--- a/Concept Vision - group work (Edited).docx
+++ b/Concept Vision - group work (Edited).docx
@@ -1,6 +1,6 @@
 
 <file path=word/document.xml><?xml version="1.0" encoding="utf-8"?>
-<w:document xmlns:wpc="http://schemas.microsoft.com/office/word/2010/wordprocessingCanvas" xmlns:cx="http://schemas.microsoft.com/office/drawing/2014/chartex" xmlns:mc="http://schemas.openxmlformats.org/markup-compatibility/2006" xmlns:o="urn:schemas-microsoft-com:office:office" xmlns:r="http://schemas.openxmlformats.org/officeDocument/2006/relationships" xmlns:m="http://schemas.openxmlformats.org/officeDocument/2006/math" xmlns:v="urn:schemas-microsoft-com:vml" xmlns:wp14="http://schemas.microsoft.com/office/word/2010/wordprocessingDrawing" xmlns:wp="http://schemas.openxmlformats.org/drawingml/2006/wordprocessingDrawing" xmlns:w10="urn:schemas-microsoft-com:office:word" xmlns:w="http://schemas.openxmlformats.org/wordprocessingml/2006/main" xmlns:w14="http://schemas.microsoft.com/office/word/2010/wordml" xmlns:w15="http://schemas.microsoft.com/office/word/2012/wordml" xmlns:w16se="http://schemas.microsoft.com/office/word/2015/wordml/symex" xmlns:wpg="http://schemas.microsoft.com/office/word/2010/wordprocessingGroup" xmlns:wpi="http://schemas.microsoft.com/office/word/2010/wordprocessingInk" xmlns:wne="http://schemas.microsoft.com/office/word/2006/wordml" xmlns:wps="http://schemas.microsoft.com/office/word/2010/wordprocessingShape" mc:Ignorable="w14 w15 w16se wp14">
+<w:document xmlns:wpc="http://schemas.microsoft.com/office/word/2010/wordprocessingCanvas" xmlns:cx="http://schemas.microsoft.com/office/drawing/2014/chartex" xmlns:cx1="http://schemas.microsoft.com/office/drawing/2015/9/8/chartex" xmlns:cx2="http://schemas.microsoft.com/office/drawing/2015/10/21/chartex" xmlns:cx3="http://schemas.microsoft.com/office/drawing/2016/5/9/chartex" xmlns:cx4="http://schemas.microsoft.com/office/drawing/2016/5/10/chartex" xmlns:cx5="http://schemas.microsoft.com/office/drawing/2016/5/11/chartex" xmlns:cx6="http://schemas.microsoft.com/office/drawing/2016/5/12/chartex" xmlns:cx7="http://schemas.microsoft.com/office/drawing/2016/5/13/chartex" xmlns:cx8="http://schemas.microsoft.com/office/drawing/2016/5/14/chartex" xmlns:mc="http://schemas.openxmlformats.org/markup-compatibility/2006" xmlns:aink="http://schemas.microsoft.com/office/drawing/2016/ink" xmlns:am3d="http://schemas.microsoft.com/office/drawing/2017/model3d" xmlns:o="urn:schemas-microsoft-com:office:office" xmlns:r="http://schemas.openxmlformats.org/officeDocument/2006/relationships" xmlns:m="http://schemas.openxmlformats.org/officeDocument/2006/math" xmlns:v="urn:schemas-microsoft-com:vml" xmlns:wp14="http://schemas.microsoft.com/office/word/2010/wordprocessingDrawing" xmlns:wp="http://schemas.openxmlformats.org/drawingml/2006/wordprocessingDrawing" xmlns:w10="urn:schemas-microsoft-com:office:word" xmlns:w="http://schemas.openxmlformats.org/wordprocessingml/2006/main" xmlns:w14="http://schemas.microsoft.com/office/word/2010/wordml" xmlns:w15="http://schemas.microsoft.com/office/word/2012/wordml" xmlns:w16cid="http://schemas.microsoft.com/office/word/2016/wordml/cid" xmlns:w16se="http://schemas.microsoft.com/office/word/2015/wordml/symex" xmlns:wpg="http://schemas.microsoft.com/office/word/2010/wordprocessingGroup" xmlns:wpi="http://schemas.microsoft.com/office/word/2010/wordprocessingInk" xmlns:wne="http://schemas.microsoft.com/office/word/2006/wordml" xmlns:wps="http://schemas.microsoft.com/office/word/2010/wordprocessingShape" mc:Ignorable="w14 w15 w16se w16cid wp14">
   <w:body>
     <w:sdt>
       <w:sdtPr>
@@ -30,7 +30,7 @@
             <mc:AlternateContent>
               <mc:Choice Requires="wpg">
                 <w:drawing>
-                  <wp:anchor distT="0" distB="0" distL="114300" distR="114300" simplePos="0" relativeHeight="251669504" behindDoc="0" locked="0" layoutInCell="1" allowOverlap="1" wp14:anchorId="33679AE2" wp14:editId="28ADB016">
+                  <wp:anchor distT="0" distB="0" distL="114300" distR="114300" simplePos="0" relativeHeight="251669504" behindDoc="0" locked="0" layoutInCell="1" allowOverlap="1" wp14:anchorId="1E02594A" wp14:editId="5B283C94">
                     <wp:simplePos x="0" y="0"/>
                     <wp:positionH relativeFrom="page">
                       <wp:align>center</wp:align>
@@ -351,7 +351,7 @@
             <mc:AlternateContent>
               <mc:Choice Requires="wpg">
                 <w:drawing>
-                  <wp:anchor distT="0" distB="0" distL="114300" distR="114300" simplePos="0" relativeHeight="251671552" behindDoc="0" locked="0" layoutInCell="1" allowOverlap="1" wp14:anchorId="2A49099F" wp14:editId="4F02D321">
+                  <wp:anchor distT="0" distB="0" distL="114300" distR="114300" simplePos="0" relativeHeight="251671552" behindDoc="0" locked="0" layoutInCell="1" allowOverlap="1" wp14:anchorId="31A8EBA8" wp14:editId="38656978">
                     <wp:simplePos x="0" y="0"/>
                     <wp:positionH relativeFrom="page">
                       <wp:align>right</wp:align>
@@ -640,7 +640,7 @@
               <w:lang w:eastAsia="en-GB"/>
             </w:rPr>
           </w:pPr>
-          <w:hyperlink w:anchor="_Toc530718369" w:history="1">
+          <w:hyperlink w:anchor="_Toc531338115" w:history="1">
             <w:r>
               <w:rPr>
                 <w:rStyle w:val="Hyperlink"/>
@@ -668,7 +668,7 @@
                 <w:noProof/>
                 <w:webHidden/>
               </w:rPr>
-              <w:instrText xml:space="preserve"> PAGEREF _Toc530718369 \h </w:instrText>
+              <w:instrText xml:space="preserve"> PAGEREF _Toc531338115 \h </w:instrText>
             </w:r>
             <w:r>
               <w:rPr>
@@ -711,7 +711,7 @@
               <w:lang w:eastAsia="en-GB"/>
             </w:rPr>
           </w:pPr>
-          <w:hyperlink w:anchor="_Toc530718370" w:history="1">
+          <w:hyperlink w:anchor="_Toc531338116" w:history="1">
             <w:r>
               <w:rPr>
                 <w:rStyle w:val="Hyperlink"/>
@@ -739,7 +739,7 @@
                 <w:noProof/>
                 <w:webHidden/>
               </w:rPr>
-              <w:instrText xml:space="preserve"> PAGEREF _Toc530718370 \h </w:instrText>
+              <w:instrText xml:space="preserve"> PAGEREF _Toc531338116 \h </w:instrText>
             </w:r>
             <w:r>
               <w:rPr>
@@ -782,7 +782,7 @@
               <w:lang w:eastAsia="en-GB"/>
             </w:rPr>
           </w:pPr>
-          <w:hyperlink w:anchor="_Toc530718371" w:history="1">
+          <w:hyperlink w:anchor="_Toc531338117" w:history="1">
             <w:r>
               <w:rPr>
                 <w:rStyle w:val="Hyperlink"/>
@@ -810,7 +810,7 @@
                 <w:noProof/>
                 <w:webHidden/>
               </w:rPr>
-              <w:instrText xml:space="preserve"> PAGEREF _Toc530718371 \h </w:instrText>
+              <w:instrText xml:space="preserve"> PAGEREF _Toc531338117 \h </w:instrText>
             </w:r>
             <w:r>
               <w:rPr>
@@ -853,7 +853,7 @@
               <w:lang w:eastAsia="en-GB"/>
             </w:rPr>
           </w:pPr>
-          <w:hyperlink w:anchor="_Toc530718372" w:history="1">
+          <w:hyperlink w:anchor="_Toc531338118" w:history="1">
             <w:r>
               <w:rPr>
                 <w:rStyle w:val="Hyperlink"/>
@@ -881,7 +881,7 @@
                 <w:noProof/>
                 <w:webHidden/>
               </w:rPr>
-              <w:instrText xml:space="preserve"> PAGEREF _Toc530718372 \h </w:instrText>
+              <w:instrText xml:space="preserve"> PAGEREF _Toc531338118 \h </w:instrText>
             </w:r>
             <w:r>
               <w:rPr>
@@ -924,7 +924,7 @@
               <w:lang w:eastAsia="en-GB"/>
             </w:rPr>
           </w:pPr>
-          <w:hyperlink w:anchor="_Toc530718373" w:history="1">
+          <w:hyperlink w:anchor="_Toc531338119" w:history="1">
             <w:r>
               <w:rPr>
                 <w:rStyle w:val="Hyperlink"/>
@@ -952,7 +952,7 @@
                 <w:noProof/>
                 <w:webHidden/>
               </w:rPr>
-              <w:instrText xml:space="preserve"> PAGEREF _Toc530718373 \h </w:instrText>
+              <w:instrText xml:space="preserve"> PAGEREF _Toc531338119 \h </w:instrText>
             </w:r>
             <w:r>
               <w:rPr>
@@ -995,7 +995,7 @@
               <w:lang w:eastAsia="en-GB"/>
             </w:rPr>
           </w:pPr>
-          <w:hyperlink w:anchor="_Toc530718374" w:history="1">
+          <w:hyperlink w:anchor="_Toc531338120" w:history="1">
             <w:r>
               <w:rPr>
                 <w:rStyle w:val="Hyperlink"/>
@@ -1023,7 +1023,7 @@
                 <w:noProof/>
                 <w:webHidden/>
               </w:rPr>
-              <w:instrText xml:space="preserve"> PAGEREF _Toc530718374 \h </w:instrText>
+              <w:instrText xml:space="preserve"> PAGEREF _Toc531338120 \h </w:instrText>
             </w:r>
             <w:r>
               <w:rPr>
@@ -1066,7 +1066,7 @@
               <w:lang w:eastAsia="en-GB"/>
             </w:rPr>
           </w:pPr>
-          <w:hyperlink w:anchor="_Toc530718375" w:history="1">
+          <w:hyperlink w:anchor="_Toc531338121" w:history="1">
             <w:r>
               <w:rPr>
                 <w:rStyle w:val="Hyperlink"/>
@@ -1094,7 +1094,7 @@
                 <w:noProof/>
                 <w:webHidden/>
               </w:rPr>
-              <w:instrText xml:space="preserve"> PAGEREF _Toc530718375 \h </w:instrText>
+              <w:instrText xml:space="preserve"> PAGEREF _Toc531338121 \h </w:instrText>
             </w:r>
             <w:r>
               <w:rPr>
@@ -1137,7 +1137,7 @@
               <w:lang w:eastAsia="en-GB"/>
             </w:rPr>
           </w:pPr>
-          <w:hyperlink w:anchor="_Toc530718376" w:history="1">
+          <w:hyperlink w:anchor="_Toc531338122" w:history="1">
             <w:r>
               <w:rPr>
                 <w:rStyle w:val="Hyperlink"/>
@@ -1165,7 +1165,7 @@
                 <w:noProof/>
                 <w:webHidden/>
               </w:rPr>
-              <w:instrText xml:space="preserve"> PAGEREF _Toc530718376 \h </w:instrText>
+              <w:instrText xml:space="preserve"> PAGEREF _Toc531338122 \h </w:instrText>
             </w:r>
             <w:r>
               <w:rPr>
@@ -1208,30 +1208,14 @@
               <w:lang w:eastAsia="en-GB"/>
             </w:rPr>
           </w:pPr>
-          <w:hyperlink w:anchor="_Toc530718377" w:history="1">
+          <w:hyperlink w:anchor="_Toc531338123" w:history="1">
             <w:r>
               <w:rPr>
                 <w:rStyle w:val="Hyperlink"/>
                 <w:rFonts w:ascii="Arial" w:hAnsi="Arial" w:cs="Arial"/>
                 <w:noProof/>
               </w:rPr>
-              <w:t>Main m</w:t>
-            </w:r>
-            <w:r>
-              <w:rPr>
-                <w:rStyle w:val="Hyperlink"/>
-                <w:rFonts w:ascii="Arial" w:hAnsi="Arial" w:cs="Arial"/>
-                <w:noProof/>
-              </w:rPr>
-              <w:t>e</w:t>
-            </w:r>
-            <w:r>
-              <w:rPr>
-                <w:rStyle w:val="Hyperlink"/>
-                <w:rFonts w:ascii="Arial" w:hAnsi="Arial" w:cs="Arial"/>
-                <w:noProof/>
-              </w:rPr>
-              <w:t>nu</w:t>
+              <w:t>Main menu</w:t>
             </w:r>
             <w:r>
               <w:rPr>
@@ -1252,86 +1236,7 @@
                 <w:noProof/>
                 <w:webHidden/>
               </w:rPr>
-              <w:instrText xml:space="preserve"> PAGEREF _Toc530718377 \h </w:instrText>
-            </w:r>
-            <w:r>
-              <w:rPr>
-                <w:noProof/>
-                <w:webHidden/>
-              </w:rPr>
-            </w:r>
-            <w:r>
-              <w:rPr>
-                <w:noProof/>
-                <w:webHidden/>
-              </w:rPr>
-              <w:fldChar w:fldCharType="separate"/>
-            </w:r>
-            <w:r>
-              <w:rPr>
-                <w:noProof/>
-                <w:webHidden/>
-              </w:rPr>
-              <w:t>8</w:t>
-            </w:r>
-            <w:r>
-              <w:rPr>
-                <w:noProof/>
-                <w:webHidden/>
-              </w:rPr>
-              <w:fldChar w:fldCharType="end"/>
-            </w:r>
-          </w:hyperlink>
-          <w:r>
-            <w:rPr>
-              <w:rFonts w:eastAsiaTheme="minorEastAsia"/>
-              <w:noProof/>
-              <w:lang w:eastAsia="en-GB"/>
-            </w:rPr>
-            <w:t xml:space="preserve"> </w:t>
-          </w:r>
-        </w:p>
-        <w:p>
-          <w:pPr>
-            <w:pStyle w:val="TOC2"/>
-            <w:tabs>
-              <w:tab w:val="right" w:leader="dot" w:pos="9016"/>
-            </w:tabs>
-            <w:rPr>
-              <w:rFonts w:eastAsiaTheme="minorEastAsia"/>
-              <w:noProof/>
-              <w:lang w:eastAsia="en-GB"/>
-            </w:rPr>
-          </w:pPr>
-          <w:hyperlink w:anchor="_Toc530718379" w:history="1">
-            <w:r>
-              <w:rPr>
-                <w:rStyle w:val="Hyperlink"/>
-                <w:rFonts w:ascii="Arial" w:hAnsi="Arial" w:cs="Arial"/>
-                <w:noProof/>
-              </w:rPr>
-              <w:t>Sign without poster</w:t>
-            </w:r>
-            <w:r>
-              <w:rPr>
-                <w:noProof/>
-                <w:webHidden/>
-              </w:rPr>
-              <w:tab/>
-            </w:r>
-            <w:r>
-              <w:rPr>
-                <w:noProof/>
-                <w:webHidden/>
-              </w:rPr>
-              <w:fldChar w:fldCharType="begin"/>
-            </w:r>
-            <w:r>
-              <w:rPr>
-                <w:noProof/>
-                <w:webHidden/>
-              </w:rPr>
-              <w:instrText xml:space="preserve"> PAGEREF _Toc530718379 \h </w:instrText>
+              <w:instrText xml:space="preserve"> PAGEREF _Toc531338123 \h </w:instrText>
             </w:r>
             <w:r>
               <w:rPr>
@@ -1374,12 +1279,83 @@
               <w:lang w:eastAsia="en-GB"/>
             </w:rPr>
           </w:pPr>
-          <w:hyperlink w:anchor="_Toc530718380" w:history="1">
+          <w:hyperlink w:anchor="_Toc531338124" w:history="1">
             <w:r>
               <w:rPr>
                 <w:rStyle w:val="Hyperlink"/>
                 <w:rFonts w:ascii="Arial" w:hAnsi="Arial" w:cs="Arial"/>
                 <w:noProof/>
+              </w:rPr>
+              <w:t>Sign without poster</w:t>
+            </w:r>
+            <w:r>
+              <w:rPr>
+                <w:noProof/>
+                <w:webHidden/>
+              </w:rPr>
+              <w:tab/>
+            </w:r>
+            <w:r>
+              <w:rPr>
+                <w:noProof/>
+                <w:webHidden/>
+              </w:rPr>
+              <w:fldChar w:fldCharType="begin"/>
+            </w:r>
+            <w:r>
+              <w:rPr>
+                <w:noProof/>
+                <w:webHidden/>
+              </w:rPr>
+              <w:instrText xml:space="preserve"> PAGEREF _Toc531338124 \h </w:instrText>
+            </w:r>
+            <w:r>
+              <w:rPr>
+                <w:noProof/>
+                <w:webHidden/>
+              </w:rPr>
+            </w:r>
+            <w:r>
+              <w:rPr>
+                <w:noProof/>
+                <w:webHidden/>
+              </w:rPr>
+              <w:fldChar w:fldCharType="separate"/>
+            </w:r>
+            <w:r>
+              <w:rPr>
+                <w:noProof/>
+                <w:webHidden/>
+              </w:rPr>
+              <w:t>8</w:t>
+            </w:r>
+            <w:r>
+              <w:rPr>
+                <w:noProof/>
+                <w:webHidden/>
+              </w:rPr>
+              <w:fldChar w:fldCharType="end"/>
+            </w:r>
+          </w:hyperlink>
+        </w:p>
+        <w:p>
+          <w:pPr>
+            <w:pStyle w:val="TOC2"/>
+            <w:tabs>
+              <w:tab w:val="right" w:leader="dot" w:pos="9016"/>
+            </w:tabs>
+            <w:rPr>
+              <w:rFonts w:eastAsiaTheme="minorEastAsia"/>
+              <w:noProof/>
+              <w:lang w:eastAsia="en-GB"/>
+            </w:rPr>
+          </w:pPr>
+          <w:hyperlink w:anchor="_Toc531338125" w:history="1">
+            <w:r>
+              <w:rPr>
+                <w:rStyle w:val="Hyperlink"/>
+                <w:rFonts w:ascii="Arial" w:hAnsi="Arial" w:cs="Arial"/>
+                <w:noProof/>
                 <w:lang w:eastAsia="en-GB"/>
               </w:rPr>
               <w:t>Sign with poster</w:t>
@@ -1403,7 +1379,7 @@
                 <w:noProof/>
                 <w:webHidden/>
               </w:rPr>
-              <w:instrText xml:space="preserve"> PAGEREF _Toc530718380 \h </w:instrText>
+              <w:instrText xml:space="preserve"> PAGEREF _Toc531338125 \h </w:instrText>
             </w:r>
             <w:r>
               <w:rPr>
@@ -1446,7 +1422,7 @@
               <w:lang w:eastAsia="en-GB"/>
             </w:rPr>
           </w:pPr>
-          <w:hyperlink w:anchor="_Toc530718381" w:history="1">
+          <w:hyperlink w:anchor="_Toc531338126" w:history="1">
             <w:r>
               <w:rPr>
                 <w:rStyle w:val="Hyperlink"/>
@@ -1474,7 +1450,7 @@
                 <w:noProof/>
                 <w:webHidden/>
               </w:rPr>
-              <w:instrText xml:space="preserve"> PAGEREF _Toc530718381 \h </w:instrText>
+              <w:instrText xml:space="preserve"> PAGEREF _Toc531338126 \h </w:instrText>
             </w:r>
             <w:r>
               <w:rPr>
@@ -1517,7 +1493,7 @@
               <w:lang w:eastAsia="en-GB"/>
             </w:rPr>
           </w:pPr>
-          <w:hyperlink w:anchor="_Toc530718382" w:history="1">
+          <w:hyperlink w:anchor="_Toc531338127" w:history="1">
             <w:r>
               <w:rPr>
                 <w:rStyle w:val="Hyperlink"/>
@@ -1545,7 +1521,7 @@
                 <w:noProof/>
                 <w:webHidden/>
               </w:rPr>
-              <w:instrText xml:space="preserve"> PAGEREF _Toc530718382 \h </w:instrText>
+              <w:instrText xml:space="preserve"> PAGEREF _Toc531338127 \h </w:instrText>
             </w:r>
             <w:r>
               <w:rPr>
@@ -1588,7 +1564,7 @@
               <w:lang w:eastAsia="en-GB"/>
             </w:rPr>
           </w:pPr>
-          <w:hyperlink w:anchor="_Toc530718383" w:history="1">
+          <w:hyperlink w:anchor="_Toc531338128" w:history="1">
             <w:r>
               <w:rPr>
                 <w:rStyle w:val="Hyperlink"/>
@@ -1617,7 +1593,7 @@
                 <w:noProof/>
                 <w:webHidden/>
               </w:rPr>
-              <w:instrText xml:space="preserve"> PAGEREF _Toc530718383 \h </w:instrText>
+              <w:instrText xml:space="preserve"> PAGEREF _Toc531338128 \h </w:instrText>
             </w:r>
             <w:r>
               <w:rPr>
@@ -1660,14 +1636,14 @@
               <w:lang w:eastAsia="en-GB"/>
             </w:rPr>
           </w:pPr>
-          <w:hyperlink w:anchor="_Toc530718385" w:history="1">
+          <w:hyperlink w:anchor="_Toc531338129" w:history="1">
             <w:r>
               <w:rPr>
                 <w:rStyle w:val="Hyperlink"/>
                 <w:rFonts w:ascii="Arial" w:hAnsi="Arial" w:cs="Arial"/>
                 <w:noProof/>
               </w:rPr>
-              <w:t>Aaron’s Storyboard</w:t>
+              <w:t>Dominic’s Storyboard (DONE)</w:t>
             </w:r>
             <w:r>
               <w:rPr>
@@ -1688,7 +1664,7 @@
                 <w:noProof/>
                 <w:webHidden/>
               </w:rPr>
-              <w:instrText xml:space="preserve"> PAGEREF _Toc530718385 \h </w:instrText>
+              <w:instrText xml:space="preserve"> PAGEREF _Toc531338129 \h </w:instrText>
             </w:r>
             <w:r>
               <w:rPr>
@@ -1731,14 +1707,14 @@
               <w:lang w:eastAsia="en-GB"/>
             </w:rPr>
           </w:pPr>
-          <w:hyperlink w:anchor="_Toc530718386" w:history="1">
+          <w:hyperlink w:anchor="_Toc531338130" w:history="1">
             <w:r>
               <w:rPr>
                 <w:rStyle w:val="Hyperlink"/>
                 <w:rFonts w:ascii="Arial" w:hAnsi="Arial" w:cs="Arial"/>
                 <w:noProof/>
               </w:rPr>
-              <w:t>Dominic’s Storyboard</w:t>
+              <w:t>Aaron’s Sketch:</w:t>
             </w:r>
             <w:r>
               <w:rPr>
@@ -1759,7 +1735,7 @@
                 <w:noProof/>
                 <w:webHidden/>
               </w:rPr>
-              <w:instrText xml:space="preserve"> PAGEREF _Toc530718386 \h </w:instrText>
+              <w:instrText xml:space="preserve"> PAGEREF _Toc531338130 \h </w:instrText>
             </w:r>
             <w:r>
               <w:rPr>
@@ -1802,7 +1778,7 @@
               <w:lang w:eastAsia="en-GB"/>
             </w:rPr>
           </w:pPr>
-          <w:hyperlink w:anchor="_Toc530718387" w:history="1">
+          <w:hyperlink w:anchor="_Toc531338131" w:history="1">
             <w:r>
               <w:rPr>
                 <w:rStyle w:val="Hyperlink"/>
@@ -1830,7 +1806,7 @@
                 <w:noProof/>
                 <w:webHidden/>
               </w:rPr>
-              <w:instrText xml:space="preserve"> PAGEREF _Toc530718387 \h </w:instrText>
+              <w:instrText xml:space="preserve"> PAGEREF _Toc531338131 \h </w:instrText>
             </w:r>
             <w:r>
               <w:rPr>
@@ -1873,30 +1849,14 @@
               <w:lang w:eastAsia="en-GB"/>
             </w:rPr>
           </w:pPr>
-          <w:hyperlink w:anchor="_Toc530718388" w:history="1">
+          <w:hyperlink w:anchor="_Toc531338132" w:history="1">
             <w:r>
               <w:rPr>
                 <w:rStyle w:val="Hyperlink"/>
                 <w:rFonts w:ascii="Arial" w:hAnsi="Arial" w:cs="Arial"/>
                 <w:noProof/>
               </w:rPr>
-              <w:t>Project</w:t>
-            </w:r>
-            <w:r>
-              <w:rPr>
-                <w:rStyle w:val="Hyperlink"/>
-                <w:rFonts w:ascii="Arial" w:hAnsi="Arial" w:cs="Arial"/>
-                <w:noProof/>
-              </w:rPr>
-              <w:t xml:space="preserve"> </w:t>
-            </w:r>
-            <w:r>
-              <w:rPr>
-                <w:rStyle w:val="Hyperlink"/>
-                <w:rFonts w:ascii="Arial" w:hAnsi="Arial" w:cs="Arial"/>
-                <w:noProof/>
-              </w:rPr>
-              <w:t>Plan</w:t>
+              <w:t>Project Plan</w:t>
             </w:r>
             <w:r>
               <w:rPr>
@@ -1917,7 +1877,7 @@
                 <w:noProof/>
                 <w:webHidden/>
               </w:rPr>
-              <w:instrText xml:space="preserve"> PAGEREF _Toc530718388 \h </w:instrText>
+              <w:instrText xml:space="preserve"> PAGEREF _Toc531338132 \h </w:instrText>
             </w:r>
             <w:r>
               <w:rPr>
@@ -1960,7 +1920,7 @@
               <w:lang w:eastAsia="en-GB"/>
             </w:rPr>
           </w:pPr>
-          <w:hyperlink w:anchor="_Toc530718389" w:history="1">
+          <w:hyperlink w:anchor="_Toc531338133" w:history="1">
             <w:r>
               <w:rPr>
                 <w:rStyle w:val="Hyperlink"/>
@@ -1988,7 +1948,7 @@
                 <w:noProof/>
                 <w:webHidden/>
               </w:rPr>
-              <w:instrText xml:space="preserve"> PAGEREF _Toc530718389 \h </w:instrText>
+              <w:instrText xml:space="preserve"> PAGEREF _Toc531338133 \h </w:instrText>
             </w:r>
             <w:r>
               <w:rPr>
@@ -2055,13 +2015,16 @@
         </w:rPr>
       </w:pPr>
       <w:bookmarkStart w:id="0" w:name="_Toc530718369"/>
-      <w:r>
-        <w:rPr>
-          <w:rFonts w:ascii="Arial" w:hAnsi="Arial" w:cs="Arial"/>
-        </w:rPr>
+      <w:bookmarkStart w:id="1" w:name="_Toc531338115"/>
+      <w:r>
+        <w:rPr>
+          <w:rFonts w:ascii="Arial" w:hAnsi="Arial" w:cs="Arial"/>
+        </w:rPr>
+        <w:lastRenderedPageBreak/>
         <w:t>Purpose</w:t>
       </w:r>
       <w:bookmarkEnd w:id="0"/>
+      <w:bookmarkEnd w:id="1"/>
     </w:p>
     <w:p>
       <w:pPr>
@@ -2343,14 +2306,17 @@
           <w:rFonts w:ascii="Arial" w:hAnsi="Arial" w:cs="Arial"/>
         </w:rPr>
       </w:pPr>
-      <w:bookmarkStart w:id="1" w:name="_Toc530718370"/>
-      <w:r>
-        <w:rPr>
-          <w:rFonts w:ascii="Arial" w:hAnsi="Arial" w:cs="Arial"/>
-        </w:rPr>
+      <w:bookmarkStart w:id="2" w:name="_Toc530718370"/>
+      <w:bookmarkStart w:id="3" w:name="_Toc531338116"/>
+      <w:r>
+        <w:rPr>
+          <w:rFonts w:ascii="Arial" w:hAnsi="Arial" w:cs="Arial"/>
+        </w:rPr>
+        <w:lastRenderedPageBreak/>
         <w:t>Motivation</w:t>
       </w:r>
-      <w:bookmarkEnd w:id="1"/>
+      <w:bookmarkEnd w:id="2"/>
+      <w:bookmarkEnd w:id="3"/>
     </w:p>
     <w:p>
       <w:pPr>
@@ -2528,14 +2494,17 @@
           <w:rFonts w:ascii="Arial" w:hAnsi="Arial" w:cs="Arial"/>
         </w:rPr>
       </w:pPr>
-      <w:bookmarkStart w:id="2" w:name="_Toc530718371"/>
-      <w:r>
-        <w:rPr>
-          <w:rFonts w:ascii="Arial" w:hAnsi="Arial" w:cs="Arial"/>
-        </w:rPr>
+      <w:bookmarkStart w:id="4" w:name="_Toc530718371"/>
+      <w:bookmarkStart w:id="5" w:name="_Toc531338117"/>
+      <w:r>
+        <w:rPr>
+          <w:rFonts w:ascii="Arial" w:hAnsi="Arial" w:cs="Arial"/>
+        </w:rPr>
+        <w:lastRenderedPageBreak/>
         <w:t>Visual aspects</w:t>
       </w:r>
-      <w:bookmarkEnd w:id="2"/>
+      <w:bookmarkEnd w:id="4"/>
+      <w:bookmarkEnd w:id="5"/>
     </w:p>
     <w:p>
       <w:pPr>
@@ -2552,14 +2521,16 @@
           <w:rFonts w:ascii="Arial" w:hAnsi="Arial" w:cs="Arial"/>
         </w:rPr>
       </w:pPr>
-      <w:bookmarkStart w:id="3" w:name="_Toc530718372"/>
+      <w:bookmarkStart w:id="6" w:name="_Toc530718372"/>
+      <w:bookmarkStart w:id="7" w:name="_Toc531338118"/>
       <w:r>
         <w:rPr>
           <w:rFonts w:ascii="Arial" w:hAnsi="Arial" w:cs="Arial"/>
         </w:rPr>
         <w:t>Digital art</w:t>
       </w:r>
-      <w:bookmarkEnd w:id="3"/>
+      <w:bookmarkEnd w:id="6"/>
+      <w:bookmarkEnd w:id="7"/>
       <w:r>
         <w:rPr>
           <w:rFonts w:ascii="Arial" w:hAnsi="Arial" w:cs="Arial"/>
@@ -2588,7 +2559,7 @@
           <w:lang w:eastAsia="en-GB"/>
         </w:rPr>
         <w:drawing>
-          <wp:inline distT="0" distB="0" distL="0" distR="0" wp14:anchorId="3A6A85EF" wp14:editId="23A0FFB6">
+          <wp:inline distT="0" distB="0" distL="0" distR="0" wp14:anchorId="258BE77A" wp14:editId="033C06B8">
             <wp:extent cx="5731490" cy="7534275"/>
             <wp:effectExtent l="0" t="0" r="3175" b="0"/>
             <wp:docPr id="7" name="Picture 7" descr="C:\Users\Dominiq\AppData\Local\Microsoft\Windows\INetCache\Content.Word\poster page end screen.png"/>
@@ -2658,7 +2629,7 @@
           <w:lang w:eastAsia="en-GB"/>
         </w:rPr>
         <w:drawing>
-          <wp:inline distT="0" distB="0" distL="0" distR="0" wp14:anchorId="727EB371" wp14:editId="01B6FD73">
+          <wp:inline distT="0" distB="0" distL="0" distR="0" wp14:anchorId="30DA7AB1" wp14:editId="48A19478">
             <wp:extent cx="5731510" cy="4046332"/>
             <wp:effectExtent l="0" t="0" r="2540" b="0"/>
             <wp:docPr id="5" name="Picture 5" descr="C:\Users\Dominiq\AppData\Local\Microsoft\Windows\INetCache\Content.Word\inventory posters.png"/>
@@ -2752,15 +2723,18 @@
           <w:sz w:val="28"/>
         </w:rPr>
       </w:pPr>
-      <w:bookmarkStart w:id="4" w:name="_Toc530718373"/>
+      <w:bookmarkStart w:id="8" w:name="_Toc530718373"/>
+      <w:bookmarkStart w:id="9" w:name="_Toc531338119"/>
       <w:r>
         <w:rPr>
           <w:rFonts w:ascii="Arial" w:hAnsi="Arial" w:cs="Arial"/>
           <w:sz w:val="28"/>
         </w:rPr>
+        <w:lastRenderedPageBreak/>
         <w:t>Hand-drawn art</w:t>
       </w:r>
-      <w:bookmarkEnd w:id="4"/>
+      <w:bookmarkEnd w:id="8"/>
+      <w:bookmarkEnd w:id="9"/>
     </w:p>
     <w:p>
       <w:pPr>
@@ -2794,15 +2768,18 @@
           <w:rFonts w:ascii="Arial" w:hAnsi="Arial" w:cs="Arial"/>
         </w:rPr>
       </w:pPr>
-      <w:bookmarkStart w:id="5" w:name="_Toc530718374"/>
+      <w:bookmarkStart w:id="10" w:name="_Toc530718374"/>
+      <w:bookmarkStart w:id="11" w:name="_Toc531338120"/>
       <w:r>
         <w:rPr>
           <w:rFonts w:ascii="Arial" w:hAnsi="Arial" w:cs="Arial"/>
           <w:sz w:val="28"/>
         </w:rPr>
+        <w:lastRenderedPageBreak/>
         <w:t>Artefact concept</w:t>
       </w:r>
-      <w:bookmarkEnd w:id="5"/>
+      <w:bookmarkEnd w:id="10"/>
+      <w:bookmarkEnd w:id="11"/>
     </w:p>
     <w:p>
       <w:pPr>
@@ -2911,21 +2888,25 @@
           <w:sz w:val="28"/>
         </w:rPr>
       </w:pPr>
-      <w:bookmarkStart w:id="6" w:name="_Toc530718375"/>
+      <w:bookmarkStart w:id="12" w:name="_Toc530718375"/>
+      <w:bookmarkStart w:id="13" w:name="_Toc531338121"/>
       <w:r>
         <w:rPr>
           <w:rFonts w:ascii="Arial" w:hAnsi="Arial" w:cs="Arial"/>
           <w:sz w:val="28"/>
         </w:rPr>
+        <w:lastRenderedPageBreak/>
         <w:t>Artefact Designs</w:t>
       </w:r>
-      <w:bookmarkEnd w:id="6"/>
+      <w:bookmarkEnd w:id="12"/>
+      <w:bookmarkEnd w:id="13"/>
     </w:p>
     <w:p>
       <w:pPr>
         <w:pStyle w:val="Heading2"/>
         <w:rPr>
           <w:rFonts w:ascii="Arial" w:hAnsi="Arial" w:cs="Arial"/>
+          <w:sz w:val="24"/>
         </w:rPr>
       </w:pPr>
     </w:p>
@@ -2954,15 +2935,18 @@
           <w:sz w:val="28"/>
         </w:rPr>
       </w:pPr>
-      <w:bookmarkStart w:id="7" w:name="_Toc530718376"/>
+      <w:bookmarkStart w:id="14" w:name="_Toc530718376"/>
+      <w:bookmarkStart w:id="15" w:name="_Toc531338122"/>
       <w:r>
         <w:rPr>
           <w:rFonts w:ascii="Arial" w:hAnsi="Arial" w:cs="Arial"/>
           <w:sz w:val="28"/>
         </w:rPr>
+        <w:lastRenderedPageBreak/>
         <w:t>Low-Level Prototypes</w:t>
       </w:r>
-      <w:bookmarkEnd w:id="7"/>
+      <w:bookmarkEnd w:id="14"/>
+      <w:bookmarkEnd w:id="15"/>
     </w:p>
     <w:p>
       <w:pPr>
@@ -2980,7 +2964,8 @@
           <w:sz w:val="28"/>
         </w:rPr>
       </w:pPr>
-      <w:bookmarkStart w:id="8" w:name="_Toc530718377"/>
+      <w:bookmarkStart w:id="16" w:name="_Toc530718377"/>
+      <w:bookmarkStart w:id="17" w:name="_Toc531338123"/>
       <w:r>
         <w:rPr>
           <w:rFonts w:ascii="Arial" w:hAnsi="Arial" w:cs="Arial"/>
@@ -2988,24 +2973,21 @@
         </w:rPr>
         <w:t>Main menu</w:t>
       </w:r>
-      <w:bookmarkEnd w:id="8"/>
-    </w:p>
-    <w:p>
-      <w:pPr>
-        <w:rPr>
-          <w:rFonts w:ascii="Arial" w:hAnsi="Arial" w:cs="Arial"/>
-          <w:sz w:val="24"/>
-        </w:rPr>
-      </w:pPr>
-    </w:p>
-    <w:p>
-      <w:pPr>
-        <w:pStyle w:val="Heading2"/>
-        <w:rPr>
-          <w:rFonts w:ascii="Arial" w:hAnsi="Arial" w:cs="Arial"/>
-        </w:rPr>
-      </w:pPr>
-      <w:bookmarkStart w:id="9" w:name="_Toc530718378"/>
+      <w:bookmarkEnd w:id="16"/>
+      <w:bookmarkEnd w:id="17"/>
+    </w:p>
+    <w:p>
+      <w:pPr>
+        <w:rPr>
+          <w:rFonts w:ascii="Arial" w:hAnsi="Arial" w:cs="Arial"/>
+          <w:sz w:val="24"/>
+        </w:rPr>
+      </w:pPr>
+    </w:p>
+    <w:p>
+      <w:bookmarkStart w:id="18" w:name="_Toc530718378"/>
+      <w:bookmarkStart w:id="19" w:name="_Toc530730543"/>
+      <w:bookmarkStart w:id="20" w:name="_Toc531337982"/>
       <w:r>
         <w:rPr>
           <w:rStyle w:val="Hyperlink"/>
@@ -3014,7 +2996,7 @@
           <w:lang w:eastAsia="en-GB"/>
         </w:rPr>
         <w:drawing>
-          <wp:inline distT="0" distB="0" distL="0" distR="0" wp14:anchorId="6425E0F1" wp14:editId="1C33784A">
+          <wp:inline distT="0" distB="0" distL="0" distR="0" wp14:anchorId="79C9AAF6" wp14:editId="48B0AABC">
             <wp:extent cx="5800725" cy="3190875"/>
             <wp:effectExtent l="0" t="0" r="9525" b="9525"/>
             <wp:docPr id="15" name="Picture 15" descr="C:\Users\Dominiq\AppData\Local\Microsoft\Windows\INetCache\Content.Word\Menu.png"/>
@@ -3062,7 +3044,9 @@
           </wp:inline>
         </w:drawing>
       </w:r>
-      <w:bookmarkEnd w:id="9"/>
+      <w:bookmarkEnd w:id="18"/>
+      <w:bookmarkEnd w:id="19"/>
+      <w:bookmarkEnd w:id="20"/>
     </w:p>
     <w:p>
       <w:pPr>
@@ -3080,7 +3064,8 @@
           <w:sz w:val="28"/>
         </w:rPr>
       </w:pPr>
-      <w:bookmarkStart w:id="10" w:name="_Toc530718379"/>
+      <w:bookmarkStart w:id="21" w:name="_Toc530718379"/>
+      <w:bookmarkStart w:id="22" w:name="_Toc531338124"/>
       <w:r>
         <w:rPr>
           <w:rFonts w:ascii="Arial" w:hAnsi="Arial" w:cs="Arial"/>
@@ -3095,7 +3080,8 @@
         </w:rPr>
         <w:t>out poster</w:t>
       </w:r>
-      <w:bookmarkEnd w:id="10"/>
+      <w:bookmarkEnd w:id="21"/>
+      <w:bookmarkEnd w:id="22"/>
     </w:p>
     <w:p>
       <w:pPr>
@@ -3120,7 +3106,7 @@
           <w:lang w:eastAsia="en-GB"/>
         </w:rPr>
         <w:drawing>
-          <wp:inline distT="0" distB="0" distL="0" distR="0" wp14:anchorId="7D9A673A" wp14:editId="27770CB0">
+          <wp:inline distT="0" distB="0" distL="0" distR="0" wp14:anchorId="3C92C271" wp14:editId="653A4237">
             <wp:extent cx="5772150" cy="3333750"/>
             <wp:effectExtent l="0" t="0" r="0" b="0"/>
             <wp:docPr id="16" name="Picture 16" descr="C:\Users\Dominiq\AppData\Local\Microsoft\Windows\INetCache\Content.Word\Noctice board 2 (no poster).png"/>
@@ -3184,7 +3170,8 @@
           <w:lang w:eastAsia="en-GB"/>
         </w:rPr>
       </w:pPr>
-      <w:bookmarkStart w:id="11" w:name="_Toc530718380"/>
+      <w:bookmarkStart w:id="23" w:name="_Toc530718380"/>
+      <w:bookmarkStart w:id="24" w:name="_Toc531338125"/>
       <w:r>
         <w:rPr>
           <w:rStyle w:val="Hyperlink"/>
@@ -3194,9 +3181,11 @@
           <w:u w:val="none"/>
           <w:lang w:eastAsia="en-GB"/>
         </w:rPr>
+        <w:lastRenderedPageBreak/>
         <w:t>Sign with poster</w:t>
       </w:r>
-      <w:bookmarkEnd w:id="11"/>
+      <w:bookmarkEnd w:id="23"/>
+      <w:bookmarkEnd w:id="24"/>
     </w:p>
     <w:p>
       <w:pPr>
@@ -3225,7 +3214,7 @@
           <w:lang w:eastAsia="en-GB"/>
         </w:rPr>
         <w:drawing>
-          <wp:inline distT="0" distB="0" distL="0" distR="0" wp14:anchorId="1D2E9614" wp14:editId="1F404473">
+          <wp:inline distT="0" distB="0" distL="0" distR="0" wp14:anchorId="070B17AB" wp14:editId="4F97ACDF">
             <wp:extent cx="5731510" cy="2713423"/>
             <wp:effectExtent l="0" t="0" r="2540" b="0"/>
             <wp:docPr id="17" name="Picture 17" descr="C:\Users\Dominiq\AppData\Local\Microsoft\Windows\INetCache\Content.Word\Noctice board 2 with poster.png"/>
@@ -3299,15 +3288,18 @@
           <w:sz w:val="28"/>
         </w:rPr>
       </w:pPr>
-      <w:bookmarkStart w:id="12" w:name="_Toc530718381"/>
+      <w:bookmarkStart w:id="25" w:name="_Toc530718381"/>
+      <w:bookmarkStart w:id="26" w:name="_Toc531338126"/>
       <w:r>
         <w:rPr>
           <w:rFonts w:ascii="Arial" w:hAnsi="Arial" w:cs="Arial"/>
           <w:sz w:val="28"/>
         </w:rPr>
+        <w:lastRenderedPageBreak/>
         <w:t>Storyboards</w:t>
       </w:r>
-      <w:bookmarkEnd w:id="12"/>
+      <w:bookmarkEnd w:id="25"/>
+      <w:bookmarkEnd w:id="26"/>
     </w:p>
     <w:p>
       <w:pPr>
@@ -3326,7 +3318,8 @@
           <w:szCs w:val="24"/>
         </w:rPr>
       </w:pPr>
-      <w:bookmarkStart w:id="13" w:name="_Toc530718382"/>
+      <w:bookmarkStart w:id="27" w:name="_Toc530718382"/>
+      <w:bookmarkStart w:id="28" w:name="_Toc531338127"/>
       <w:r>
         <w:rPr>
           <w:rFonts w:ascii="Arial" w:hAnsi="Arial" w:cs="Arial"/>
@@ -3335,7 +3328,8 @@
         </w:rPr>
         <w:t>Shayna’s Storyboard</w:t>
       </w:r>
-      <w:bookmarkEnd w:id="13"/>
+      <w:bookmarkEnd w:id="27"/>
+      <w:bookmarkEnd w:id="28"/>
     </w:p>
     <w:p>
       <w:pPr>
@@ -3360,7 +3354,7 @@
           <w:lang w:eastAsia="en-GB"/>
         </w:rPr>
         <w:drawing>
-          <wp:inline distT="0" distB="0" distL="0" distR="0" wp14:anchorId="7F8EB8AE" wp14:editId="214FE14D">
+          <wp:inline distT="0" distB="0" distL="0" distR="0" wp14:anchorId="08CFD83B" wp14:editId="28A71485">
             <wp:extent cx="5724525" cy="4095750"/>
             <wp:effectExtent l="0" t="0" r="9525" b="0"/>
             <wp:docPr id="21" name="Picture 21" descr="C:\Users\Dominiq\AppData\Local\Microsoft\Windows\INetCache\Content.Word\Shayna's_Storyboard_1.jpg"/>
@@ -3424,7 +3418,7 @@
           <w:lang w:eastAsia="en-GB"/>
         </w:rPr>
         <w:drawing>
-          <wp:inline distT="0" distB="0" distL="0" distR="0" wp14:anchorId="108304A4" wp14:editId="0D55CDDD">
+          <wp:inline distT="0" distB="0" distL="0" distR="0" wp14:anchorId="2CCAF7ED" wp14:editId="01960F20">
             <wp:extent cx="5724525" cy="3162300"/>
             <wp:effectExtent l="0" t="0" r="9525" b="0"/>
             <wp:docPr id="20" name="Picture 20" descr="C:\Users\Dominiq\AppData\Local\Microsoft\Windows\INetCache\Content.Word\Shayna's_Storyboard_2.jpg"/>
@@ -3483,7 +3477,8 @@
           <w:lang w:eastAsia="en-GB"/>
         </w:rPr>
       </w:pPr>
-      <w:bookmarkStart w:id="14" w:name="_Toc530718383"/>
+      <w:bookmarkStart w:id="29" w:name="_Toc530718383"/>
+      <w:bookmarkStart w:id="30" w:name="_Toc531338128"/>
       <w:r>
         <w:rPr>
           <w:rFonts w:ascii="Arial" w:hAnsi="Arial" w:cs="Arial"/>
@@ -3491,9 +3486,11 @@
           <w:sz w:val="24"/>
           <w:lang w:eastAsia="en-GB"/>
         </w:rPr>
+        <w:lastRenderedPageBreak/>
         <w:t>Jacob’s Storyboard</w:t>
       </w:r>
-      <w:bookmarkEnd w:id="14"/>
+      <w:bookmarkEnd w:id="29"/>
+      <w:bookmarkEnd w:id="30"/>
     </w:p>
     <w:p>
       <w:pPr>
@@ -3505,23 +3502,15 @@
       </w:pPr>
     </w:p>
     <w:p>
-      <w:pPr>
-        <w:pStyle w:val="Heading2"/>
-        <w:rPr>
-          <w:rFonts w:ascii="Arial" w:hAnsi="Arial" w:cs="Arial"/>
-        </w:rPr>
-      </w:pPr>
-      <w:bookmarkStart w:id="15" w:name="_Toc530713177"/>
-      <w:bookmarkStart w:id="16" w:name="_Toc530718384"/>
-      <w:r>
-        <w:rPr>
-          <w:rFonts w:ascii="Arial" w:hAnsi="Arial" w:cs="Arial"/>
+      <w:bookmarkStart w:id="31" w:name="_Toc530713177"/>
+      <w:bookmarkStart w:id="32" w:name="_Toc530718384"/>
+      <w:r>
+        <w:rPr>
           <w:noProof/>
-          <w:sz w:val="24"/>
           <w:lang w:eastAsia="en-GB"/>
         </w:rPr>
         <w:drawing>
-          <wp:inline distT="0" distB="0" distL="0" distR="0" wp14:anchorId="2FC7594C" wp14:editId="0DB9936D">
+          <wp:inline distT="0" distB="0" distL="0" distR="0" wp14:anchorId="74CEF1CC" wp14:editId="421F21A3">
             <wp:extent cx="5724525" cy="5276850"/>
             <wp:effectExtent l="0" t="0" r="9525" b="0"/>
             <wp:docPr id="8" name="Picture 8" descr="C:\Users\Dominiq\AppData\Local\Microsoft\Windows\INetCache\Content.Word\Jacob's_Storyboard.jpg"/>
@@ -3569,8 +3558,8 @@
           </wp:inline>
         </w:drawing>
       </w:r>
-      <w:bookmarkEnd w:id="15"/>
-      <w:bookmarkEnd w:id="16"/>
+      <w:bookmarkEnd w:id="31"/>
+      <w:bookmarkEnd w:id="32"/>
     </w:p>
     <w:p>
       <w:pPr>
@@ -3611,28 +3600,307 @@
           <w:sz w:val="28"/>
         </w:rPr>
       </w:pPr>
-      <w:bookmarkStart w:id="17" w:name="_Toc530718385"/>
+      <w:bookmarkStart w:id="33" w:name="_Toc530718386"/>
+      <w:bookmarkStart w:id="34" w:name="_Toc531338129"/>
       <w:r>
         <w:rPr>
           <w:rFonts w:ascii="Arial" w:hAnsi="Arial" w:cs="Arial"/>
           <w:sz w:val="28"/>
         </w:rPr>
-        <w:t>Aaron’s Storyboard</w:t>
-      </w:r>
-      <w:bookmarkEnd w:id="17"/>
-    </w:p>
-    <w:p>
-      <w:pPr>
+        <w:lastRenderedPageBreak/>
+        <w:t>Dominic’s Storyboard</w:t>
+      </w:r>
+      <w:bookmarkEnd w:id="33"/>
+      <w:bookmarkEnd w:id="34"/>
+      <w:r>
         <w:rPr>
           <w:rFonts w:ascii="Arial" w:hAnsi="Arial" w:cs="Arial"/>
           <w:sz w:val="28"/>
         </w:rPr>
-      </w:pPr>
-      <w:r>
+        <w:t>:</w:t>
+      </w:r>
+    </w:p>
+    <w:p>
+      <w:pPr>
         <w:rPr>
           <w:rFonts w:ascii="Arial" w:hAnsi="Arial" w:cs="Arial"/>
           <w:sz w:val="28"/>
         </w:rPr>
+      </w:pPr>
+    </w:p>
+    <w:p>
+      <w:pPr>
+        <w:rPr>
+          <w:rFonts w:ascii="Arial" w:hAnsi="Arial" w:cs="Arial"/>
+          <w:sz w:val="28"/>
+        </w:rPr>
+      </w:pPr>
+      <w:r>
+        <w:rPr>
+          <w:noProof/>
+        </w:rPr>
+        <w:drawing>
+          <wp:inline distT="0" distB="0" distL="0" distR="0" wp14:anchorId="6C2E3FE5" wp14:editId="4CA40379">
+            <wp:extent cx="2623776" cy="2630462"/>
+            <wp:effectExtent l="0" t="0" r="5715" b="0"/>
+            <wp:docPr id="23" name="Picture 23"/>
+            <wp:cNvGraphicFramePr>
+              <a:graphicFrameLocks xmlns:a="http://schemas.openxmlformats.org/drawingml/2006/main" noChangeAspect="1"/>
+            </wp:cNvGraphicFramePr>
+            <a:graphic xmlns:a="http://schemas.openxmlformats.org/drawingml/2006/main">
+              <a:graphicData uri="http://schemas.openxmlformats.org/drawingml/2006/picture">
+                <pic:pic xmlns:pic="http://schemas.openxmlformats.org/drawingml/2006/picture">
+                  <pic:nvPicPr>
+                    <pic:cNvPr id="1" name=""/>
+                    <pic:cNvPicPr/>
+                  </pic:nvPicPr>
+                  <pic:blipFill>
+                    <a:blip r:embed="rId20"/>
+                    <a:stretch>
+                      <a:fillRect/>
+                    </a:stretch>
+                  </pic:blipFill>
+                  <pic:spPr>
+                    <a:xfrm>
+                      <a:off x="0" y="0"/>
+                      <a:ext cx="2661272" cy="2668054"/>
+                    </a:xfrm>
+                    <a:prstGeom prst="rect">
+                      <a:avLst/>
+                    </a:prstGeom>
+                  </pic:spPr>
+                </pic:pic>
+              </a:graphicData>
+            </a:graphic>
+          </wp:inline>
+        </w:drawing>
+      </w:r>
+      <w:r>
+        <w:rPr>
+          <w:noProof/>
+        </w:rPr>
+        <w:t xml:space="preserve">             </w:t>
+      </w:r>
+      <w:r>
+        <w:rPr>
+          <w:noProof/>
+        </w:rPr>
+        <w:drawing>
+          <wp:inline distT="0" distB="0" distL="0" distR="0" wp14:anchorId="520B5E2F" wp14:editId="1929005A">
+            <wp:extent cx="2658140" cy="2647833"/>
+            <wp:effectExtent l="0" t="0" r="8890" b="635"/>
+            <wp:docPr id="24" name="Picture 24"/>
+            <wp:cNvGraphicFramePr>
+              <a:graphicFrameLocks xmlns:a="http://schemas.openxmlformats.org/drawingml/2006/main" noChangeAspect="1"/>
+            </wp:cNvGraphicFramePr>
+            <a:graphic xmlns:a="http://schemas.openxmlformats.org/drawingml/2006/main">
+              <a:graphicData uri="http://schemas.openxmlformats.org/drawingml/2006/picture">
+                <pic:pic xmlns:pic="http://schemas.openxmlformats.org/drawingml/2006/picture">
+                  <pic:nvPicPr>
+                    <pic:cNvPr id="1" name=""/>
+                    <pic:cNvPicPr/>
+                  </pic:nvPicPr>
+                  <pic:blipFill>
+                    <a:blip r:embed="rId21"/>
+                    <a:stretch>
+                      <a:fillRect/>
+                    </a:stretch>
+                  </pic:blipFill>
+                  <pic:spPr>
+                    <a:xfrm>
+                      <a:off x="0" y="0"/>
+                      <a:ext cx="2669190" cy="2658840"/>
+                    </a:xfrm>
+                    <a:prstGeom prst="rect">
+                      <a:avLst/>
+                    </a:prstGeom>
+                  </pic:spPr>
+                </pic:pic>
+              </a:graphicData>
+            </a:graphic>
+          </wp:inline>
+        </w:drawing>
+      </w:r>
+    </w:p>
+    <w:p>
+      <w:pPr>
+        <w:rPr>
+          <w:rFonts w:ascii="Arial" w:hAnsi="Arial" w:cs="Arial"/>
+          <w:sz w:val="28"/>
+        </w:rPr>
+      </w:pPr>
+    </w:p>
+    <w:p>
+      <w:pPr>
+        <w:rPr>
+          <w:rFonts w:ascii="Arial" w:hAnsi="Arial" w:cs="Arial"/>
+          <w:sz w:val="28"/>
+        </w:rPr>
+      </w:pPr>
+      <w:r>
+        <w:rPr>
+          <w:noProof/>
+        </w:rPr>
+        <w:drawing>
+          <wp:inline distT="0" distB="0" distL="0" distR="0" wp14:anchorId="4FB24CD5" wp14:editId="609949CD">
+            <wp:extent cx="2645571" cy="2659053"/>
+            <wp:effectExtent l="0" t="0" r="2540" b="8255"/>
+            <wp:docPr id="25" name="Picture 25"/>
+            <wp:cNvGraphicFramePr>
+              <a:graphicFrameLocks xmlns:a="http://schemas.openxmlformats.org/drawingml/2006/main" noChangeAspect="1"/>
+            </wp:cNvGraphicFramePr>
+            <a:graphic xmlns:a="http://schemas.openxmlformats.org/drawingml/2006/main">
+              <a:graphicData uri="http://schemas.openxmlformats.org/drawingml/2006/picture">
+                <pic:pic xmlns:pic="http://schemas.openxmlformats.org/drawingml/2006/picture">
+                  <pic:nvPicPr>
+                    <pic:cNvPr id="1" name=""/>
+                    <pic:cNvPicPr/>
+                  </pic:nvPicPr>
+                  <pic:blipFill>
+                    <a:blip r:embed="rId22"/>
+                    <a:stretch>
+                      <a:fillRect/>
+                    </a:stretch>
+                  </pic:blipFill>
+                  <pic:spPr>
+                    <a:xfrm>
+                      <a:off x="0" y="0"/>
+                      <a:ext cx="2664451" cy="2678029"/>
+                    </a:xfrm>
+                    <a:prstGeom prst="rect">
+                      <a:avLst/>
+                    </a:prstGeom>
+                  </pic:spPr>
+                </pic:pic>
+              </a:graphicData>
+            </a:graphic>
+          </wp:inline>
+        </w:drawing>
+      </w:r>
+      <w:r>
+        <w:rPr>
+          <w:noProof/>
+        </w:rPr>
+        <w:t xml:space="preserve">             </w:t>
+      </w:r>
+      <w:r>
+        <w:rPr>
+          <w:noProof/>
+        </w:rPr>
+        <w:drawing>
+          <wp:inline distT="0" distB="0" distL="0" distR="0" wp14:anchorId="0BF5555C" wp14:editId="73ED94BB">
+            <wp:extent cx="2668446" cy="2671994"/>
+            <wp:effectExtent l="0" t="0" r="0" b="0"/>
+            <wp:docPr id="26" name="Picture 26"/>
+            <wp:cNvGraphicFramePr>
+              <a:graphicFrameLocks xmlns:a="http://schemas.openxmlformats.org/drawingml/2006/main" noChangeAspect="1"/>
+            </wp:cNvGraphicFramePr>
+            <a:graphic xmlns:a="http://schemas.openxmlformats.org/drawingml/2006/main">
+              <a:graphicData uri="http://schemas.openxmlformats.org/drawingml/2006/picture">
+                <pic:pic xmlns:pic="http://schemas.openxmlformats.org/drawingml/2006/picture">
+                  <pic:nvPicPr>
+                    <pic:cNvPr id="1" name=""/>
+                    <pic:cNvPicPr/>
+                  </pic:nvPicPr>
+                  <pic:blipFill>
+                    <a:blip r:embed="rId23"/>
+                    <a:stretch>
+                      <a:fillRect/>
+                    </a:stretch>
+                  </pic:blipFill>
+                  <pic:spPr>
+                    <a:xfrm>
+                      <a:off x="0" y="0"/>
+                      <a:ext cx="2686041" cy="2689613"/>
+                    </a:xfrm>
+                    <a:prstGeom prst="rect">
+                      <a:avLst/>
+                    </a:prstGeom>
+                  </pic:spPr>
+                </pic:pic>
+              </a:graphicData>
+            </a:graphic>
+          </wp:inline>
+        </w:drawing>
+      </w:r>
+      <w:r>
+        <w:rPr>
+          <w:noProof/>
+        </w:rPr>
+        <w:t xml:space="preserve"> </w:t>
+      </w:r>
+    </w:p>
+    <w:p>
+      <w:pPr>
+        <w:rPr>
+          <w:rFonts w:ascii="Arial" w:hAnsi="Arial" w:cs="Arial"/>
+          <w:sz w:val="28"/>
+        </w:rPr>
+      </w:pPr>
+    </w:p>
+    <w:p>
+      <w:pPr>
+        <w:spacing w:before="240"/>
+        <w:rPr>
+          <w:rFonts w:ascii="Arial" w:eastAsiaTheme="majorEastAsia" w:hAnsi="Arial" w:cs="Arial"/>
+          <w:color w:val="2F5496" w:themeColor="accent1" w:themeShade="BF"/>
+          <w:sz w:val="28"/>
+          <w:szCs w:val="26"/>
+        </w:rPr>
+      </w:pPr>
+      <w:r>
+        <w:rPr>
+          <w:noProof/>
+        </w:rPr>
+        <w:lastRenderedPageBreak/>
+        <w:drawing>
+          <wp:inline distT="0" distB="0" distL="0" distR="0" wp14:anchorId="635CD293" wp14:editId="6BBEF890">
+            <wp:extent cx="3589655" cy="3567843"/>
+            <wp:effectExtent l="0" t="0" r="0" b="0"/>
+            <wp:docPr id="27" name="Picture 27"/>
+            <wp:cNvGraphicFramePr>
+              <a:graphicFrameLocks xmlns:a="http://schemas.openxmlformats.org/drawingml/2006/main" noChangeAspect="1"/>
+            </wp:cNvGraphicFramePr>
+            <a:graphic xmlns:a="http://schemas.openxmlformats.org/drawingml/2006/main">
+              <a:graphicData uri="http://schemas.openxmlformats.org/drawingml/2006/picture">
+                <pic:pic xmlns:pic="http://schemas.openxmlformats.org/drawingml/2006/picture">
+                  <pic:nvPicPr>
+                    <pic:cNvPr id="1" name=""/>
+                    <pic:cNvPicPr/>
+                  </pic:nvPicPr>
+                  <pic:blipFill rotWithShape="1">
+                    <a:blip r:embed="rId24"/>
+                    <a:srcRect t="1" r="1137" b="1366"/>
+                    <a:stretch/>
+                  </pic:blipFill>
+                  <pic:spPr bwMode="auto">
+                    <a:xfrm>
+                      <a:off x="0" y="0"/>
+                      <a:ext cx="3595076" cy="3573231"/>
+                    </a:xfrm>
+                    <a:prstGeom prst="rect">
+                      <a:avLst/>
+                    </a:prstGeom>
+                    <a:ln>
+                      <a:noFill/>
+                    </a:ln>
+                    <a:extLst>
+                      <a:ext uri="{53640926-AAD7-44D8-BBD7-CCE9431645EC}">
+                        <a14:shadowObscured xmlns:a14="http://schemas.microsoft.com/office/drawing/2010/main"/>
+                      </a:ext>
+                    </a:extLst>
+                  </pic:spPr>
+                </pic:pic>
+              </a:graphicData>
+            </a:graphic>
+          </wp:inline>
+        </w:drawing>
+      </w:r>
+      <w:r>
+        <w:rPr>
+          <w:rFonts w:ascii="Arial" w:hAnsi="Arial" w:cs="Arial"/>
+          <w:sz w:val="28"/>
+        </w:rPr>
         <w:br w:type="page"/>
       </w:r>
     </w:p>
@@ -3641,27 +3909,88 @@
         <w:pStyle w:val="Heading2"/>
         <w:rPr>
           <w:rFonts w:ascii="Arial" w:hAnsi="Arial" w:cs="Arial"/>
-          <w:szCs w:val="32"/>
-        </w:rPr>
-      </w:pPr>
-      <w:bookmarkStart w:id="18" w:name="_Toc530718386"/>
-      <w:r>
-        <w:rPr>
-          <w:rFonts w:ascii="Arial" w:hAnsi="Arial" w:cs="Arial"/>
           <w:sz w:val="28"/>
         </w:rPr>
-        <w:t>Dominic’s Storyboard</w:t>
-      </w:r>
-      <w:bookmarkEnd w:id="18"/>
+      </w:pPr>
+      <w:bookmarkStart w:id="35" w:name="_Toc531338130"/>
       <w:r>
         <w:rPr>
           <w:rFonts w:ascii="Arial" w:hAnsi="Arial" w:cs="Arial"/>
           <w:sz w:val="28"/>
         </w:rPr>
-        <w:t xml:space="preserve"> (DONE)</w:t>
-      </w:r>
-      <w:bookmarkStart w:id="19" w:name="_GoBack"/>
-      <w:bookmarkEnd w:id="19"/>
+        <w:lastRenderedPageBreak/>
+        <w:t>Aaron’s Sketch:</w:t>
+      </w:r>
+      <w:bookmarkEnd w:id="35"/>
+    </w:p>
+    <w:p>
+      <w:pPr>
+        <w:rPr>
+          <w:rFonts w:ascii="Arial" w:hAnsi="Arial" w:cs="Arial"/>
+          <w:sz w:val="24"/>
+        </w:rPr>
+      </w:pPr>
+    </w:p>
+    <w:p>
+      <w:pPr>
+        <w:rPr>
+          <w:rFonts w:ascii="Arial" w:hAnsi="Arial" w:cs="Arial"/>
+        </w:rPr>
+      </w:pPr>
+      <w:r>
+        <w:rPr>
+          <w:rFonts w:ascii="Arial" w:hAnsi="Arial" w:cs="Arial"/>
+          <w:noProof/>
+        </w:rPr>
+        <w:drawing>
+          <wp:inline distT="0" distB="0" distL="0" distR="0" wp14:anchorId="26D11C42" wp14:editId="72753A09">
+            <wp:extent cx="5734050" cy="5734050"/>
+            <wp:effectExtent l="0" t="0" r="0" b="0"/>
+            <wp:docPr id="12" name="Picture 12"/>
+            <wp:cNvGraphicFramePr>
+              <a:graphicFrameLocks xmlns:a="http://schemas.openxmlformats.org/drawingml/2006/main" noChangeAspect="1"/>
+            </wp:cNvGraphicFramePr>
+            <a:graphic xmlns:a="http://schemas.openxmlformats.org/drawingml/2006/main">
+              <a:graphicData uri="http://schemas.openxmlformats.org/drawingml/2006/picture">
+                <pic:pic xmlns:pic="http://schemas.openxmlformats.org/drawingml/2006/picture">
+                  <pic:nvPicPr>
+                    <pic:cNvPr id="0" name="Picture 4"/>
+                    <pic:cNvPicPr>
+                      <a:picLocks noChangeAspect="1" noChangeArrowheads="1"/>
+                    </pic:cNvPicPr>
+                  </pic:nvPicPr>
+                  <pic:blipFill>
+                    <a:blip r:embed="rId25">
+                      <a:extLst>
+                        <a:ext uri="{28A0092B-C50C-407E-A947-70E740481C1C}">
+                          <a14:useLocalDpi xmlns:a14="http://schemas.microsoft.com/office/drawing/2010/main" val="0"/>
+                        </a:ext>
+                      </a:extLst>
+                    </a:blip>
+                    <a:srcRect/>
+                    <a:stretch>
+                      <a:fillRect/>
+                    </a:stretch>
+                  </pic:blipFill>
+                  <pic:spPr bwMode="auto">
+                    <a:xfrm>
+                      <a:off x="0" y="0"/>
+                      <a:ext cx="5734050" cy="5734050"/>
+                    </a:xfrm>
+                    <a:prstGeom prst="rect">
+                      <a:avLst/>
+                    </a:prstGeom>
+                    <a:noFill/>
+                    <a:ln>
+                      <a:noFill/>
+                    </a:ln>
+                  </pic:spPr>
+                </pic:pic>
+              </a:graphicData>
+            </a:graphic>
+          </wp:inline>
+        </w:drawing>
+      </w:r>
       <w:r>
         <w:rPr>
           <w:rFonts w:ascii="Arial" w:hAnsi="Arial" w:cs="Arial"/>
@@ -3677,15 +4006,18 @@
           <w:sz w:val="28"/>
         </w:rPr>
       </w:pPr>
-      <w:bookmarkStart w:id="20" w:name="_Toc530718387"/>
+      <w:bookmarkStart w:id="36" w:name="_Toc530718387"/>
+      <w:bookmarkStart w:id="37" w:name="_Toc531338131"/>
       <w:r>
         <w:rPr>
           <w:rFonts w:ascii="Arial" w:hAnsi="Arial" w:cs="Arial"/>
           <w:sz w:val="28"/>
         </w:rPr>
+        <w:lastRenderedPageBreak/>
         <w:t>User Interface Sketches</w:t>
       </w:r>
-      <w:bookmarkEnd w:id="20"/>
+      <w:bookmarkEnd w:id="36"/>
+      <w:bookmarkEnd w:id="37"/>
     </w:p>
     <w:p>
       <w:pPr>
@@ -3696,6 +4028,8 @@
           <w:szCs w:val="32"/>
         </w:rPr>
       </w:pPr>
+      <w:bookmarkStart w:id="38" w:name="_GoBack"/>
+      <w:bookmarkEnd w:id="38"/>
       <w:r>
         <w:rPr>
           <w:rFonts w:ascii="Arial" w:hAnsi="Arial" w:cs="Arial"/>
@@ -3711,15 +4045,18 @@
           <w:sz w:val="28"/>
         </w:rPr>
       </w:pPr>
-      <w:bookmarkStart w:id="21" w:name="_Toc530718388"/>
+      <w:bookmarkStart w:id="39" w:name="_Toc530718388"/>
+      <w:bookmarkStart w:id="40" w:name="_Toc531338132"/>
       <w:r>
         <w:rPr>
           <w:rFonts w:ascii="Arial" w:hAnsi="Arial" w:cs="Arial"/>
           <w:sz w:val="28"/>
         </w:rPr>
+        <w:lastRenderedPageBreak/>
         <w:t>Project Plan</w:t>
       </w:r>
-      <w:bookmarkEnd w:id="21"/>
+      <w:bookmarkEnd w:id="39"/>
+      <w:bookmarkEnd w:id="40"/>
     </w:p>
     <w:p>
       <w:pPr>
@@ -3737,7 +4074,8 @@
           <w:sz w:val="28"/>
         </w:rPr>
       </w:pPr>
-      <w:bookmarkStart w:id="22" w:name="_Toc530718389"/>
+      <w:bookmarkStart w:id="41" w:name="_Toc530718389"/>
+      <w:bookmarkStart w:id="42" w:name="_Toc531338133"/>
       <w:r>
         <w:rPr>
           <w:rFonts w:ascii="Arial" w:hAnsi="Arial" w:cs="Arial"/>
@@ -3745,7 +4083,8 @@
         </w:rPr>
         <w:t>Team Members</w:t>
       </w:r>
-      <w:bookmarkEnd w:id="22"/>
+      <w:bookmarkEnd w:id="41"/>
+      <w:bookmarkEnd w:id="42"/>
       <w:r>
         <w:rPr>
           <w:rFonts w:ascii="Arial" w:hAnsi="Arial" w:cs="Arial"/>
@@ -4824,7 +5163,7 @@
         <mc:AlternateContent>
           <mc:Choice Requires="wps">
             <w:drawing>
-              <wp:anchor distT="0" distB="0" distL="114300" distR="114300" simplePos="0" relativeHeight="251673600" behindDoc="0" locked="0" layoutInCell="1" allowOverlap="1" wp14:anchorId="0EBA4B1F" wp14:editId="1BE08F0C">
+              <wp:anchor distT="0" distB="0" distL="114300" distR="114300" simplePos="0" relativeHeight="251673600" behindDoc="0" locked="0" layoutInCell="1" allowOverlap="1" wp14:anchorId="3F5A3944" wp14:editId="0353B162">
                 <wp:simplePos x="0" y="0"/>
                 <wp:positionH relativeFrom="page">
                   <wp:posOffset>-314325</wp:posOffset>
@@ -4908,7 +5247,7 @@
                 <v:stroke joinstyle="miter"/>
                 <v:path gradientshapeok="t" o:connecttype="rect"/>
               </v:shapetype>
-              <v:shape id="Text Box 152" o:spid="_x0000_s1026" type="#_x0000_t202" style="position:absolute;margin-left:-24.75pt;margin-top:686.1pt;width:624.75pt;height:1in;z-index:251673600;visibility:visible;mso-wrap-style:square;mso-width-percent:0;mso-height-percent:92;mso-wrap-distance-left:9pt;mso-wrap-distance-top:0;mso-wrap-distance-right:9pt;mso-wrap-distance-bottom:0;mso-position-horizontal:absolute;mso-position-horizontal-relative:page;mso-position-vertical:absolute;mso-position-vertical-relative:page;mso-width-percent:0;mso-height-percent:92;mso-width-relative:page;mso-height-relative:page;v-text-anchor:bottom" o:gfxdata="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" filled="f" stroked="f" strokeweight=".5pt">
+              <v:shape id="Text Box 152" o:spid="_x0000_s1026" type="#_x0000_t202" style="position:absolute;margin-left:-24.75pt;margin-top:686.1pt;width:624.75pt;height:1in;z-index:251673600;visibility:visible;mso-wrap-style:square;mso-width-percent:0;mso-height-percent:92;mso-wrap-distance-left:9pt;mso-wrap-distance-top:0;mso-wrap-distance-right:9pt;mso-wrap-distance-bottom:0;mso-position-horizontal:absolute;mso-position-horizontal-relative:page;mso-position-vertical:absolute;mso-position-vertical-relative:page;mso-width-percent:0;mso-height-percent:92;mso-width-relative:page;mso-height-relative:page;v-text-anchor:bottom" o:gfxdata="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" filled="f" stroked="f" strokeweight=".5pt">
                 <v:textbox inset="126pt,0,54pt,0">
                   <w:txbxContent>
                     <w:p>
@@ -4932,8 +5271,8 @@
       </w:r>
     </w:p>
     <w:sectPr>
-      <w:footerReference w:type="default" r:id="rId20"/>
-      <w:footerReference w:type="first" r:id="rId21"/>
+      <w:footerReference w:type="default" r:id="rId26"/>
+      <w:footerReference w:type="first" r:id="rId27"/>
       <w:pgSz w:w="11906" w:h="16838"/>
       <w:pgMar w:top="1440" w:right="1440" w:bottom="1440" w:left="1440" w:header="708" w:footer="708" w:gutter="0"/>
       <w:pgNumType w:start="0"/>
@@ -4945,7 +5284,7 @@
 </file>
 
 <file path=word/endnotes.xml><?xml version="1.0" encoding="utf-8"?>
-<w:endnotes xmlns:wpc="http://schemas.microsoft.com/office/word/2010/wordprocessingCanvas" xmlns:cx="http://schemas.microsoft.com/office/drawing/2014/chartex" xmlns:mc="http://schemas.openxmlformats.org/markup-compatibility/2006" xmlns:o="urn:schemas-microsoft-com:office:office" xmlns:r="http://schemas.openxmlformats.org/officeDocument/2006/relationships" xmlns:m="http://schemas.openxmlformats.org/officeDocument/2006/math" xmlns:v="urn:schemas-microsoft-com:vml" xmlns:wp14="http://schemas.microsoft.com/office/word/2010/wordprocessingDrawing" xmlns:wp="http://schemas.openxmlformats.org/drawingml/2006/wordprocessingDrawing" xmlns:w10="urn:schemas-microsoft-com:office:word" xmlns:w="http://schemas.openxmlformats.org/wordprocessingml/2006/main" xmlns:w14="http://schemas.microsoft.com/office/word/2010/wordml" xmlns:w15="http://schemas.microsoft.com/office/word/2012/wordml" xmlns:w16se="http://schemas.microsoft.com/office/word/2015/wordml/symex" xmlns:wpg="http://schemas.microsoft.com/office/word/2010/wordprocessingGroup" xmlns:wpi="http://schemas.microsoft.com/office/word/2010/wordprocessingInk" xmlns:wne="http://schemas.microsoft.com/office/word/2006/wordml" xmlns:wps="http://schemas.microsoft.com/office/word/2010/wordprocessingShape" mc:Ignorable="w14 w15 w16se wp14">
+<w:endnotes xmlns:wpc="http://schemas.microsoft.com/office/word/2010/wordprocessingCanvas" xmlns:cx="http://schemas.microsoft.com/office/drawing/2014/chartex" xmlns:cx1="http://schemas.microsoft.com/office/drawing/2015/9/8/chartex" xmlns:cx2="http://schemas.microsoft.com/office/drawing/2015/10/21/chartex" xmlns:cx3="http://schemas.microsoft.com/office/drawing/2016/5/9/chartex" xmlns:cx4="http://schemas.microsoft.com/office/drawing/2016/5/10/chartex" xmlns:cx5="http://schemas.microsoft.com/office/drawing/2016/5/11/chartex" xmlns:cx6="http://schemas.microsoft.com/office/drawing/2016/5/12/chartex" xmlns:cx7="http://schemas.microsoft.com/office/drawing/2016/5/13/chartex" xmlns:cx8="http://schemas.microsoft.com/office/drawing/2016/5/14/chartex" xmlns:mc="http://schemas.openxmlformats.org/markup-compatibility/2006" xmlns:aink="http://schemas.microsoft.com/office/drawing/2016/ink" xmlns:am3d="http://schemas.microsoft.com/office/drawing/2017/model3d" xmlns:o="urn:schemas-microsoft-com:office:office" xmlns:r="http://schemas.openxmlformats.org/officeDocument/2006/relationships" xmlns:m="http://schemas.openxmlformats.org/officeDocument/2006/math" xmlns:v="urn:schemas-microsoft-com:vml" xmlns:wp14="http://schemas.microsoft.com/office/word/2010/wordprocessingDrawing" xmlns:wp="http://schemas.openxmlformats.org/drawingml/2006/wordprocessingDrawing" xmlns:w10="urn:schemas-microsoft-com:office:word" xmlns:w="http://schemas.openxmlformats.org/wordprocessingml/2006/main" xmlns:w14="http://schemas.microsoft.com/office/word/2010/wordml" xmlns:w15="http://schemas.microsoft.com/office/word/2012/wordml" xmlns:w16cid="http://schemas.microsoft.com/office/word/2016/wordml/cid" xmlns:w16se="http://schemas.microsoft.com/office/word/2015/wordml/symex" xmlns:wpg="http://schemas.microsoft.com/office/word/2010/wordprocessingGroup" xmlns:wpi="http://schemas.microsoft.com/office/word/2010/wordprocessingInk" xmlns:wne="http://schemas.microsoft.com/office/word/2006/wordml" xmlns:wps="http://schemas.microsoft.com/office/word/2010/wordprocessingShape" mc:Ignorable="w14 w15 w16se w16cid wp14">
   <w:endnote w:type="separator" w:id="-1">
     <w:p>
       <w:pPr>
@@ -4970,9 +5309,13 @@
 </file>
 
 <file path=word/footer1.xml><?xml version="1.0" encoding="utf-8"?>
-<w:ftr xmlns:wpc="http://schemas.microsoft.com/office/word/2010/wordprocessingCanvas" xmlns:cx="http://schemas.microsoft.com/office/drawing/2014/chartex" xmlns:mc="http://schemas.openxmlformats.org/markup-compatibility/2006" xmlns:o="urn:schemas-microsoft-com:office:office" xmlns:r="http://schemas.openxmlformats.org/officeDocument/2006/relationships" xmlns:m="http://schemas.openxmlformats.org/officeDocument/2006/math" xmlns:v="urn:schemas-microsoft-com:vml" xmlns:wp14="http://schemas.microsoft.com/office/word/2010/wordprocessingDrawing" xmlns:wp="http://schemas.openxmlformats.org/drawingml/2006/wordprocessingDrawing" xmlns:w10="urn:schemas-microsoft-com:office:word" xmlns:w="http://schemas.openxmlformats.org/wordprocessingml/2006/main" xmlns:w14="http://schemas.microsoft.com/office/word/2010/wordml" xmlns:w15="http://schemas.microsoft.com/office/word/2012/wordml" xmlns:w16se="http://schemas.microsoft.com/office/word/2015/wordml/symex" xmlns:wpg="http://schemas.microsoft.com/office/word/2010/wordprocessingGroup" xmlns:wpi="http://schemas.microsoft.com/office/word/2010/wordprocessingInk" xmlns:wne="http://schemas.microsoft.com/office/word/2006/wordml" xmlns:wps="http://schemas.microsoft.com/office/word/2010/wordprocessingShape" mc:Ignorable="w14 w15 w16se wp14">
+<w:ftr xmlns:wpc="http://schemas.microsoft.com/office/word/2010/wordprocessingCanvas" xmlns:cx="http://schemas.microsoft.com/office/drawing/2014/chartex" xmlns:cx1="http://schemas.microsoft.com/office/drawing/2015/9/8/chartex" xmlns:cx2="http://schemas.microsoft.com/office/drawing/2015/10/21/chartex" xmlns:cx3="http://schemas.microsoft.com/office/drawing/2016/5/9/chartex" xmlns:cx4="http://schemas.microsoft.com/office/drawing/2016/5/10/chartex" xmlns:cx5="http://schemas.microsoft.com/office/drawing/2016/5/11/chartex" xmlns:cx6="http://schemas.microsoft.com/office/drawing/2016/5/12/chartex" xmlns:cx7="http://schemas.microsoft.com/office/drawing/2016/5/13/chartex" xmlns:cx8="http://schemas.microsoft.com/office/drawing/2016/5/14/chartex" xmlns:mc="http://schemas.openxmlformats.org/markup-compatibility/2006" xmlns:aink="http://schemas.microsoft.com/office/drawing/2016/ink" xmlns:am3d="http://schemas.microsoft.com/office/drawing/2017/model3d" xmlns:o="urn:schemas-microsoft-com:office:office" xmlns:r="http://schemas.openxmlformats.org/officeDocument/2006/relationships" xmlns:m="http://schemas.openxmlformats.org/officeDocument/2006/math" xmlns:v="urn:schemas-microsoft-com:vml" xmlns:wp14="http://schemas.microsoft.com/office/word/2010/wordprocessingDrawing" xmlns:wp="http://schemas.openxmlformats.org/drawingml/2006/wordprocessingDrawing" xmlns:w10="urn:schemas-microsoft-com:office:word" xmlns:w="http://schemas.openxmlformats.org/wordprocessingml/2006/main" xmlns:w14="http://schemas.microsoft.com/office/word/2010/wordml" xmlns:w15="http://schemas.microsoft.com/office/word/2012/wordml" xmlns:w16cid="http://schemas.microsoft.com/office/word/2016/wordml/cid" xmlns:w16se="http://schemas.microsoft.com/office/word/2015/wordml/symex" xmlns:wpg="http://schemas.microsoft.com/office/word/2010/wordprocessingGroup" xmlns:wpi="http://schemas.microsoft.com/office/word/2010/wordprocessingInk" xmlns:wne="http://schemas.microsoft.com/office/word/2006/wordml" xmlns:wps="http://schemas.microsoft.com/office/word/2010/wordprocessingShape" mc:Ignorable="w14 w15 w16se w16cid wp14">
   <w:sdt>
     <w:sdtPr>
+      <w:rPr>
+        <w:rFonts w:eastAsiaTheme="minorHAnsi"/>
+        <w:lang w:val="en-GB"/>
+      </w:rPr>
       <w:id w:val="-65034252"/>
       <w:docPartObj>
         <w:docPartGallery w:val="Page Numbers (Bottom of Page)"/>
@@ -4981,9 +5324,7 @@
     </w:sdtPr>
     <w:sdtEndPr>
       <w:rPr>
-        <w:rFonts w:eastAsiaTheme="minorHAnsi"/>
         <w:noProof/>
-        <w:lang w:val="en-GB"/>
       </w:rPr>
     </w:sdtEndPr>
     <w:sdtContent>
@@ -5068,7 +5409,7 @@
 </file>
 
 <file path=word/footer2.xml><?xml version="1.0" encoding="utf-8"?>
-<w:ftr xmlns:wpc="http://schemas.microsoft.com/office/word/2010/wordprocessingCanvas" xmlns:cx="http://schemas.microsoft.com/office/drawing/2014/chartex" xmlns:mc="http://schemas.openxmlformats.org/markup-compatibility/2006" xmlns:o="urn:schemas-microsoft-com:office:office" xmlns:r="http://schemas.openxmlformats.org/officeDocument/2006/relationships" xmlns:m="http://schemas.openxmlformats.org/officeDocument/2006/math" xmlns:v="urn:schemas-microsoft-com:vml" xmlns:wp14="http://schemas.microsoft.com/office/word/2010/wordprocessingDrawing" xmlns:wp="http://schemas.openxmlformats.org/drawingml/2006/wordprocessingDrawing" xmlns:w10="urn:schemas-microsoft-com:office:word" xmlns:w="http://schemas.openxmlformats.org/wordprocessingml/2006/main" xmlns:w14="http://schemas.microsoft.com/office/word/2010/wordml" xmlns:w15="http://schemas.microsoft.com/office/word/2012/wordml" xmlns:w16se="http://schemas.microsoft.com/office/word/2015/wordml/symex" xmlns:wpg="http://schemas.microsoft.com/office/word/2010/wordprocessingGroup" xmlns:wpi="http://schemas.microsoft.com/office/word/2010/wordprocessingInk" xmlns:wne="http://schemas.microsoft.com/office/word/2006/wordml" xmlns:wps="http://schemas.microsoft.com/office/word/2010/wordprocessingShape" mc:Ignorable="w14 w15 w16se wp14">
+<w:ftr xmlns:wpc="http://schemas.microsoft.com/office/word/2010/wordprocessingCanvas" xmlns:cx="http://schemas.microsoft.com/office/drawing/2014/chartex" xmlns:cx1="http://schemas.microsoft.com/office/drawing/2015/9/8/chartex" xmlns:cx2="http://schemas.microsoft.com/office/drawing/2015/10/21/chartex" xmlns:cx3="http://schemas.microsoft.com/office/drawing/2016/5/9/chartex" xmlns:cx4="http://schemas.microsoft.com/office/drawing/2016/5/10/chartex" xmlns:cx5="http://schemas.microsoft.com/office/drawing/2016/5/11/chartex" xmlns:cx6="http://schemas.microsoft.com/office/drawing/2016/5/12/chartex" xmlns:cx7="http://schemas.microsoft.com/office/drawing/2016/5/13/chartex" xmlns:cx8="http://schemas.microsoft.com/office/drawing/2016/5/14/chartex" xmlns:mc="http://schemas.openxmlformats.org/markup-compatibility/2006" xmlns:aink="http://schemas.microsoft.com/office/drawing/2016/ink" xmlns:am3d="http://schemas.microsoft.com/office/drawing/2017/model3d" xmlns:o="urn:schemas-microsoft-com:office:office" xmlns:r="http://schemas.openxmlformats.org/officeDocument/2006/relationships" xmlns:m="http://schemas.openxmlformats.org/officeDocument/2006/math" xmlns:v="urn:schemas-microsoft-com:vml" xmlns:wp14="http://schemas.microsoft.com/office/word/2010/wordprocessingDrawing" xmlns:wp="http://schemas.openxmlformats.org/drawingml/2006/wordprocessingDrawing" xmlns:w10="urn:schemas-microsoft-com:office:word" xmlns:w="http://schemas.openxmlformats.org/wordprocessingml/2006/main" xmlns:w14="http://schemas.microsoft.com/office/word/2010/wordml" xmlns:w15="http://schemas.microsoft.com/office/word/2012/wordml" xmlns:w16cid="http://schemas.microsoft.com/office/word/2016/wordml/cid" xmlns:w16se="http://schemas.microsoft.com/office/word/2015/wordml/symex" xmlns:wpg="http://schemas.microsoft.com/office/word/2010/wordprocessingGroup" xmlns:wpi="http://schemas.microsoft.com/office/word/2010/wordprocessingInk" xmlns:wne="http://schemas.microsoft.com/office/word/2006/wordml" xmlns:wps="http://schemas.microsoft.com/office/word/2010/wordprocessingShape" mc:Ignorable="w14 w15 w16se w16cid wp14">
   <w:sdt>
     <w:sdtPr>
       <w:id w:val="1844589005"/>
@@ -5102,7 +5443,7 @@
 </file>
 
 <file path=word/footnotes.xml><?xml version="1.0" encoding="utf-8"?>
-<w:footnotes xmlns:wpc="http://schemas.microsoft.com/office/word/2010/wordprocessingCanvas" xmlns:cx="http://schemas.microsoft.com/office/drawing/2014/chartex" xmlns:mc="http://schemas.openxmlformats.org/markup-compatibility/2006" xmlns:o="urn:schemas-microsoft-com:office:office" xmlns:r="http://schemas.openxmlformats.org/officeDocument/2006/relationships" xmlns:m="http://schemas.openxmlformats.org/officeDocument/2006/math" xmlns:v="urn:schemas-microsoft-com:vml" xmlns:wp14="http://schemas.microsoft.com/office/word/2010/wordprocessingDrawing" xmlns:wp="http://schemas.openxmlformats.org/drawingml/2006/wordprocessingDrawing" xmlns:w10="urn:schemas-microsoft-com:office:word" xmlns:w="http://schemas.openxmlformats.org/wordprocessingml/2006/main" xmlns:w14="http://schemas.microsoft.com/office/word/2010/wordml" xmlns:w15="http://schemas.microsoft.com/office/word/2012/wordml" xmlns:w16se="http://schemas.microsoft.com/office/word/2015/wordml/symex" xmlns:wpg="http://schemas.microsoft.com/office/word/2010/wordprocessingGroup" xmlns:wpi="http://schemas.microsoft.com/office/word/2010/wordprocessingInk" xmlns:wne="http://schemas.microsoft.com/office/word/2006/wordml" xmlns:wps="http://schemas.microsoft.com/office/word/2010/wordprocessingShape" mc:Ignorable="w14 w15 w16se wp14">
+<w:footnotes xmlns:wpc="http://schemas.microsoft.com/office/word/2010/wordprocessingCanvas" xmlns:cx="http://schemas.microsoft.com/office/drawing/2014/chartex" xmlns:cx1="http://schemas.microsoft.com/office/drawing/2015/9/8/chartex" xmlns:cx2="http://schemas.microsoft.com/office/drawing/2015/10/21/chartex" xmlns:cx3="http://schemas.microsoft.com/office/drawing/2016/5/9/chartex" xmlns:cx4="http://schemas.microsoft.com/office/drawing/2016/5/10/chartex" xmlns:cx5="http://schemas.microsoft.com/office/drawing/2016/5/11/chartex" xmlns:cx6="http://schemas.microsoft.com/office/drawing/2016/5/12/chartex" xmlns:cx7="http://schemas.microsoft.com/office/drawing/2016/5/13/chartex" xmlns:cx8="http://schemas.microsoft.com/office/drawing/2016/5/14/chartex" xmlns:mc="http://schemas.openxmlformats.org/markup-compatibility/2006" xmlns:aink="http://schemas.microsoft.com/office/drawing/2016/ink" xmlns:am3d="http://schemas.microsoft.com/office/drawing/2017/model3d" xmlns:o="urn:schemas-microsoft-com:office:office" xmlns:r="http://schemas.openxmlformats.org/officeDocument/2006/relationships" xmlns:m="http://schemas.openxmlformats.org/officeDocument/2006/math" xmlns:v="urn:schemas-microsoft-com:vml" xmlns:wp14="http://schemas.microsoft.com/office/word/2010/wordprocessingDrawing" xmlns:wp="http://schemas.openxmlformats.org/drawingml/2006/wordprocessingDrawing" xmlns:w10="urn:schemas-microsoft-com:office:word" xmlns:w="http://schemas.openxmlformats.org/wordprocessingml/2006/main" xmlns:w14="http://schemas.microsoft.com/office/word/2010/wordml" xmlns:w15="http://schemas.microsoft.com/office/word/2012/wordml" xmlns:w16cid="http://schemas.microsoft.com/office/word/2016/wordml/cid" xmlns:w16se="http://schemas.microsoft.com/office/word/2015/wordml/symex" xmlns:wpg="http://schemas.microsoft.com/office/word/2010/wordprocessingGroup" xmlns:wpi="http://schemas.microsoft.com/office/word/2010/wordprocessingInk" xmlns:wne="http://schemas.microsoft.com/office/word/2006/wordml" xmlns:wps="http://schemas.microsoft.com/office/word/2010/wordprocessingShape" mc:Ignorable="w14 w15 w16se w16cid wp14">
   <w:footnote w:type="separator" w:id="-1">
     <w:p>
       <w:pPr>
@@ -5127,7 +5468,7 @@
 </file>
 
 <file path=word/numbering.xml><?xml version="1.0" encoding="utf-8"?>
-<w:numbering xmlns:wpc="http://schemas.microsoft.com/office/word/2010/wordprocessingCanvas" xmlns:cx="http://schemas.microsoft.com/office/drawing/2014/chartex" xmlns:mc="http://schemas.openxmlformats.org/markup-compatibility/2006" xmlns:o="urn:schemas-microsoft-com:office:office" xmlns:r="http://schemas.openxmlformats.org/officeDocument/2006/relationships" xmlns:m="http://schemas.openxmlformats.org/officeDocument/2006/math" xmlns:v="urn:schemas-microsoft-com:vml" xmlns:wp14="http://schemas.microsoft.com/office/word/2010/wordprocessingDrawing" xmlns:wp="http://schemas.openxmlformats.org/drawingml/2006/wordprocessingDrawing" xmlns:w10="urn:schemas-microsoft-com:office:word" xmlns:w="http://schemas.openxmlformats.org/wordprocessingml/2006/main" xmlns:w14="http://schemas.microsoft.com/office/word/2010/wordml" xmlns:w15="http://schemas.microsoft.com/office/word/2012/wordml" xmlns:w16se="http://schemas.microsoft.com/office/word/2015/wordml/symex" xmlns:wpg="http://schemas.microsoft.com/office/word/2010/wordprocessingGroup" xmlns:wpi="http://schemas.microsoft.com/office/word/2010/wordprocessingInk" xmlns:wne="http://schemas.microsoft.com/office/word/2006/wordml" xmlns:wps="http://schemas.microsoft.com/office/word/2010/wordprocessingShape" mc:Ignorable="w14 w15 w16se wp14">
+<w:numbering xmlns:wpc="http://schemas.microsoft.com/office/word/2010/wordprocessingCanvas" xmlns:cx="http://schemas.microsoft.com/office/drawing/2014/chartex" xmlns:cx1="http://schemas.microsoft.com/office/drawing/2015/9/8/chartex" xmlns:cx2="http://schemas.microsoft.com/office/drawing/2015/10/21/chartex" xmlns:cx3="http://schemas.microsoft.com/office/drawing/2016/5/9/chartex" xmlns:cx4="http://schemas.microsoft.com/office/drawing/2016/5/10/chartex" xmlns:cx5="http://schemas.microsoft.com/office/drawing/2016/5/11/chartex" xmlns:cx6="http://schemas.microsoft.com/office/drawing/2016/5/12/chartex" xmlns:cx7="http://schemas.microsoft.com/office/drawing/2016/5/13/chartex" xmlns:cx8="http://schemas.microsoft.com/office/drawing/2016/5/14/chartex" xmlns:mc="http://schemas.openxmlformats.org/markup-compatibility/2006" xmlns:aink="http://schemas.microsoft.com/office/drawing/2016/ink" xmlns:am3d="http://schemas.microsoft.com/office/drawing/2017/model3d" xmlns:o="urn:schemas-microsoft-com:office:office" xmlns:r="http://schemas.openxmlformats.org/officeDocument/2006/relationships" xmlns:m="http://schemas.openxmlformats.org/officeDocument/2006/math" xmlns:v="urn:schemas-microsoft-com:vml" xmlns:wp14="http://schemas.microsoft.com/office/word/2010/wordprocessingDrawing" xmlns:wp="http://schemas.openxmlformats.org/drawingml/2006/wordprocessingDrawing" xmlns:w10="urn:schemas-microsoft-com:office:word" xmlns:w="http://schemas.openxmlformats.org/wordprocessingml/2006/main" xmlns:w14="http://schemas.microsoft.com/office/word/2010/wordml" xmlns:w15="http://schemas.microsoft.com/office/word/2012/wordml" xmlns:w16cid="http://schemas.microsoft.com/office/word/2016/wordml/cid" xmlns:w16se="http://schemas.microsoft.com/office/word/2015/wordml/symex" xmlns:wpg="http://schemas.microsoft.com/office/word/2010/wordprocessingGroup" xmlns:wpi="http://schemas.microsoft.com/office/word/2010/wordprocessingInk" xmlns:wne="http://schemas.microsoft.com/office/word/2006/wordml" xmlns:wps="http://schemas.microsoft.com/office/word/2010/wordprocessingShape" mc:Ignorable="w14 w15 w16se w16cid wp14">
   <w:abstractNum w:abstractNumId="0" w15:restartNumberingAfterBreak="0">
     <w:nsid w:val="12592694"/>
     <w:multiLevelType w:val="hybridMultilevel"/>
@@ -5801,7 +6142,7 @@
 </file>
 
 <file path=word/styles.xml><?xml version="1.0" encoding="utf-8"?>
-<w:styles xmlns:mc="http://schemas.openxmlformats.org/markup-compatibility/2006" xmlns:r="http://schemas.openxmlformats.org/officeDocument/2006/relationships" xmlns:w="http://schemas.openxmlformats.org/wordprocessingml/2006/main" xmlns:w14="http://schemas.microsoft.com/office/word/2010/wordml" xmlns:w15="http://schemas.microsoft.com/office/word/2012/wordml" xmlns:w16se="http://schemas.microsoft.com/office/word/2015/wordml/symex" mc:Ignorable="w14 w15 w16se">
+<w:styles xmlns:mc="http://schemas.openxmlformats.org/markup-compatibility/2006" xmlns:r="http://schemas.openxmlformats.org/officeDocument/2006/relationships" xmlns:w="http://schemas.openxmlformats.org/wordprocessingml/2006/main" xmlns:w14="http://schemas.microsoft.com/office/word/2010/wordml" xmlns:w15="http://schemas.microsoft.com/office/word/2012/wordml" xmlns:w16cid="http://schemas.microsoft.com/office/word/2016/wordml/cid" xmlns:w16se="http://schemas.microsoft.com/office/word/2015/wordml/symex" mc:Ignorable="w14 w15 w16se w16cid">
   <w:docDefaults>
     <w:rPrDefault>
       <w:rPr>
@@ -5817,7 +6158,7 @@
       </w:pPr>
     </w:pPrDefault>
   </w:docDefaults>
-  <w:latentStyles w:defLockedState="0" w:defUIPriority="99" w:defSemiHidden="0" w:defUnhideWhenUsed="0" w:defQFormat="0" w:count="371">
+  <w:latentStyles w:defLockedState="0" w:defUIPriority="99" w:defSemiHidden="0" w:defUnhideWhenUsed="0" w:defQFormat="0" w:count="375">
     <w:lsdException w:name="Normal" w:uiPriority="0" w:qFormat="1"/>
     <w:lsdException w:name="heading 1" w:uiPriority="9" w:qFormat="1"/>
     <w:lsdException w:name="heading 2" w:semiHidden="1" w:uiPriority="9" w:unhideWhenUsed="1" w:qFormat="1"/>
@@ -6189,6 +6530,10 @@
     <w:lsdException w:name="List Table 5 Dark Accent 6" w:uiPriority="50"/>
     <w:lsdException w:name="List Table 6 Colorful Accent 6" w:uiPriority="51"/>
     <w:lsdException w:name="List Table 7 Colorful Accent 6" w:uiPriority="52"/>
+    <w:lsdException w:name="Mention" w:semiHidden="1" w:unhideWhenUsed="1"/>
+    <w:lsdException w:name="Smart Hyperlink" w:semiHidden="1" w:unhideWhenUsed="1"/>
+    <w:lsdException w:name="Hashtag" w:semiHidden="1" w:unhideWhenUsed="1"/>
+    <w:lsdException w:name="Unresolved Mention" w:semiHidden="1" w:unhideWhenUsed="1"/>
   </w:latentStyles>
   <w:style w:type="paragraph" w:default="1" w:styleId="Normal">
     <w:name w:val="Normal"/>
@@ -6263,6 +6608,7 @@
   <w:style w:type="character" w:default="1" w:styleId="DefaultParagraphFont">
     <w:name w:val="Default Paragraph Font"/>
     <w:uiPriority w:val="1"/>
+    <w:semiHidden/>
     <w:unhideWhenUsed/>
   </w:style>
   <w:style w:type="table" w:default="1" w:styleId="TableNormal">
@@ -7135,7 +7481,7 @@
 </file>
 
 <file path=customXml/itemProps2.xml><?xml version="1.0" encoding="utf-8"?>
-<ds:datastoreItem xmlns:ds="http://schemas.openxmlformats.org/officeDocument/2006/customXml" ds:itemID="{382A9007-5460-42B7-8641-8227AA7520C5}">
+<ds:datastoreItem xmlns:ds="http://schemas.openxmlformats.org/officeDocument/2006/customXml" ds:itemID="{AA098DDD-149C-4D2F-B754-8808ED877046}">
   <ds:schemaRefs>
     <ds:schemaRef ds:uri="http://schemas.openxmlformats.org/officeDocument/2006/bibliography"/>
   </ds:schemaRefs>

--- a/Concept Vision - group work (Edited).docx
+++ b/Concept Vision - group work (Edited).docx
@@ -4022,12 +4022,59 @@
     <w:p>
       <w:pPr>
         <w:rPr>
+          <w:rFonts w:ascii="Arial" w:hAnsi="Arial" w:cs="Arial"/>
+        </w:rPr>
+      </w:pPr>
+    </w:p>
+    <w:p>
+      <w:pPr>
+        <w:rPr>
           <w:rFonts w:ascii="Arial" w:eastAsiaTheme="majorEastAsia" w:hAnsi="Arial" w:cs="Arial"/>
           <w:color w:val="2F5496" w:themeColor="accent1" w:themeShade="BF"/>
           <w:sz w:val="32"/>
           <w:szCs w:val="32"/>
         </w:rPr>
       </w:pPr>
+      <w:r>
+        <w:rPr>
+          <w:noProof/>
+        </w:rPr>
+        <w:drawing>
+          <wp:inline distT="0" distB="0" distL="0" distR="0" wp14:anchorId="03655946" wp14:editId="488A78E8">
+            <wp:extent cx="5731510" cy="5687060"/>
+            <wp:effectExtent l="0" t="0" r="2540" b="8890"/>
+            <wp:docPr id="28" name="Picture 28"/>
+            <wp:cNvGraphicFramePr>
+              <a:graphicFrameLocks xmlns:a="http://schemas.openxmlformats.org/drawingml/2006/main" noChangeAspect="1"/>
+            </wp:cNvGraphicFramePr>
+            <a:graphic xmlns:a="http://schemas.openxmlformats.org/drawingml/2006/main">
+              <a:graphicData uri="http://schemas.openxmlformats.org/drawingml/2006/picture">
+                <pic:pic xmlns:pic="http://schemas.openxmlformats.org/drawingml/2006/picture">
+                  <pic:nvPicPr>
+                    <pic:cNvPr id="1" name=""/>
+                    <pic:cNvPicPr/>
+                  </pic:nvPicPr>
+                  <pic:blipFill>
+                    <a:blip r:embed="rId26"/>
+                    <a:stretch>
+                      <a:fillRect/>
+                    </a:stretch>
+                  </pic:blipFill>
+                  <pic:spPr>
+                    <a:xfrm>
+                      <a:off x="0" y="0"/>
+                      <a:ext cx="5731510" cy="5687060"/>
+                    </a:xfrm>
+                    <a:prstGeom prst="rect">
+                      <a:avLst/>
+                    </a:prstGeom>
+                  </pic:spPr>
+                </pic:pic>
+              </a:graphicData>
+            </a:graphic>
+          </wp:inline>
+        </w:drawing>
+      </w:r>
       <w:bookmarkStart w:id="38" w:name="_GoBack"/>
       <w:bookmarkEnd w:id="38"/>
       <w:r>
@@ -5271,8 +5318,8 @@
       </w:r>
     </w:p>
     <w:sectPr>
-      <w:footerReference w:type="default" r:id="rId26"/>
-      <w:footerReference w:type="first" r:id="rId27"/>
+      <w:footerReference w:type="default" r:id="rId27"/>
+      <w:footerReference w:type="first" r:id="rId28"/>
       <w:pgSz w:w="11906" w:h="16838"/>
       <w:pgMar w:top="1440" w:right="1440" w:bottom="1440" w:left="1440" w:header="708" w:footer="708" w:gutter="0"/>
       <w:pgNumType w:start="0"/>
@@ -7481,7 +7528,7 @@
 </file>
 
 <file path=customXml/itemProps2.xml><?xml version="1.0" encoding="utf-8"?>
-<ds:datastoreItem xmlns:ds="http://schemas.openxmlformats.org/officeDocument/2006/customXml" ds:itemID="{AA098DDD-149C-4D2F-B754-8808ED877046}">
+<ds:datastoreItem xmlns:ds="http://schemas.openxmlformats.org/officeDocument/2006/customXml" ds:itemID="{2EE9C49D-9F31-4D4F-B1E8-9DD4ECDF4538}">
   <ds:schemaRefs>
     <ds:schemaRef ds:uri="http://schemas.openxmlformats.org/officeDocument/2006/bibliography"/>
   </ds:schemaRefs>

--- a/Concept Vision - group work (Edited).docx
+++ b/Concept Vision - group work (Edited).docx
@@ -1,6 +1,6 @@
 
 <file path=word/document.xml><?xml version="1.0" encoding="utf-8"?>
-<w:document xmlns:wpc="http://schemas.microsoft.com/office/word/2010/wordprocessingCanvas" xmlns:cx="http://schemas.microsoft.com/office/drawing/2014/chartex" xmlns:cx1="http://schemas.microsoft.com/office/drawing/2015/9/8/chartex" xmlns:cx2="http://schemas.microsoft.com/office/drawing/2015/10/21/chartex" xmlns:cx3="http://schemas.microsoft.com/office/drawing/2016/5/9/chartex" xmlns:cx4="http://schemas.microsoft.com/office/drawing/2016/5/10/chartex" xmlns:cx5="http://schemas.microsoft.com/office/drawing/2016/5/11/chartex" xmlns:cx6="http://schemas.microsoft.com/office/drawing/2016/5/12/chartex" xmlns:cx7="http://schemas.microsoft.com/office/drawing/2016/5/13/chartex" xmlns:cx8="http://schemas.microsoft.com/office/drawing/2016/5/14/chartex" xmlns:mc="http://schemas.openxmlformats.org/markup-compatibility/2006" xmlns:aink="http://schemas.microsoft.com/office/drawing/2016/ink" xmlns:am3d="http://schemas.microsoft.com/office/drawing/2017/model3d" xmlns:o="urn:schemas-microsoft-com:office:office" xmlns:r="http://schemas.openxmlformats.org/officeDocument/2006/relationships" xmlns:m="http://schemas.openxmlformats.org/officeDocument/2006/math" xmlns:v="urn:schemas-microsoft-com:vml" xmlns:wp14="http://schemas.microsoft.com/office/word/2010/wordprocessingDrawing" xmlns:wp="http://schemas.openxmlformats.org/drawingml/2006/wordprocessingDrawing" xmlns:w10="urn:schemas-microsoft-com:office:word" xmlns:w="http://schemas.openxmlformats.org/wordprocessingml/2006/main" xmlns:w14="http://schemas.microsoft.com/office/word/2010/wordml" xmlns:w15="http://schemas.microsoft.com/office/word/2012/wordml" xmlns:w16cid="http://schemas.microsoft.com/office/word/2016/wordml/cid" xmlns:w16se="http://schemas.microsoft.com/office/word/2015/wordml/symex" xmlns:wpg="http://schemas.microsoft.com/office/word/2010/wordprocessingGroup" xmlns:wpi="http://schemas.microsoft.com/office/word/2010/wordprocessingInk" xmlns:wne="http://schemas.microsoft.com/office/word/2006/wordml" xmlns:wps="http://schemas.microsoft.com/office/word/2010/wordprocessingShape" mc:Ignorable="w14 w15 w16se w16cid wp14">
+<w:document xmlns:wpc="http://schemas.microsoft.com/office/word/2010/wordprocessingCanvas" xmlns:cx="http://schemas.microsoft.com/office/drawing/2014/chartex" xmlns:mc="http://schemas.openxmlformats.org/markup-compatibility/2006" xmlns:o="urn:schemas-microsoft-com:office:office" xmlns:r="http://schemas.openxmlformats.org/officeDocument/2006/relationships" xmlns:m="http://schemas.openxmlformats.org/officeDocument/2006/math" xmlns:v="urn:schemas-microsoft-com:vml" xmlns:wp14="http://schemas.microsoft.com/office/word/2010/wordprocessingDrawing" xmlns:wp="http://schemas.openxmlformats.org/drawingml/2006/wordprocessingDrawing" xmlns:w10="urn:schemas-microsoft-com:office:word" xmlns:w="http://schemas.openxmlformats.org/wordprocessingml/2006/main" xmlns:w14="http://schemas.microsoft.com/office/word/2010/wordml" xmlns:w15="http://schemas.microsoft.com/office/word/2012/wordml" xmlns:w16se="http://schemas.microsoft.com/office/word/2015/wordml/symex" xmlns:wpg="http://schemas.microsoft.com/office/word/2010/wordprocessingGroup" xmlns:wpi="http://schemas.microsoft.com/office/word/2010/wordprocessingInk" xmlns:wne="http://schemas.microsoft.com/office/word/2006/wordml" xmlns:wps="http://schemas.microsoft.com/office/word/2010/wordprocessingShape" mc:Ignorable="w14 w15 w16se wp14">
   <w:body>
     <w:sdt>
       <w:sdtPr>
@@ -275,7 +275,7 @@
                   </wp:anchor>
                 </w:drawing>
               </mc:Choice>
-              <mc:Fallback>
+              <mc:Fallback xmlns:w16cid="http://schemas.microsoft.com/office/word/2016/wordml/cid" xmlns:am3d="http://schemas.microsoft.com/office/drawing/2017/model3d" xmlns:aink="http://schemas.microsoft.com/office/drawing/2016/ink" xmlns:cx8="http://schemas.microsoft.com/office/drawing/2016/5/14/chartex" xmlns:cx7="http://schemas.microsoft.com/office/drawing/2016/5/13/chartex" xmlns:cx6="http://schemas.microsoft.com/office/drawing/2016/5/12/chartex" xmlns:cx5="http://schemas.microsoft.com/office/drawing/2016/5/11/chartex" xmlns:cx4="http://schemas.microsoft.com/office/drawing/2016/5/10/chartex" xmlns:cx3="http://schemas.microsoft.com/office/drawing/2016/5/9/chartex" xmlns:cx2="http://schemas.microsoft.com/office/drawing/2015/10/21/chartex" xmlns:cx1="http://schemas.microsoft.com/office/drawing/2015/9/8/chartex">
                 <w:pict>
                   <v:group w14:anchorId="1690A624" id="Group 149" o:spid="_x0000_s1026" style="position:absolute;margin-left:0;margin-top:0;width:8in;height:95.7pt;z-index:251669504;mso-width-percent:941;mso-height-percent:121;mso-top-percent:23;mso-position-horizontal:center;mso-position-horizontal-relative:page;mso-position-vertical-relative:page;mso-width-percent:941;mso-height-percent:121;mso-top-percent:23" coordorigin="" coordsize="73152,12161" o:gfxdata="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">
                     <v:shape id="Rectangle 51" o:spid="_x0000_s1027" style="position:absolute;width:73152;height:11303;visibility:visible;mso-wrap-style:square;v-text-anchor:middle" coordsize="7312660,1129665" o:gfxdata="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" path="m,l7312660,r,1129665l3619500,733425,,1091565,,xe" fillcolor="#4472c4 [3204]" stroked="f" strokeweight="1pt">
@@ -339,6 +339,7 @@
             <w:pStyle w:val="TOCHeading"/>
             <w:spacing w:line="480" w:lineRule="auto"/>
             <w:rPr>
+              <w:rFonts w:ascii="Arial" w:hAnsi="Arial" w:cs="Arial"/>
               <w:noProof/>
             </w:rPr>
           </w:pPr>
@@ -587,7 +588,7 @@
                   </wp:anchor>
                 </w:drawing>
               </mc:Choice>
-              <mc:Fallback>
+              <mc:Fallback xmlns:w16cid="http://schemas.microsoft.com/office/word/2016/wordml/cid" xmlns:am3d="http://schemas.microsoft.com/office/drawing/2017/model3d" xmlns:aink="http://schemas.microsoft.com/office/drawing/2016/ink" xmlns:cx8="http://schemas.microsoft.com/office/drawing/2016/5/14/chartex" xmlns:cx7="http://schemas.microsoft.com/office/drawing/2016/5/13/chartex" xmlns:cx6="http://schemas.microsoft.com/office/drawing/2016/5/12/chartex" xmlns:cx5="http://schemas.microsoft.com/office/drawing/2016/5/11/chartex" xmlns:cx4="http://schemas.microsoft.com/office/drawing/2016/5/10/chartex" xmlns:cx3="http://schemas.microsoft.com/office/drawing/2016/5/9/chartex" xmlns:cx2="http://schemas.microsoft.com/office/drawing/2015/10/21/chartex" xmlns:cx1="http://schemas.microsoft.com/office/drawing/2015/9/8/chartex">
                 <w:pict>
                   <v:group w14:anchorId="6AC2F8A2" id="Group 1" o:spid="_x0000_s1026" style="position:absolute;margin-left:542.05pt;margin-top:0;width:593.25pt;height:1in;z-index:251671552;mso-position-horizontal:right;mso-position-horizontal-relative:page;mso-position-vertical:top;mso-position-vertical-relative:page" coordorigin="" coordsize="73152,12161" o:gfxdata="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">
                     <v:shape id="Rectangle 51" o:spid="_x0000_s1027" style="position:absolute;width:73152;height:11303;visibility:visible;mso-wrap-style:square;v-text-anchor:middle" coordsize="7312660,1129665" o:gfxdata="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" path="m,l7312660,r,1129665l3619500,733425,,1091565,,xe" fillcolor="#4472c4 [3204]" stroked="f" strokeweight="1pt">
@@ -635,12 +636,12 @@
               <w:tab w:val="right" w:leader="dot" w:pos="9016"/>
             </w:tabs>
             <w:rPr>
-              <w:rFonts w:eastAsiaTheme="minorEastAsia"/>
+              <w:rFonts w:ascii="Arial" w:eastAsiaTheme="minorEastAsia" w:hAnsi="Arial" w:cs="Arial"/>
               <w:noProof/>
               <w:lang w:eastAsia="en-GB"/>
             </w:rPr>
           </w:pPr>
-          <w:hyperlink w:anchor="_Toc531338115" w:history="1">
+          <w:hyperlink w:anchor="_Toc531454396" w:history="1">
             <w:r>
               <w:rPr>
                 <w:rStyle w:val="Hyperlink"/>
@@ -651,6 +652,7 @@
             </w:r>
             <w:r>
               <w:rPr>
+                <w:rFonts w:ascii="Arial" w:hAnsi="Arial" w:cs="Arial"/>
                 <w:noProof/>
                 <w:webHidden/>
               </w:rPr>
@@ -658,6 +660,7 @@
             </w:r>
             <w:r>
               <w:rPr>
+                <w:rFonts w:ascii="Arial" w:hAnsi="Arial" w:cs="Arial"/>
                 <w:noProof/>
                 <w:webHidden/>
               </w:rPr>
@@ -665,19 +668,22 @@
             </w:r>
             <w:r>
               <w:rPr>
-                <w:noProof/>
-                <w:webHidden/>
-              </w:rPr>
-              <w:instrText xml:space="preserve"> PAGEREF _Toc531338115 \h </w:instrText>
-            </w:r>
-            <w:r>
-              <w:rPr>
-                <w:noProof/>
-                <w:webHidden/>
-              </w:rPr>
-            </w:r>
-            <w:r>
-              <w:rPr>
+                <w:rFonts w:ascii="Arial" w:hAnsi="Arial" w:cs="Arial"/>
+                <w:noProof/>
+                <w:webHidden/>
+              </w:rPr>
+              <w:instrText xml:space="preserve"> PAGEREF _Toc531454396 \h </w:instrText>
+            </w:r>
+            <w:r>
+              <w:rPr>
+                <w:rFonts w:ascii="Arial" w:hAnsi="Arial" w:cs="Arial"/>
+                <w:noProof/>
+                <w:webHidden/>
+              </w:rPr>
+            </w:r>
+            <w:r>
+              <w:rPr>
+                <w:rFonts w:ascii="Arial" w:hAnsi="Arial" w:cs="Arial"/>
                 <w:noProof/>
                 <w:webHidden/>
               </w:rPr>
@@ -685,6 +691,7 @@
             </w:r>
             <w:r>
               <w:rPr>
+                <w:rFonts w:ascii="Arial" w:hAnsi="Arial" w:cs="Arial"/>
                 <w:noProof/>
                 <w:webHidden/>
               </w:rPr>
@@ -692,6 +699,7 @@
             </w:r>
             <w:r>
               <w:rPr>
+                <w:rFonts w:ascii="Arial" w:hAnsi="Arial" w:cs="Arial"/>
                 <w:noProof/>
                 <w:webHidden/>
               </w:rPr>
@@ -706,12 +714,12 @@
               <w:tab w:val="right" w:leader="dot" w:pos="9016"/>
             </w:tabs>
             <w:rPr>
-              <w:rFonts w:eastAsiaTheme="minorEastAsia"/>
+              <w:rFonts w:ascii="Arial" w:eastAsiaTheme="minorEastAsia" w:hAnsi="Arial" w:cs="Arial"/>
               <w:noProof/>
               <w:lang w:eastAsia="en-GB"/>
             </w:rPr>
           </w:pPr>
-          <w:hyperlink w:anchor="_Toc531338116" w:history="1">
+          <w:hyperlink w:anchor="_Toc531454397" w:history="1">
             <w:r>
               <w:rPr>
                 <w:rStyle w:val="Hyperlink"/>
@@ -722,6 +730,7 @@
             </w:r>
             <w:r>
               <w:rPr>
+                <w:rFonts w:ascii="Arial" w:hAnsi="Arial" w:cs="Arial"/>
                 <w:noProof/>
                 <w:webHidden/>
               </w:rPr>
@@ -729,6 +738,7 @@
             </w:r>
             <w:r>
               <w:rPr>
+                <w:rFonts w:ascii="Arial" w:hAnsi="Arial" w:cs="Arial"/>
                 <w:noProof/>
                 <w:webHidden/>
               </w:rPr>
@@ -736,19 +746,22 @@
             </w:r>
             <w:r>
               <w:rPr>
-                <w:noProof/>
-                <w:webHidden/>
-              </w:rPr>
-              <w:instrText xml:space="preserve"> PAGEREF _Toc531338116 \h </w:instrText>
-            </w:r>
-            <w:r>
-              <w:rPr>
-                <w:noProof/>
-                <w:webHidden/>
-              </w:rPr>
-            </w:r>
-            <w:r>
-              <w:rPr>
+                <w:rFonts w:ascii="Arial" w:hAnsi="Arial" w:cs="Arial"/>
+                <w:noProof/>
+                <w:webHidden/>
+              </w:rPr>
+              <w:instrText xml:space="preserve"> PAGEREF _Toc531454397 \h </w:instrText>
+            </w:r>
+            <w:r>
+              <w:rPr>
+                <w:rFonts w:ascii="Arial" w:hAnsi="Arial" w:cs="Arial"/>
+                <w:noProof/>
+                <w:webHidden/>
+              </w:rPr>
+            </w:r>
+            <w:r>
+              <w:rPr>
+                <w:rFonts w:ascii="Arial" w:hAnsi="Arial" w:cs="Arial"/>
                 <w:noProof/>
                 <w:webHidden/>
               </w:rPr>
@@ -756,6 +769,7 @@
             </w:r>
             <w:r>
               <w:rPr>
+                <w:rFonts w:ascii="Arial" w:hAnsi="Arial" w:cs="Arial"/>
                 <w:noProof/>
                 <w:webHidden/>
               </w:rPr>
@@ -763,6 +777,7 @@
             </w:r>
             <w:r>
               <w:rPr>
+                <w:rFonts w:ascii="Arial" w:hAnsi="Arial" w:cs="Arial"/>
                 <w:noProof/>
                 <w:webHidden/>
               </w:rPr>
@@ -777,12 +792,12 @@
               <w:tab w:val="right" w:leader="dot" w:pos="9016"/>
             </w:tabs>
             <w:rPr>
-              <w:rFonts w:eastAsiaTheme="minorEastAsia"/>
+              <w:rFonts w:ascii="Arial" w:eastAsiaTheme="minorEastAsia" w:hAnsi="Arial" w:cs="Arial"/>
               <w:noProof/>
               <w:lang w:eastAsia="en-GB"/>
             </w:rPr>
           </w:pPr>
-          <w:hyperlink w:anchor="_Toc531338117" w:history="1">
+          <w:hyperlink w:anchor="_Toc531454398" w:history="1">
             <w:r>
               <w:rPr>
                 <w:rStyle w:val="Hyperlink"/>
@@ -793,6 +808,7 @@
             </w:r>
             <w:r>
               <w:rPr>
+                <w:rFonts w:ascii="Arial" w:hAnsi="Arial" w:cs="Arial"/>
                 <w:noProof/>
                 <w:webHidden/>
               </w:rPr>
@@ -800,6 +816,7 @@
             </w:r>
             <w:r>
               <w:rPr>
+                <w:rFonts w:ascii="Arial" w:hAnsi="Arial" w:cs="Arial"/>
                 <w:noProof/>
                 <w:webHidden/>
               </w:rPr>
@@ -807,19 +824,22 @@
             </w:r>
             <w:r>
               <w:rPr>
-                <w:noProof/>
-                <w:webHidden/>
-              </w:rPr>
-              <w:instrText xml:space="preserve"> PAGEREF _Toc531338117 \h </w:instrText>
-            </w:r>
-            <w:r>
-              <w:rPr>
-                <w:noProof/>
-                <w:webHidden/>
-              </w:rPr>
-            </w:r>
-            <w:r>
-              <w:rPr>
+                <w:rFonts w:ascii="Arial" w:hAnsi="Arial" w:cs="Arial"/>
+                <w:noProof/>
+                <w:webHidden/>
+              </w:rPr>
+              <w:instrText xml:space="preserve"> PAGEREF _Toc531454398 \h </w:instrText>
+            </w:r>
+            <w:r>
+              <w:rPr>
+                <w:rFonts w:ascii="Arial" w:hAnsi="Arial" w:cs="Arial"/>
+                <w:noProof/>
+                <w:webHidden/>
+              </w:rPr>
+            </w:r>
+            <w:r>
+              <w:rPr>
+                <w:rFonts w:ascii="Arial" w:hAnsi="Arial" w:cs="Arial"/>
                 <w:noProof/>
                 <w:webHidden/>
               </w:rPr>
@@ -827,6 +847,7 @@
             </w:r>
             <w:r>
               <w:rPr>
+                <w:rFonts w:ascii="Arial" w:hAnsi="Arial" w:cs="Arial"/>
                 <w:noProof/>
                 <w:webHidden/>
               </w:rPr>
@@ -834,6 +855,7 @@
             </w:r>
             <w:r>
               <w:rPr>
+                <w:rFonts w:ascii="Arial" w:hAnsi="Arial" w:cs="Arial"/>
                 <w:noProof/>
                 <w:webHidden/>
               </w:rPr>
@@ -848,12 +870,12 @@
               <w:tab w:val="right" w:leader="dot" w:pos="9016"/>
             </w:tabs>
             <w:rPr>
-              <w:rFonts w:eastAsiaTheme="minorEastAsia"/>
+              <w:rFonts w:ascii="Arial" w:eastAsiaTheme="minorEastAsia" w:hAnsi="Arial" w:cs="Arial"/>
               <w:noProof/>
               <w:lang w:eastAsia="en-GB"/>
             </w:rPr>
           </w:pPr>
-          <w:hyperlink w:anchor="_Toc531338118" w:history="1">
+          <w:hyperlink w:anchor="_Toc531454399" w:history="1">
             <w:r>
               <w:rPr>
                 <w:rStyle w:val="Hyperlink"/>
@@ -864,6 +886,7 @@
             </w:r>
             <w:r>
               <w:rPr>
+                <w:rFonts w:ascii="Arial" w:hAnsi="Arial" w:cs="Arial"/>
                 <w:noProof/>
                 <w:webHidden/>
               </w:rPr>
@@ -871,6 +894,7 @@
             </w:r>
             <w:r>
               <w:rPr>
+                <w:rFonts w:ascii="Arial" w:hAnsi="Arial" w:cs="Arial"/>
                 <w:noProof/>
                 <w:webHidden/>
               </w:rPr>
@@ -878,19 +902,22 @@
             </w:r>
             <w:r>
               <w:rPr>
-                <w:noProof/>
-                <w:webHidden/>
-              </w:rPr>
-              <w:instrText xml:space="preserve"> PAGEREF _Toc531338118 \h </w:instrText>
-            </w:r>
-            <w:r>
-              <w:rPr>
-                <w:noProof/>
-                <w:webHidden/>
-              </w:rPr>
-            </w:r>
-            <w:r>
-              <w:rPr>
+                <w:rFonts w:ascii="Arial" w:hAnsi="Arial" w:cs="Arial"/>
+                <w:noProof/>
+                <w:webHidden/>
+              </w:rPr>
+              <w:instrText xml:space="preserve"> PAGEREF _Toc531454399 \h </w:instrText>
+            </w:r>
+            <w:r>
+              <w:rPr>
+                <w:rFonts w:ascii="Arial" w:hAnsi="Arial" w:cs="Arial"/>
+                <w:noProof/>
+                <w:webHidden/>
+              </w:rPr>
+            </w:r>
+            <w:r>
+              <w:rPr>
+                <w:rFonts w:ascii="Arial" w:hAnsi="Arial" w:cs="Arial"/>
                 <w:noProof/>
                 <w:webHidden/>
               </w:rPr>
@@ -898,6 +925,7 @@
             </w:r>
             <w:r>
               <w:rPr>
+                <w:rFonts w:ascii="Arial" w:hAnsi="Arial" w:cs="Arial"/>
                 <w:noProof/>
                 <w:webHidden/>
               </w:rPr>
@@ -905,6 +933,7 @@
             </w:r>
             <w:r>
               <w:rPr>
+                <w:rFonts w:ascii="Arial" w:hAnsi="Arial" w:cs="Arial"/>
                 <w:noProof/>
                 <w:webHidden/>
               </w:rPr>
@@ -919,12 +948,12 @@
               <w:tab w:val="right" w:leader="dot" w:pos="9016"/>
             </w:tabs>
             <w:rPr>
-              <w:rFonts w:eastAsiaTheme="minorEastAsia"/>
+              <w:rFonts w:ascii="Arial" w:eastAsiaTheme="minorEastAsia" w:hAnsi="Arial" w:cs="Arial"/>
               <w:noProof/>
               <w:lang w:eastAsia="en-GB"/>
             </w:rPr>
           </w:pPr>
-          <w:hyperlink w:anchor="_Toc531338119" w:history="1">
+          <w:hyperlink w:anchor="_Toc531454400" w:history="1">
             <w:r>
               <w:rPr>
                 <w:rStyle w:val="Hyperlink"/>
@@ -935,6 +964,7 @@
             </w:r>
             <w:r>
               <w:rPr>
+                <w:rFonts w:ascii="Arial" w:hAnsi="Arial" w:cs="Arial"/>
                 <w:noProof/>
                 <w:webHidden/>
               </w:rPr>
@@ -942,6 +972,7 @@
             </w:r>
             <w:r>
               <w:rPr>
+                <w:rFonts w:ascii="Arial" w:hAnsi="Arial" w:cs="Arial"/>
                 <w:noProof/>
                 <w:webHidden/>
               </w:rPr>
@@ -949,19 +980,22 @@
             </w:r>
             <w:r>
               <w:rPr>
-                <w:noProof/>
-                <w:webHidden/>
-              </w:rPr>
-              <w:instrText xml:space="preserve"> PAGEREF _Toc531338119 \h </w:instrText>
-            </w:r>
-            <w:r>
-              <w:rPr>
-                <w:noProof/>
-                <w:webHidden/>
-              </w:rPr>
-            </w:r>
-            <w:r>
-              <w:rPr>
+                <w:rFonts w:ascii="Arial" w:hAnsi="Arial" w:cs="Arial"/>
+                <w:noProof/>
+                <w:webHidden/>
+              </w:rPr>
+              <w:instrText xml:space="preserve"> PAGEREF _Toc531454400 \h </w:instrText>
+            </w:r>
+            <w:r>
+              <w:rPr>
+                <w:rFonts w:ascii="Arial" w:hAnsi="Arial" w:cs="Arial"/>
+                <w:noProof/>
+                <w:webHidden/>
+              </w:rPr>
+            </w:r>
+            <w:r>
+              <w:rPr>
+                <w:rFonts w:ascii="Arial" w:hAnsi="Arial" w:cs="Arial"/>
                 <w:noProof/>
                 <w:webHidden/>
               </w:rPr>
@@ -969,6 +1003,7 @@
             </w:r>
             <w:r>
               <w:rPr>
+                <w:rFonts w:ascii="Arial" w:hAnsi="Arial" w:cs="Arial"/>
                 <w:noProof/>
                 <w:webHidden/>
               </w:rPr>
@@ -976,6 +1011,7 @@
             </w:r>
             <w:r>
               <w:rPr>
+                <w:rFonts w:ascii="Arial" w:hAnsi="Arial" w:cs="Arial"/>
                 <w:noProof/>
                 <w:webHidden/>
               </w:rPr>
@@ -990,12 +1026,12 @@
               <w:tab w:val="right" w:leader="dot" w:pos="9016"/>
             </w:tabs>
             <w:rPr>
-              <w:rFonts w:eastAsiaTheme="minorEastAsia"/>
+              <w:rFonts w:ascii="Arial" w:eastAsiaTheme="minorEastAsia" w:hAnsi="Arial" w:cs="Arial"/>
               <w:noProof/>
               <w:lang w:eastAsia="en-GB"/>
             </w:rPr>
           </w:pPr>
-          <w:hyperlink w:anchor="_Toc531338120" w:history="1">
+          <w:hyperlink w:anchor="_Toc531454401" w:history="1">
             <w:r>
               <w:rPr>
                 <w:rStyle w:val="Hyperlink"/>
@@ -1006,6 +1042,7 @@
             </w:r>
             <w:r>
               <w:rPr>
+                <w:rFonts w:ascii="Arial" w:hAnsi="Arial" w:cs="Arial"/>
                 <w:noProof/>
                 <w:webHidden/>
               </w:rPr>
@@ -1013,6 +1050,7 @@
             </w:r>
             <w:r>
               <w:rPr>
+                <w:rFonts w:ascii="Arial" w:hAnsi="Arial" w:cs="Arial"/>
                 <w:noProof/>
                 <w:webHidden/>
               </w:rPr>
@@ -1020,19 +1058,22 @@
             </w:r>
             <w:r>
               <w:rPr>
-                <w:noProof/>
-                <w:webHidden/>
-              </w:rPr>
-              <w:instrText xml:space="preserve"> PAGEREF _Toc531338120 \h </w:instrText>
-            </w:r>
-            <w:r>
-              <w:rPr>
-                <w:noProof/>
-                <w:webHidden/>
-              </w:rPr>
-            </w:r>
-            <w:r>
-              <w:rPr>
+                <w:rFonts w:ascii="Arial" w:hAnsi="Arial" w:cs="Arial"/>
+                <w:noProof/>
+                <w:webHidden/>
+              </w:rPr>
+              <w:instrText xml:space="preserve"> PAGEREF _Toc531454401 \h </w:instrText>
+            </w:r>
+            <w:r>
+              <w:rPr>
+                <w:rFonts w:ascii="Arial" w:hAnsi="Arial" w:cs="Arial"/>
+                <w:noProof/>
+                <w:webHidden/>
+              </w:rPr>
+            </w:r>
+            <w:r>
+              <w:rPr>
+                <w:rFonts w:ascii="Arial" w:hAnsi="Arial" w:cs="Arial"/>
                 <w:noProof/>
                 <w:webHidden/>
               </w:rPr>
@@ -1040,6 +1081,7 @@
             </w:r>
             <w:r>
               <w:rPr>
+                <w:rFonts w:ascii="Arial" w:hAnsi="Arial" w:cs="Arial"/>
                 <w:noProof/>
                 <w:webHidden/>
               </w:rPr>
@@ -1047,6 +1089,7 @@
             </w:r>
             <w:r>
               <w:rPr>
+                <w:rFonts w:ascii="Arial" w:hAnsi="Arial" w:cs="Arial"/>
                 <w:noProof/>
                 <w:webHidden/>
               </w:rPr>
@@ -1061,12 +1104,12 @@
               <w:tab w:val="right" w:leader="dot" w:pos="9016"/>
             </w:tabs>
             <w:rPr>
-              <w:rFonts w:eastAsiaTheme="minorEastAsia"/>
+              <w:rFonts w:ascii="Arial" w:eastAsiaTheme="minorEastAsia" w:hAnsi="Arial" w:cs="Arial"/>
               <w:noProof/>
               <w:lang w:eastAsia="en-GB"/>
             </w:rPr>
           </w:pPr>
-          <w:hyperlink w:anchor="_Toc531338121" w:history="1">
+          <w:hyperlink w:anchor="_Toc531454402" w:history="1">
             <w:r>
               <w:rPr>
                 <w:rStyle w:val="Hyperlink"/>
@@ -1077,6 +1120,7 @@
             </w:r>
             <w:r>
               <w:rPr>
+                <w:rFonts w:ascii="Arial" w:hAnsi="Arial" w:cs="Arial"/>
                 <w:noProof/>
                 <w:webHidden/>
               </w:rPr>
@@ -1084,6 +1128,7 @@
             </w:r>
             <w:r>
               <w:rPr>
+                <w:rFonts w:ascii="Arial" w:hAnsi="Arial" w:cs="Arial"/>
                 <w:noProof/>
                 <w:webHidden/>
               </w:rPr>
@@ -1091,19 +1136,22 @@
             </w:r>
             <w:r>
               <w:rPr>
-                <w:noProof/>
-                <w:webHidden/>
-              </w:rPr>
-              <w:instrText xml:space="preserve"> PAGEREF _Toc531338121 \h </w:instrText>
-            </w:r>
-            <w:r>
-              <w:rPr>
-                <w:noProof/>
-                <w:webHidden/>
-              </w:rPr>
-            </w:r>
-            <w:r>
-              <w:rPr>
+                <w:rFonts w:ascii="Arial" w:hAnsi="Arial" w:cs="Arial"/>
+                <w:noProof/>
+                <w:webHidden/>
+              </w:rPr>
+              <w:instrText xml:space="preserve"> PAGEREF _Toc531454402 \h </w:instrText>
+            </w:r>
+            <w:r>
+              <w:rPr>
+                <w:rFonts w:ascii="Arial" w:hAnsi="Arial" w:cs="Arial"/>
+                <w:noProof/>
+                <w:webHidden/>
+              </w:rPr>
+            </w:r>
+            <w:r>
+              <w:rPr>
+                <w:rFonts w:ascii="Arial" w:hAnsi="Arial" w:cs="Arial"/>
                 <w:noProof/>
                 <w:webHidden/>
               </w:rPr>
@@ -1111,6 +1159,7 @@
             </w:r>
             <w:r>
               <w:rPr>
+                <w:rFonts w:ascii="Arial" w:hAnsi="Arial" w:cs="Arial"/>
                 <w:noProof/>
                 <w:webHidden/>
               </w:rPr>
@@ -1118,6 +1167,7 @@
             </w:r>
             <w:r>
               <w:rPr>
+                <w:rFonts w:ascii="Arial" w:hAnsi="Arial" w:cs="Arial"/>
                 <w:noProof/>
                 <w:webHidden/>
               </w:rPr>
@@ -1132,12 +1182,12 @@
               <w:tab w:val="right" w:leader="dot" w:pos="9016"/>
             </w:tabs>
             <w:rPr>
-              <w:rFonts w:eastAsiaTheme="minorEastAsia"/>
+              <w:rFonts w:ascii="Arial" w:eastAsiaTheme="minorEastAsia" w:hAnsi="Arial" w:cs="Arial"/>
               <w:noProof/>
               <w:lang w:eastAsia="en-GB"/>
             </w:rPr>
           </w:pPr>
-          <w:hyperlink w:anchor="_Toc531338122" w:history="1">
+          <w:hyperlink w:anchor="_Toc531454403" w:history="1">
             <w:r>
               <w:rPr>
                 <w:rStyle w:val="Hyperlink"/>
@@ -1148,6 +1198,7 @@
             </w:r>
             <w:r>
               <w:rPr>
+                <w:rFonts w:ascii="Arial" w:hAnsi="Arial" w:cs="Arial"/>
                 <w:noProof/>
                 <w:webHidden/>
               </w:rPr>
@@ -1155,6 +1206,7 @@
             </w:r>
             <w:r>
               <w:rPr>
+                <w:rFonts w:ascii="Arial" w:hAnsi="Arial" w:cs="Arial"/>
                 <w:noProof/>
                 <w:webHidden/>
               </w:rPr>
@@ -1162,19 +1214,22 @@
             </w:r>
             <w:r>
               <w:rPr>
-                <w:noProof/>
-                <w:webHidden/>
-              </w:rPr>
-              <w:instrText xml:space="preserve"> PAGEREF _Toc531338122 \h </w:instrText>
-            </w:r>
-            <w:r>
-              <w:rPr>
-                <w:noProof/>
-                <w:webHidden/>
-              </w:rPr>
-            </w:r>
-            <w:r>
-              <w:rPr>
+                <w:rFonts w:ascii="Arial" w:hAnsi="Arial" w:cs="Arial"/>
+                <w:noProof/>
+                <w:webHidden/>
+              </w:rPr>
+              <w:instrText xml:space="preserve"> PAGEREF _Toc531454403 \h </w:instrText>
+            </w:r>
+            <w:r>
+              <w:rPr>
+                <w:rFonts w:ascii="Arial" w:hAnsi="Arial" w:cs="Arial"/>
+                <w:noProof/>
+                <w:webHidden/>
+              </w:rPr>
+            </w:r>
+            <w:r>
+              <w:rPr>
+                <w:rFonts w:ascii="Arial" w:hAnsi="Arial" w:cs="Arial"/>
                 <w:noProof/>
                 <w:webHidden/>
               </w:rPr>
@@ -1182,6 +1237,7 @@
             </w:r>
             <w:r>
               <w:rPr>
+                <w:rFonts w:ascii="Arial" w:hAnsi="Arial" w:cs="Arial"/>
                 <w:noProof/>
                 <w:webHidden/>
               </w:rPr>
@@ -1189,6 +1245,7 @@
             </w:r>
             <w:r>
               <w:rPr>
+                <w:rFonts w:ascii="Arial" w:hAnsi="Arial" w:cs="Arial"/>
                 <w:noProof/>
                 <w:webHidden/>
               </w:rPr>
@@ -1203,12 +1260,12 @@
               <w:tab w:val="right" w:leader="dot" w:pos="9016"/>
             </w:tabs>
             <w:rPr>
-              <w:rFonts w:eastAsiaTheme="minorEastAsia"/>
+              <w:rFonts w:ascii="Arial" w:eastAsiaTheme="minorEastAsia" w:hAnsi="Arial" w:cs="Arial"/>
               <w:noProof/>
               <w:lang w:eastAsia="en-GB"/>
             </w:rPr>
           </w:pPr>
-          <w:hyperlink w:anchor="_Toc531338123" w:history="1">
+          <w:hyperlink w:anchor="_Toc531454404" w:history="1">
             <w:r>
               <w:rPr>
                 <w:rStyle w:val="Hyperlink"/>
@@ -1219,6 +1276,7 @@
             </w:r>
             <w:r>
               <w:rPr>
+                <w:rFonts w:ascii="Arial" w:hAnsi="Arial" w:cs="Arial"/>
                 <w:noProof/>
                 <w:webHidden/>
               </w:rPr>
@@ -1226,6 +1284,7 @@
             </w:r>
             <w:r>
               <w:rPr>
+                <w:rFonts w:ascii="Arial" w:hAnsi="Arial" w:cs="Arial"/>
                 <w:noProof/>
                 <w:webHidden/>
               </w:rPr>
@@ -1233,19 +1292,22 @@
             </w:r>
             <w:r>
               <w:rPr>
-                <w:noProof/>
-                <w:webHidden/>
-              </w:rPr>
-              <w:instrText xml:space="preserve"> PAGEREF _Toc531338123 \h </w:instrText>
-            </w:r>
-            <w:r>
-              <w:rPr>
-                <w:noProof/>
-                <w:webHidden/>
-              </w:rPr>
-            </w:r>
-            <w:r>
-              <w:rPr>
+                <w:rFonts w:ascii="Arial" w:hAnsi="Arial" w:cs="Arial"/>
+                <w:noProof/>
+                <w:webHidden/>
+              </w:rPr>
+              <w:instrText xml:space="preserve"> PAGEREF _Toc531454404 \h </w:instrText>
+            </w:r>
+            <w:r>
+              <w:rPr>
+                <w:rFonts w:ascii="Arial" w:hAnsi="Arial" w:cs="Arial"/>
+                <w:noProof/>
+                <w:webHidden/>
+              </w:rPr>
+            </w:r>
+            <w:r>
+              <w:rPr>
+                <w:rFonts w:ascii="Arial" w:hAnsi="Arial" w:cs="Arial"/>
                 <w:noProof/>
                 <w:webHidden/>
               </w:rPr>
@@ -1253,6 +1315,7 @@
             </w:r>
             <w:r>
               <w:rPr>
+                <w:rFonts w:ascii="Arial" w:hAnsi="Arial" w:cs="Arial"/>
                 <w:noProof/>
                 <w:webHidden/>
               </w:rPr>
@@ -1260,6 +1323,7 @@
             </w:r>
             <w:r>
               <w:rPr>
+                <w:rFonts w:ascii="Arial" w:hAnsi="Arial" w:cs="Arial"/>
                 <w:noProof/>
                 <w:webHidden/>
               </w:rPr>
@@ -1274,12 +1338,12 @@
               <w:tab w:val="right" w:leader="dot" w:pos="9016"/>
             </w:tabs>
             <w:rPr>
-              <w:rFonts w:eastAsiaTheme="minorEastAsia"/>
+              <w:rFonts w:ascii="Arial" w:eastAsiaTheme="minorEastAsia" w:hAnsi="Arial" w:cs="Arial"/>
               <w:noProof/>
               <w:lang w:eastAsia="en-GB"/>
             </w:rPr>
           </w:pPr>
-          <w:hyperlink w:anchor="_Toc531338124" w:history="1">
+          <w:hyperlink w:anchor="_Toc531454405" w:history="1">
             <w:r>
               <w:rPr>
                 <w:rStyle w:val="Hyperlink"/>
@@ -1290,6 +1354,7 @@
             </w:r>
             <w:r>
               <w:rPr>
+                <w:rFonts w:ascii="Arial" w:hAnsi="Arial" w:cs="Arial"/>
                 <w:noProof/>
                 <w:webHidden/>
               </w:rPr>
@@ -1297,6 +1362,7 @@
             </w:r>
             <w:r>
               <w:rPr>
+                <w:rFonts w:ascii="Arial" w:hAnsi="Arial" w:cs="Arial"/>
                 <w:noProof/>
                 <w:webHidden/>
               </w:rPr>
@@ -1304,19 +1370,22 @@
             </w:r>
             <w:r>
               <w:rPr>
-                <w:noProof/>
-                <w:webHidden/>
-              </w:rPr>
-              <w:instrText xml:space="preserve"> PAGEREF _Toc531338124 \h </w:instrText>
-            </w:r>
-            <w:r>
-              <w:rPr>
-                <w:noProof/>
-                <w:webHidden/>
-              </w:rPr>
-            </w:r>
-            <w:r>
-              <w:rPr>
+                <w:rFonts w:ascii="Arial" w:hAnsi="Arial" w:cs="Arial"/>
+                <w:noProof/>
+                <w:webHidden/>
+              </w:rPr>
+              <w:instrText xml:space="preserve"> PAGEREF _Toc531454405 \h </w:instrText>
+            </w:r>
+            <w:r>
+              <w:rPr>
+                <w:rFonts w:ascii="Arial" w:hAnsi="Arial" w:cs="Arial"/>
+                <w:noProof/>
+                <w:webHidden/>
+              </w:rPr>
+            </w:r>
+            <w:r>
+              <w:rPr>
+                <w:rFonts w:ascii="Arial" w:hAnsi="Arial" w:cs="Arial"/>
                 <w:noProof/>
                 <w:webHidden/>
               </w:rPr>
@@ -1324,6 +1393,7 @@
             </w:r>
             <w:r>
               <w:rPr>
+                <w:rFonts w:ascii="Arial" w:hAnsi="Arial" w:cs="Arial"/>
                 <w:noProof/>
                 <w:webHidden/>
               </w:rPr>
@@ -1331,6 +1401,7 @@
             </w:r>
             <w:r>
               <w:rPr>
+                <w:rFonts w:ascii="Arial" w:hAnsi="Arial" w:cs="Arial"/>
                 <w:noProof/>
                 <w:webHidden/>
               </w:rPr>
@@ -1345,12 +1416,12 @@
               <w:tab w:val="right" w:leader="dot" w:pos="9016"/>
             </w:tabs>
             <w:rPr>
-              <w:rFonts w:eastAsiaTheme="minorEastAsia"/>
+              <w:rFonts w:ascii="Arial" w:eastAsiaTheme="minorEastAsia" w:hAnsi="Arial" w:cs="Arial"/>
               <w:noProof/>
               <w:lang w:eastAsia="en-GB"/>
             </w:rPr>
           </w:pPr>
-          <w:hyperlink w:anchor="_Toc531338125" w:history="1">
+          <w:hyperlink w:anchor="_Toc531454406" w:history="1">
             <w:r>
               <w:rPr>
                 <w:rStyle w:val="Hyperlink"/>
@@ -1362,6 +1433,7 @@
             </w:r>
             <w:r>
               <w:rPr>
+                <w:rFonts w:ascii="Arial" w:hAnsi="Arial" w:cs="Arial"/>
                 <w:noProof/>
                 <w:webHidden/>
               </w:rPr>
@@ -1369,6 +1441,7 @@
             </w:r>
             <w:r>
               <w:rPr>
+                <w:rFonts w:ascii="Arial" w:hAnsi="Arial" w:cs="Arial"/>
                 <w:noProof/>
                 <w:webHidden/>
               </w:rPr>
@@ -1376,19 +1449,22 @@
             </w:r>
             <w:r>
               <w:rPr>
-                <w:noProof/>
-                <w:webHidden/>
-              </w:rPr>
-              <w:instrText xml:space="preserve"> PAGEREF _Toc531338125 \h </w:instrText>
-            </w:r>
-            <w:r>
-              <w:rPr>
-                <w:noProof/>
-                <w:webHidden/>
-              </w:rPr>
-            </w:r>
-            <w:r>
-              <w:rPr>
+                <w:rFonts w:ascii="Arial" w:hAnsi="Arial" w:cs="Arial"/>
+                <w:noProof/>
+                <w:webHidden/>
+              </w:rPr>
+              <w:instrText xml:space="preserve"> PAGEREF _Toc531454406 \h </w:instrText>
+            </w:r>
+            <w:r>
+              <w:rPr>
+                <w:rFonts w:ascii="Arial" w:hAnsi="Arial" w:cs="Arial"/>
+                <w:noProof/>
+                <w:webHidden/>
+              </w:rPr>
+            </w:r>
+            <w:r>
+              <w:rPr>
+                <w:rFonts w:ascii="Arial" w:hAnsi="Arial" w:cs="Arial"/>
                 <w:noProof/>
                 <w:webHidden/>
               </w:rPr>
@@ -1396,6 +1472,7 @@
             </w:r>
             <w:r>
               <w:rPr>
+                <w:rFonts w:ascii="Arial" w:hAnsi="Arial" w:cs="Arial"/>
                 <w:noProof/>
                 <w:webHidden/>
               </w:rPr>
@@ -1403,6 +1480,7 @@
             </w:r>
             <w:r>
               <w:rPr>
+                <w:rFonts w:ascii="Arial" w:hAnsi="Arial" w:cs="Arial"/>
                 <w:noProof/>
                 <w:webHidden/>
               </w:rPr>
@@ -1417,12 +1495,12 @@
               <w:tab w:val="right" w:leader="dot" w:pos="9016"/>
             </w:tabs>
             <w:rPr>
-              <w:rFonts w:eastAsiaTheme="minorEastAsia"/>
+              <w:rFonts w:ascii="Arial" w:eastAsiaTheme="minorEastAsia" w:hAnsi="Arial" w:cs="Arial"/>
               <w:noProof/>
               <w:lang w:eastAsia="en-GB"/>
             </w:rPr>
           </w:pPr>
-          <w:hyperlink w:anchor="_Toc531338126" w:history="1">
+          <w:hyperlink w:anchor="_Toc531454407" w:history="1">
             <w:r>
               <w:rPr>
                 <w:rStyle w:val="Hyperlink"/>
@@ -1433,6 +1511,7 @@
             </w:r>
             <w:r>
               <w:rPr>
+                <w:rFonts w:ascii="Arial" w:hAnsi="Arial" w:cs="Arial"/>
                 <w:noProof/>
                 <w:webHidden/>
               </w:rPr>
@@ -1440,6 +1519,7 @@
             </w:r>
             <w:r>
               <w:rPr>
+                <w:rFonts w:ascii="Arial" w:hAnsi="Arial" w:cs="Arial"/>
                 <w:noProof/>
                 <w:webHidden/>
               </w:rPr>
@@ -1447,19 +1527,22 @@
             </w:r>
             <w:r>
               <w:rPr>
-                <w:noProof/>
-                <w:webHidden/>
-              </w:rPr>
-              <w:instrText xml:space="preserve"> PAGEREF _Toc531338126 \h </w:instrText>
-            </w:r>
-            <w:r>
-              <w:rPr>
-                <w:noProof/>
-                <w:webHidden/>
-              </w:rPr>
-            </w:r>
-            <w:r>
-              <w:rPr>
+                <w:rFonts w:ascii="Arial" w:hAnsi="Arial" w:cs="Arial"/>
+                <w:noProof/>
+                <w:webHidden/>
+              </w:rPr>
+              <w:instrText xml:space="preserve"> PAGEREF _Toc531454407 \h </w:instrText>
+            </w:r>
+            <w:r>
+              <w:rPr>
+                <w:rFonts w:ascii="Arial" w:hAnsi="Arial" w:cs="Arial"/>
+                <w:noProof/>
+                <w:webHidden/>
+              </w:rPr>
+            </w:r>
+            <w:r>
+              <w:rPr>
+                <w:rFonts w:ascii="Arial" w:hAnsi="Arial" w:cs="Arial"/>
                 <w:noProof/>
                 <w:webHidden/>
               </w:rPr>
@@ -1467,6 +1550,7 @@
             </w:r>
             <w:r>
               <w:rPr>
+                <w:rFonts w:ascii="Arial" w:hAnsi="Arial" w:cs="Arial"/>
                 <w:noProof/>
                 <w:webHidden/>
               </w:rPr>
@@ -1474,6 +1558,7 @@
             </w:r>
             <w:r>
               <w:rPr>
+                <w:rFonts w:ascii="Arial" w:hAnsi="Arial" w:cs="Arial"/>
                 <w:noProof/>
                 <w:webHidden/>
               </w:rPr>
@@ -1488,12 +1573,12 @@
               <w:tab w:val="right" w:leader="dot" w:pos="9016"/>
             </w:tabs>
             <w:rPr>
-              <w:rFonts w:eastAsiaTheme="minorEastAsia"/>
+              <w:rFonts w:ascii="Arial" w:eastAsiaTheme="minorEastAsia" w:hAnsi="Arial" w:cs="Arial"/>
               <w:noProof/>
               <w:lang w:eastAsia="en-GB"/>
             </w:rPr>
           </w:pPr>
-          <w:hyperlink w:anchor="_Toc531338127" w:history="1">
+          <w:hyperlink w:anchor="_Toc531454408" w:history="1">
             <w:r>
               <w:rPr>
                 <w:rStyle w:val="Hyperlink"/>
@@ -1504,6 +1589,7 @@
             </w:r>
             <w:r>
               <w:rPr>
+                <w:rFonts w:ascii="Arial" w:hAnsi="Arial" w:cs="Arial"/>
                 <w:noProof/>
                 <w:webHidden/>
               </w:rPr>
@@ -1511,6 +1597,7 @@
             </w:r>
             <w:r>
               <w:rPr>
+                <w:rFonts w:ascii="Arial" w:hAnsi="Arial" w:cs="Arial"/>
                 <w:noProof/>
                 <w:webHidden/>
               </w:rPr>
@@ -1518,19 +1605,22 @@
             </w:r>
             <w:r>
               <w:rPr>
-                <w:noProof/>
-                <w:webHidden/>
-              </w:rPr>
-              <w:instrText xml:space="preserve"> PAGEREF _Toc531338127 \h </w:instrText>
-            </w:r>
-            <w:r>
-              <w:rPr>
-                <w:noProof/>
-                <w:webHidden/>
-              </w:rPr>
-            </w:r>
-            <w:r>
-              <w:rPr>
+                <w:rFonts w:ascii="Arial" w:hAnsi="Arial" w:cs="Arial"/>
+                <w:noProof/>
+                <w:webHidden/>
+              </w:rPr>
+              <w:instrText xml:space="preserve"> PAGEREF _Toc531454408 \h </w:instrText>
+            </w:r>
+            <w:r>
+              <w:rPr>
+                <w:rFonts w:ascii="Arial" w:hAnsi="Arial" w:cs="Arial"/>
+                <w:noProof/>
+                <w:webHidden/>
+              </w:rPr>
+            </w:r>
+            <w:r>
+              <w:rPr>
+                <w:rFonts w:ascii="Arial" w:hAnsi="Arial" w:cs="Arial"/>
                 <w:noProof/>
                 <w:webHidden/>
               </w:rPr>
@@ -1538,6 +1628,7 @@
             </w:r>
             <w:r>
               <w:rPr>
+                <w:rFonts w:ascii="Arial" w:hAnsi="Arial" w:cs="Arial"/>
                 <w:noProof/>
                 <w:webHidden/>
               </w:rPr>
@@ -1545,6 +1636,7 @@
             </w:r>
             <w:r>
               <w:rPr>
+                <w:rFonts w:ascii="Arial" w:hAnsi="Arial" w:cs="Arial"/>
                 <w:noProof/>
                 <w:webHidden/>
               </w:rPr>
@@ -1559,12 +1651,12 @@
               <w:tab w:val="right" w:leader="dot" w:pos="9016"/>
             </w:tabs>
             <w:rPr>
-              <w:rFonts w:eastAsiaTheme="minorEastAsia"/>
+              <w:rFonts w:ascii="Arial" w:eastAsiaTheme="minorEastAsia" w:hAnsi="Arial" w:cs="Arial"/>
               <w:noProof/>
               <w:lang w:eastAsia="en-GB"/>
             </w:rPr>
           </w:pPr>
-          <w:hyperlink w:anchor="_Toc531338128" w:history="1">
+          <w:hyperlink w:anchor="_Toc531454409" w:history="1">
             <w:r>
               <w:rPr>
                 <w:rStyle w:val="Hyperlink"/>
@@ -1576,6 +1668,7 @@
             </w:r>
             <w:r>
               <w:rPr>
+                <w:rFonts w:ascii="Arial" w:hAnsi="Arial" w:cs="Arial"/>
                 <w:noProof/>
                 <w:webHidden/>
               </w:rPr>
@@ -1583,6 +1676,7 @@
             </w:r>
             <w:r>
               <w:rPr>
+                <w:rFonts w:ascii="Arial" w:hAnsi="Arial" w:cs="Arial"/>
                 <w:noProof/>
                 <w:webHidden/>
               </w:rPr>
@@ -1590,19 +1684,22 @@
             </w:r>
             <w:r>
               <w:rPr>
-                <w:noProof/>
-                <w:webHidden/>
-              </w:rPr>
-              <w:instrText xml:space="preserve"> PAGEREF _Toc531338128 \h </w:instrText>
-            </w:r>
-            <w:r>
-              <w:rPr>
-                <w:noProof/>
-                <w:webHidden/>
-              </w:rPr>
-            </w:r>
-            <w:r>
-              <w:rPr>
+                <w:rFonts w:ascii="Arial" w:hAnsi="Arial" w:cs="Arial"/>
+                <w:noProof/>
+                <w:webHidden/>
+              </w:rPr>
+              <w:instrText xml:space="preserve"> PAGEREF _Toc531454409 \h </w:instrText>
+            </w:r>
+            <w:r>
+              <w:rPr>
+                <w:rFonts w:ascii="Arial" w:hAnsi="Arial" w:cs="Arial"/>
+                <w:noProof/>
+                <w:webHidden/>
+              </w:rPr>
+            </w:r>
+            <w:r>
+              <w:rPr>
+                <w:rFonts w:ascii="Arial" w:hAnsi="Arial" w:cs="Arial"/>
                 <w:noProof/>
                 <w:webHidden/>
               </w:rPr>
@@ -1610,6 +1707,7 @@
             </w:r>
             <w:r>
               <w:rPr>
+                <w:rFonts w:ascii="Arial" w:hAnsi="Arial" w:cs="Arial"/>
                 <w:noProof/>
                 <w:webHidden/>
               </w:rPr>
@@ -1617,6 +1715,7 @@
             </w:r>
             <w:r>
               <w:rPr>
+                <w:rFonts w:ascii="Arial" w:hAnsi="Arial" w:cs="Arial"/>
                 <w:noProof/>
                 <w:webHidden/>
               </w:rPr>
@@ -1631,22 +1730,23 @@
               <w:tab w:val="right" w:leader="dot" w:pos="9016"/>
             </w:tabs>
             <w:rPr>
-              <w:rFonts w:eastAsiaTheme="minorEastAsia"/>
+              <w:rFonts w:ascii="Arial" w:eastAsiaTheme="minorEastAsia" w:hAnsi="Arial" w:cs="Arial"/>
               <w:noProof/>
               <w:lang w:eastAsia="en-GB"/>
             </w:rPr>
           </w:pPr>
-          <w:hyperlink w:anchor="_Toc531338129" w:history="1">
+          <w:hyperlink w:anchor="_Toc531454410" w:history="1">
             <w:r>
               <w:rPr>
                 <w:rStyle w:val="Hyperlink"/>
                 <w:rFonts w:ascii="Arial" w:hAnsi="Arial" w:cs="Arial"/>
                 <w:noProof/>
               </w:rPr>
-              <w:t>Dominic’s Storyboard (DONE)</w:t>
-            </w:r>
-            <w:r>
-              <w:rPr>
+              <w:t>Dominic’s Storyboard:</w:t>
+            </w:r>
+            <w:r>
+              <w:rPr>
+                <w:rFonts w:ascii="Arial" w:hAnsi="Arial" w:cs="Arial"/>
                 <w:noProof/>
                 <w:webHidden/>
               </w:rPr>
@@ -1654,6 +1754,7 @@
             </w:r>
             <w:r>
               <w:rPr>
+                <w:rFonts w:ascii="Arial" w:hAnsi="Arial" w:cs="Arial"/>
                 <w:noProof/>
                 <w:webHidden/>
               </w:rPr>
@@ -1661,19 +1762,22 @@
             </w:r>
             <w:r>
               <w:rPr>
-                <w:noProof/>
-                <w:webHidden/>
-              </w:rPr>
-              <w:instrText xml:space="preserve"> PAGEREF _Toc531338129 \h </w:instrText>
-            </w:r>
-            <w:r>
-              <w:rPr>
-                <w:noProof/>
-                <w:webHidden/>
-              </w:rPr>
-            </w:r>
-            <w:r>
-              <w:rPr>
+                <w:rFonts w:ascii="Arial" w:hAnsi="Arial" w:cs="Arial"/>
+                <w:noProof/>
+                <w:webHidden/>
+              </w:rPr>
+              <w:instrText xml:space="preserve"> PAGEREF _Toc531454410 \h </w:instrText>
+            </w:r>
+            <w:r>
+              <w:rPr>
+                <w:rFonts w:ascii="Arial" w:hAnsi="Arial" w:cs="Arial"/>
+                <w:noProof/>
+                <w:webHidden/>
+              </w:rPr>
+            </w:r>
+            <w:r>
+              <w:rPr>
+                <w:rFonts w:ascii="Arial" w:hAnsi="Arial" w:cs="Arial"/>
                 <w:noProof/>
                 <w:webHidden/>
               </w:rPr>
@@ -1681,6 +1785,7 @@
             </w:r>
             <w:r>
               <w:rPr>
+                <w:rFonts w:ascii="Arial" w:hAnsi="Arial" w:cs="Arial"/>
                 <w:noProof/>
                 <w:webHidden/>
               </w:rPr>
@@ -1688,6 +1793,7 @@
             </w:r>
             <w:r>
               <w:rPr>
+                <w:rFonts w:ascii="Arial" w:hAnsi="Arial" w:cs="Arial"/>
                 <w:noProof/>
                 <w:webHidden/>
               </w:rPr>
@@ -1702,12 +1808,12 @@
               <w:tab w:val="right" w:leader="dot" w:pos="9016"/>
             </w:tabs>
             <w:rPr>
-              <w:rFonts w:eastAsiaTheme="minorEastAsia"/>
+              <w:rFonts w:ascii="Arial" w:eastAsiaTheme="minorEastAsia" w:hAnsi="Arial" w:cs="Arial"/>
               <w:noProof/>
               <w:lang w:eastAsia="en-GB"/>
             </w:rPr>
           </w:pPr>
-          <w:hyperlink w:anchor="_Toc531338130" w:history="1">
+          <w:hyperlink w:anchor="_Toc531454411" w:history="1">
             <w:r>
               <w:rPr>
                 <w:rStyle w:val="Hyperlink"/>
@@ -1718,6 +1824,7 @@
             </w:r>
             <w:r>
               <w:rPr>
+                <w:rFonts w:ascii="Arial" w:hAnsi="Arial" w:cs="Arial"/>
                 <w:noProof/>
                 <w:webHidden/>
               </w:rPr>
@@ -1725,6 +1832,7 @@
             </w:r>
             <w:r>
               <w:rPr>
+                <w:rFonts w:ascii="Arial" w:hAnsi="Arial" w:cs="Arial"/>
                 <w:noProof/>
                 <w:webHidden/>
               </w:rPr>
@@ -1732,19 +1840,22 @@
             </w:r>
             <w:r>
               <w:rPr>
-                <w:noProof/>
-                <w:webHidden/>
-              </w:rPr>
-              <w:instrText xml:space="preserve"> PAGEREF _Toc531338130 \h </w:instrText>
-            </w:r>
-            <w:r>
-              <w:rPr>
-                <w:noProof/>
-                <w:webHidden/>
-              </w:rPr>
-            </w:r>
-            <w:r>
-              <w:rPr>
+                <w:rFonts w:ascii="Arial" w:hAnsi="Arial" w:cs="Arial"/>
+                <w:noProof/>
+                <w:webHidden/>
+              </w:rPr>
+              <w:instrText xml:space="preserve"> PAGEREF _Toc531454411 \h </w:instrText>
+            </w:r>
+            <w:r>
+              <w:rPr>
+                <w:rFonts w:ascii="Arial" w:hAnsi="Arial" w:cs="Arial"/>
+                <w:noProof/>
+                <w:webHidden/>
+              </w:rPr>
+            </w:r>
+            <w:r>
+              <w:rPr>
+                <w:rFonts w:ascii="Arial" w:hAnsi="Arial" w:cs="Arial"/>
                 <w:noProof/>
                 <w:webHidden/>
               </w:rPr>
@@ -1752,13 +1863,15 @@
             </w:r>
             <w:r>
               <w:rPr>
-                <w:noProof/>
-                <w:webHidden/>
-              </w:rPr>
-              <w:t>13</w:t>
-            </w:r>
-            <w:r>
-              <w:rPr>
+                <w:rFonts w:ascii="Arial" w:hAnsi="Arial" w:cs="Arial"/>
+                <w:noProof/>
+                <w:webHidden/>
+              </w:rPr>
+              <w:t>14</w:t>
+            </w:r>
+            <w:r>
+              <w:rPr>
+                <w:rFonts w:ascii="Arial" w:hAnsi="Arial" w:cs="Arial"/>
                 <w:noProof/>
                 <w:webHidden/>
               </w:rPr>
@@ -1773,12 +1886,12 @@
               <w:tab w:val="right" w:leader="dot" w:pos="9016"/>
             </w:tabs>
             <w:rPr>
-              <w:rFonts w:eastAsiaTheme="minorEastAsia"/>
+              <w:rFonts w:ascii="Arial" w:eastAsiaTheme="minorEastAsia" w:hAnsi="Arial" w:cs="Arial"/>
               <w:noProof/>
               <w:lang w:eastAsia="en-GB"/>
             </w:rPr>
           </w:pPr>
-          <w:hyperlink w:anchor="_Toc531338131" w:history="1">
+          <w:hyperlink w:anchor="_Toc531454412" w:history="1">
             <w:r>
               <w:rPr>
                 <w:rStyle w:val="Hyperlink"/>
@@ -1789,6 +1902,7 @@
             </w:r>
             <w:r>
               <w:rPr>
+                <w:rFonts w:ascii="Arial" w:hAnsi="Arial" w:cs="Arial"/>
                 <w:noProof/>
                 <w:webHidden/>
               </w:rPr>
@@ -1796,6 +1910,7 @@
             </w:r>
             <w:r>
               <w:rPr>
+                <w:rFonts w:ascii="Arial" w:hAnsi="Arial" w:cs="Arial"/>
                 <w:noProof/>
                 <w:webHidden/>
               </w:rPr>
@@ -1803,19 +1918,22 @@
             </w:r>
             <w:r>
               <w:rPr>
-                <w:noProof/>
-                <w:webHidden/>
-              </w:rPr>
-              <w:instrText xml:space="preserve"> PAGEREF _Toc531338131 \h </w:instrText>
-            </w:r>
-            <w:r>
-              <w:rPr>
-                <w:noProof/>
-                <w:webHidden/>
-              </w:rPr>
-            </w:r>
-            <w:r>
-              <w:rPr>
+                <w:rFonts w:ascii="Arial" w:hAnsi="Arial" w:cs="Arial"/>
+                <w:noProof/>
+                <w:webHidden/>
+              </w:rPr>
+              <w:instrText xml:space="preserve"> PAGEREF _Toc531454412 \h </w:instrText>
+            </w:r>
+            <w:r>
+              <w:rPr>
+                <w:rFonts w:ascii="Arial" w:hAnsi="Arial" w:cs="Arial"/>
+                <w:noProof/>
+                <w:webHidden/>
+              </w:rPr>
+            </w:r>
+            <w:r>
+              <w:rPr>
+                <w:rFonts w:ascii="Arial" w:hAnsi="Arial" w:cs="Arial"/>
                 <w:noProof/>
                 <w:webHidden/>
               </w:rPr>
@@ -1823,13 +1941,15 @@
             </w:r>
             <w:r>
               <w:rPr>
-                <w:noProof/>
-                <w:webHidden/>
-              </w:rPr>
-              <w:t>14</w:t>
-            </w:r>
-            <w:r>
-              <w:rPr>
+                <w:rFonts w:ascii="Arial" w:hAnsi="Arial" w:cs="Arial"/>
+                <w:noProof/>
+                <w:webHidden/>
+              </w:rPr>
+              <w:t>15</w:t>
+            </w:r>
+            <w:r>
+              <w:rPr>
+                <w:rFonts w:ascii="Arial" w:hAnsi="Arial" w:cs="Arial"/>
                 <w:noProof/>
                 <w:webHidden/>
               </w:rPr>
@@ -1844,12 +1964,12 @@
               <w:tab w:val="right" w:leader="dot" w:pos="9016"/>
             </w:tabs>
             <w:rPr>
-              <w:rFonts w:eastAsiaTheme="minorEastAsia"/>
+              <w:rFonts w:ascii="Arial" w:eastAsiaTheme="minorEastAsia" w:hAnsi="Arial" w:cs="Arial"/>
               <w:noProof/>
               <w:lang w:eastAsia="en-GB"/>
             </w:rPr>
           </w:pPr>
-          <w:hyperlink w:anchor="_Toc531338132" w:history="1">
+          <w:hyperlink w:anchor="_Toc531454413" w:history="1">
             <w:r>
               <w:rPr>
                 <w:rStyle w:val="Hyperlink"/>
@@ -1860,6 +1980,7 @@
             </w:r>
             <w:r>
               <w:rPr>
+                <w:rFonts w:ascii="Arial" w:hAnsi="Arial" w:cs="Arial"/>
                 <w:noProof/>
                 <w:webHidden/>
               </w:rPr>
@@ -1867,6 +1988,7 @@
             </w:r>
             <w:r>
               <w:rPr>
+                <w:rFonts w:ascii="Arial" w:hAnsi="Arial" w:cs="Arial"/>
                 <w:noProof/>
                 <w:webHidden/>
               </w:rPr>
@@ -1874,19 +1996,22 @@
             </w:r>
             <w:r>
               <w:rPr>
-                <w:noProof/>
-                <w:webHidden/>
-              </w:rPr>
-              <w:instrText xml:space="preserve"> PAGEREF _Toc531338132 \h </w:instrText>
-            </w:r>
-            <w:r>
-              <w:rPr>
-                <w:noProof/>
-                <w:webHidden/>
-              </w:rPr>
-            </w:r>
-            <w:r>
-              <w:rPr>
+                <w:rFonts w:ascii="Arial" w:hAnsi="Arial" w:cs="Arial"/>
+                <w:noProof/>
+                <w:webHidden/>
+              </w:rPr>
+              <w:instrText xml:space="preserve"> PAGEREF _Toc531454413 \h </w:instrText>
+            </w:r>
+            <w:r>
+              <w:rPr>
+                <w:rFonts w:ascii="Arial" w:hAnsi="Arial" w:cs="Arial"/>
+                <w:noProof/>
+                <w:webHidden/>
+              </w:rPr>
+            </w:r>
+            <w:r>
+              <w:rPr>
+                <w:rFonts w:ascii="Arial" w:hAnsi="Arial" w:cs="Arial"/>
                 <w:noProof/>
                 <w:webHidden/>
               </w:rPr>
@@ -1894,13 +2019,15 @@
             </w:r>
             <w:r>
               <w:rPr>
-                <w:noProof/>
-                <w:webHidden/>
-              </w:rPr>
-              <w:t>15</w:t>
-            </w:r>
-            <w:r>
-              <w:rPr>
+                <w:rFonts w:ascii="Arial" w:hAnsi="Arial" w:cs="Arial"/>
+                <w:noProof/>
+                <w:webHidden/>
+              </w:rPr>
+              <w:t>16</w:t>
+            </w:r>
+            <w:r>
+              <w:rPr>
+                <w:rFonts w:ascii="Arial" w:hAnsi="Arial" w:cs="Arial"/>
                 <w:noProof/>
                 <w:webHidden/>
               </w:rPr>
@@ -1915,12 +2042,12 @@
               <w:tab w:val="right" w:leader="dot" w:pos="9016"/>
             </w:tabs>
             <w:rPr>
-              <w:rFonts w:eastAsiaTheme="minorEastAsia"/>
+              <w:rFonts w:ascii="Arial" w:eastAsiaTheme="minorEastAsia" w:hAnsi="Arial" w:cs="Arial"/>
               <w:noProof/>
               <w:lang w:eastAsia="en-GB"/>
             </w:rPr>
           </w:pPr>
-          <w:hyperlink w:anchor="_Toc531338133" w:history="1">
+          <w:hyperlink w:anchor="_Toc531454414" w:history="1">
             <w:r>
               <w:rPr>
                 <w:rStyle w:val="Hyperlink"/>
@@ -1931,6 +2058,7 @@
             </w:r>
             <w:r>
               <w:rPr>
+                <w:rFonts w:ascii="Arial" w:hAnsi="Arial" w:cs="Arial"/>
                 <w:noProof/>
                 <w:webHidden/>
               </w:rPr>
@@ -1938,6 +2066,7 @@
             </w:r>
             <w:r>
               <w:rPr>
+                <w:rFonts w:ascii="Arial" w:hAnsi="Arial" w:cs="Arial"/>
                 <w:noProof/>
                 <w:webHidden/>
               </w:rPr>
@@ -1945,19 +2074,22 @@
             </w:r>
             <w:r>
               <w:rPr>
-                <w:noProof/>
-                <w:webHidden/>
-              </w:rPr>
-              <w:instrText xml:space="preserve"> PAGEREF _Toc531338133 \h </w:instrText>
-            </w:r>
-            <w:r>
-              <w:rPr>
-                <w:noProof/>
-                <w:webHidden/>
-              </w:rPr>
-            </w:r>
-            <w:r>
-              <w:rPr>
+                <w:rFonts w:ascii="Arial" w:hAnsi="Arial" w:cs="Arial"/>
+                <w:noProof/>
+                <w:webHidden/>
+              </w:rPr>
+              <w:instrText xml:space="preserve"> PAGEREF _Toc531454414 \h </w:instrText>
+            </w:r>
+            <w:r>
+              <w:rPr>
+                <w:rFonts w:ascii="Arial" w:hAnsi="Arial" w:cs="Arial"/>
+                <w:noProof/>
+                <w:webHidden/>
+              </w:rPr>
+            </w:r>
+            <w:r>
+              <w:rPr>
+                <w:rFonts w:ascii="Arial" w:hAnsi="Arial" w:cs="Arial"/>
                 <w:noProof/>
                 <w:webHidden/>
               </w:rPr>
@@ -1965,13 +2097,15 @@
             </w:r>
             <w:r>
               <w:rPr>
-                <w:noProof/>
-                <w:webHidden/>
-              </w:rPr>
-              <w:t>15</w:t>
-            </w:r>
-            <w:r>
-              <w:rPr>
+                <w:rFonts w:ascii="Arial" w:hAnsi="Arial" w:cs="Arial"/>
+                <w:noProof/>
+                <w:webHidden/>
+              </w:rPr>
+              <w:t>16</w:t>
+            </w:r>
+            <w:r>
+              <w:rPr>
+                <w:rFonts w:ascii="Arial" w:hAnsi="Arial" w:cs="Arial"/>
                 <w:noProof/>
                 <w:webHidden/>
               </w:rPr>
@@ -2015,7 +2149,7 @@
         </w:rPr>
       </w:pPr>
       <w:bookmarkStart w:id="0" w:name="_Toc530718369"/>
-      <w:bookmarkStart w:id="1" w:name="_Toc531338115"/>
+      <w:bookmarkStart w:id="1" w:name="_Toc531454396"/>
       <w:r>
         <w:rPr>
           <w:rFonts w:ascii="Arial" w:hAnsi="Arial" w:cs="Arial"/>
@@ -2307,7 +2441,7 @@
         </w:rPr>
       </w:pPr>
       <w:bookmarkStart w:id="2" w:name="_Toc530718370"/>
-      <w:bookmarkStart w:id="3" w:name="_Toc531338116"/>
+      <w:bookmarkStart w:id="3" w:name="_Toc531454397"/>
       <w:r>
         <w:rPr>
           <w:rFonts w:ascii="Arial" w:hAnsi="Arial" w:cs="Arial"/>
@@ -2495,7 +2629,7 @@
         </w:rPr>
       </w:pPr>
       <w:bookmarkStart w:id="4" w:name="_Toc530718371"/>
-      <w:bookmarkStart w:id="5" w:name="_Toc531338117"/>
+      <w:bookmarkStart w:id="5" w:name="_Toc531454398"/>
       <w:r>
         <w:rPr>
           <w:rFonts w:ascii="Arial" w:hAnsi="Arial" w:cs="Arial"/>
@@ -2522,7 +2656,7 @@
         </w:rPr>
       </w:pPr>
       <w:bookmarkStart w:id="6" w:name="_Toc530718372"/>
-      <w:bookmarkStart w:id="7" w:name="_Toc531338118"/>
+      <w:bookmarkStart w:id="7" w:name="_Toc531454399"/>
       <w:r>
         <w:rPr>
           <w:rFonts w:ascii="Arial" w:hAnsi="Arial" w:cs="Arial"/>
@@ -2724,7 +2858,7 @@
         </w:rPr>
       </w:pPr>
       <w:bookmarkStart w:id="8" w:name="_Toc530718373"/>
-      <w:bookmarkStart w:id="9" w:name="_Toc531338119"/>
+      <w:bookmarkStart w:id="9" w:name="_Toc531454400"/>
       <w:r>
         <w:rPr>
           <w:rFonts w:ascii="Arial" w:hAnsi="Arial" w:cs="Arial"/>
@@ -2769,7 +2903,7 @@
         </w:rPr>
       </w:pPr>
       <w:bookmarkStart w:id="10" w:name="_Toc530718374"/>
-      <w:bookmarkStart w:id="11" w:name="_Toc531338120"/>
+      <w:bookmarkStart w:id="11" w:name="_Toc531454401"/>
       <w:r>
         <w:rPr>
           <w:rFonts w:ascii="Arial" w:hAnsi="Arial" w:cs="Arial"/>
@@ -2889,7 +3023,7 @@
         </w:rPr>
       </w:pPr>
       <w:bookmarkStart w:id="12" w:name="_Toc530718375"/>
-      <w:bookmarkStart w:id="13" w:name="_Toc531338121"/>
+      <w:bookmarkStart w:id="13" w:name="_Toc531454402"/>
       <w:r>
         <w:rPr>
           <w:rFonts w:ascii="Arial" w:hAnsi="Arial" w:cs="Arial"/>
@@ -2936,7 +3070,7 @@
         </w:rPr>
       </w:pPr>
       <w:bookmarkStart w:id="14" w:name="_Toc530718376"/>
-      <w:bookmarkStart w:id="15" w:name="_Toc531338122"/>
+      <w:bookmarkStart w:id="15" w:name="_Toc531454403"/>
       <w:r>
         <w:rPr>
           <w:rFonts w:ascii="Arial" w:hAnsi="Arial" w:cs="Arial"/>
@@ -2965,7 +3099,7 @@
         </w:rPr>
       </w:pPr>
       <w:bookmarkStart w:id="16" w:name="_Toc530718377"/>
-      <w:bookmarkStart w:id="17" w:name="_Toc531338123"/>
+      <w:bookmarkStart w:id="17" w:name="_Toc531454404"/>
       <w:r>
         <w:rPr>
           <w:rFonts w:ascii="Arial" w:hAnsi="Arial" w:cs="Arial"/>
@@ -2985,6 +3119,11 @@
       </w:pPr>
     </w:p>
     <w:p>
+      <w:pPr>
+        <w:rPr>
+          <w:rFonts w:ascii="Arial" w:hAnsi="Arial" w:cs="Arial"/>
+        </w:rPr>
+      </w:pPr>
       <w:bookmarkStart w:id="18" w:name="_Toc530718378"/>
       <w:bookmarkStart w:id="19" w:name="_Toc530730543"/>
       <w:bookmarkStart w:id="20" w:name="_Toc531337982"/>
@@ -3065,7 +3204,7 @@
         </w:rPr>
       </w:pPr>
       <w:bookmarkStart w:id="21" w:name="_Toc530718379"/>
-      <w:bookmarkStart w:id="22" w:name="_Toc531338124"/>
+      <w:bookmarkStart w:id="22" w:name="_Toc531454405"/>
       <w:r>
         <w:rPr>
           <w:rFonts w:ascii="Arial" w:hAnsi="Arial" w:cs="Arial"/>
@@ -3171,7 +3310,7 @@
         </w:rPr>
       </w:pPr>
       <w:bookmarkStart w:id="23" w:name="_Toc530718380"/>
-      <w:bookmarkStart w:id="24" w:name="_Toc531338125"/>
+      <w:bookmarkStart w:id="24" w:name="_Toc531454406"/>
       <w:r>
         <w:rPr>
           <w:rStyle w:val="Hyperlink"/>
@@ -3289,7 +3428,7 @@
         </w:rPr>
       </w:pPr>
       <w:bookmarkStart w:id="25" w:name="_Toc530718381"/>
-      <w:bookmarkStart w:id="26" w:name="_Toc531338126"/>
+      <w:bookmarkStart w:id="26" w:name="_Toc531454407"/>
       <w:r>
         <w:rPr>
           <w:rFonts w:ascii="Arial" w:hAnsi="Arial" w:cs="Arial"/>
@@ -3319,7 +3458,7 @@
         </w:rPr>
       </w:pPr>
       <w:bookmarkStart w:id="27" w:name="_Toc530718382"/>
-      <w:bookmarkStart w:id="28" w:name="_Toc531338127"/>
+      <w:bookmarkStart w:id="28" w:name="_Toc531454408"/>
       <w:r>
         <w:rPr>
           <w:rFonts w:ascii="Arial" w:hAnsi="Arial" w:cs="Arial"/>
@@ -3478,7 +3617,7 @@
         </w:rPr>
       </w:pPr>
       <w:bookmarkStart w:id="29" w:name="_Toc530718383"/>
-      <w:bookmarkStart w:id="30" w:name="_Toc531338128"/>
+      <w:bookmarkStart w:id="30" w:name="_Toc531454409"/>
       <w:r>
         <w:rPr>
           <w:rFonts w:ascii="Arial" w:hAnsi="Arial" w:cs="Arial"/>
@@ -3502,10 +3641,16 @@
       </w:pPr>
     </w:p>
     <w:p>
+      <w:pPr>
+        <w:rPr>
+          <w:rFonts w:ascii="Arial" w:hAnsi="Arial" w:cs="Arial"/>
+        </w:rPr>
+      </w:pPr>
       <w:bookmarkStart w:id="31" w:name="_Toc530713177"/>
       <w:bookmarkStart w:id="32" w:name="_Toc530718384"/>
       <w:r>
         <w:rPr>
+          <w:rFonts w:ascii="Arial" w:hAnsi="Arial" w:cs="Arial"/>
           <w:noProof/>
           <w:lang w:eastAsia="en-GB"/>
         </w:rPr>
@@ -3601,7 +3746,7 @@
         </w:rPr>
       </w:pPr>
       <w:bookmarkStart w:id="33" w:name="_Toc530718386"/>
-      <w:bookmarkStart w:id="34" w:name="_Toc531338129"/>
+      <w:bookmarkStart w:id="34" w:name="_Toc531454410"/>
       <w:r>
         <w:rPr>
           <w:rFonts w:ascii="Arial" w:hAnsi="Arial" w:cs="Arial"/>
@@ -3611,33 +3756,35 @@
         <w:t>Dominic’s Storyboard</w:t>
       </w:r>
       <w:bookmarkEnd w:id="33"/>
+      <w:r>
+        <w:rPr>
+          <w:rFonts w:ascii="Arial" w:hAnsi="Arial" w:cs="Arial"/>
+          <w:sz w:val="28"/>
+        </w:rPr>
+        <w:t>:</w:t>
+      </w:r>
       <w:bookmarkEnd w:id="34"/>
-      <w:r>
+    </w:p>
+    <w:p>
+      <w:pPr>
+        <w:rPr>
+          <w:rFonts w:ascii="Arial" w:hAnsi="Arial" w:cs="Arial"/>
+          <w:sz w:val="24"/>
+        </w:rPr>
+      </w:pPr>
+    </w:p>
+    <w:p>
+      <w:pPr>
         <w:rPr>
           <w:rFonts w:ascii="Arial" w:hAnsi="Arial" w:cs="Arial"/>
           <w:sz w:val="28"/>
         </w:rPr>
-        <w:t>:</w:t>
-      </w:r>
-    </w:p>
-    <w:p>
-      <w:pPr>
-        <w:rPr>
-          <w:rFonts w:ascii="Arial" w:hAnsi="Arial" w:cs="Arial"/>
-          <w:sz w:val="28"/>
-        </w:rPr>
-      </w:pPr>
-    </w:p>
-    <w:p>
-      <w:pPr>
-        <w:rPr>
-          <w:rFonts w:ascii="Arial" w:hAnsi="Arial" w:cs="Arial"/>
-          <w:sz w:val="28"/>
-        </w:rPr>
-      </w:pPr>
-      <w:r>
-        <w:rPr>
+      </w:pPr>
+      <w:r>
+        <w:rPr>
+          <w:rFonts w:ascii="Arial" w:hAnsi="Arial" w:cs="Arial"/>
           <w:noProof/>
+          <w:lang w:eastAsia="en-GB"/>
         </w:rPr>
         <w:drawing>
           <wp:inline distT="0" distB="0" distL="0" distR="0" wp14:anchorId="6C2E3FE5" wp14:editId="4CA40379">
@@ -3677,13 +3824,16 @@
       </w:r>
       <w:r>
         <w:rPr>
+          <w:rFonts w:ascii="Arial" w:hAnsi="Arial" w:cs="Arial"/>
           <w:noProof/>
         </w:rPr>
-        <w:t xml:space="preserve">             </w:t>
-      </w:r>
-      <w:r>
-        <w:rPr>
+        <w:t xml:space="preserve">           </w:t>
+      </w:r>
+      <w:r>
+        <w:rPr>
+          <w:rFonts w:ascii="Arial" w:hAnsi="Arial" w:cs="Arial"/>
           <w:noProof/>
+          <w:lang w:eastAsia="en-GB"/>
         </w:rPr>
         <w:drawing>
           <wp:inline distT="0" distB="0" distL="0" distR="0" wp14:anchorId="520B5E2F" wp14:editId="1929005A">
@@ -3729,17 +3879,11 @@
           <w:sz w:val="28"/>
         </w:rPr>
       </w:pPr>
-    </w:p>
-    <w:p>
-      <w:pPr>
-        <w:rPr>
-          <w:rFonts w:ascii="Arial" w:hAnsi="Arial" w:cs="Arial"/>
-          <w:sz w:val="28"/>
-        </w:rPr>
-      </w:pPr>
-      <w:r>
-        <w:rPr>
+      <w:r>
+        <w:rPr>
+          <w:rFonts w:ascii="Arial" w:hAnsi="Arial" w:cs="Arial"/>
           <w:noProof/>
+          <w:lang w:eastAsia="en-GB"/>
         </w:rPr>
         <w:drawing>
           <wp:inline distT="0" distB="0" distL="0" distR="0" wp14:anchorId="4FB24CD5" wp14:editId="609949CD">
@@ -3779,13 +3923,16 @@
       </w:r>
       <w:r>
         <w:rPr>
+          <w:rFonts w:ascii="Arial" w:hAnsi="Arial" w:cs="Arial"/>
           <w:noProof/>
         </w:rPr>
-        <w:t xml:space="preserve">             </w:t>
-      </w:r>
-      <w:r>
-        <w:rPr>
+        <w:t xml:space="preserve">          </w:t>
+      </w:r>
+      <w:r>
+        <w:rPr>
+          <w:rFonts w:ascii="Arial" w:hAnsi="Arial" w:cs="Arial"/>
           <w:noProof/>
+          <w:lang w:eastAsia="en-GB"/>
         </w:rPr>
         <w:drawing>
           <wp:inline distT="0" distB="0" distL="0" distR="0" wp14:anchorId="0BF5555C" wp14:editId="73ED94BB">
@@ -3825,6 +3972,7 @@
       </w:r>
       <w:r>
         <w:rPr>
+          <w:rFonts w:ascii="Arial" w:hAnsi="Arial" w:cs="Arial"/>
           <w:noProof/>
         </w:rPr>
         <w:t xml:space="preserve"> </w:t>
@@ -3850,7 +3998,9 @@
       </w:pPr>
       <w:r>
         <w:rPr>
+          <w:rFonts w:ascii="Arial" w:hAnsi="Arial" w:cs="Arial"/>
           <w:noProof/>
+          <w:lang w:eastAsia="en-GB"/>
         </w:rPr>
         <w:lastRenderedPageBreak/>
         <w:drawing>
@@ -3912,7 +4062,7 @@
           <w:sz w:val="28"/>
         </w:rPr>
       </w:pPr>
-      <w:bookmarkStart w:id="35" w:name="_Toc531338130"/>
+      <w:bookmarkStart w:id="35" w:name="_Toc531454411"/>
       <w:r>
         <w:rPr>
           <w:rFonts w:ascii="Arial" w:hAnsi="Arial" w:cs="Arial"/>
@@ -3921,7 +4071,9 @@
         <w:lastRenderedPageBreak/>
         <w:t>Aaron’s Sketch:</w:t>
       </w:r>
+      <w:bookmarkStart w:id="36" w:name="_GoBack"/>
       <w:bookmarkEnd w:id="35"/>
+      <w:bookmarkEnd w:id="36"/>
     </w:p>
     <w:p>
       <w:pPr>
@@ -3941,6 +4093,7 @@
         <w:rPr>
           <w:rFonts w:ascii="Arial" w:hAnsi="Arial" w:cs="Arial"/>
           <w:noProof/>
+          <w:lang w:eastAsia="en-GB"/>
         </w:rPr>
         <w:drawing>
           <wp:inline distT="0" distB="0" distL="0" distR="0" wp14:anchorId="26D11C42" wp14:editId="72753A09">
@@ -4006,8 +4159,8 @@
           <w:sz w:val="28"/>
         </w:rPr>
       </w:pPr>
-      <w:bookmarkStart w:id="36" w:name="_Toc530718387"/>
-      <w:bookmarkStart w:id="37" w:name="_Toc531338131"/>
+      <w:bookmarkStart w:id="37" w:name="_Toc530718387"/>
+      <w:bookmarkStart w:id="38" w:name="_Toc531454412"/>
       <w:r>
         <w:rPr>
           <w:rFonts w:ascii="Arial" w:hAnsi="Arial" w:cs="Arial"/>
@@ -4016,8 +4169,8 @@
         <w:lastRenderedPageBreak/>
         <w:t>User Interface Sketches</w:t>
       </w:r>
-      <w:bookmarkEnd w:id="36"/>
       <w:bookmarkEnd w:id="37"/>
+      <w:bookmarkEnd w:id="38"/>
     </w:p>
     <w:p>
       <w:pPr>
@@ -4037,7 +4190,9 @@
       </w:pPr>
       <w:r>
         <w:rPr>
+          <w:rFonts w:ascii="Arial" w:hAnsi="Arial" w:cs="Arial"/>
           <w:noProof/>
+          <w:lang w:eastAsia="en-GB"/>
         </w:rPr>
         <w:drawing>
           <wp:inline distT="0" distB="0" distL="0" distR="0" wp14:anchorId="03655946" wp14:editId="488A78E8">
@@ -4075,8 +4230,6 @@
           </wp:inline>
         </w:drawing>
       </w:r>
-      <w:bookmarkStart w:id="38" w:name="_GoBack"/>
-      <w:bookmarkEnd w:id="38"/>
       <w:r>
         <w:rPr>
           <w:rFonts w:ascii="Arial" w:hAnsi="Arial" w:cs="Arial"/>
@@ -4093,7 +4246,7 @@
         </w:rPr>
       </w:pPr>
       <w:bookmarkStart w:id="39" w:name="_Toc530718388"/>
-      <w:bookmarkStart w:id="40" w:name="_Toc531338132"/>
+      <w:bookmarkStart w:id="40" w:name="_Toc531454413"/>
       <w:r>
         <w:rPr>
           <w:rFonts w:ascii="Arial" w:hAnsi="Arial" w:cs="Arial"/>
@@ -4122,7 +4275,7 @@
         </w:rPr>
       </w:pPr>
       <w:bookmarkStart w:id="41" w:name="_Toc530718389"/>
-      <w:bookmarkStart w:id="42" w:name="_Toc531338133"/>
+      <w:bookmarkStart w:id="42" w:name="_Toc531454414"/>
       <w:r>
         <w:rPr>
           <w:rFonts w:ascii="Arial" w:hAnsi="Arial" w:cs="Arial"/>
@@ -5288,7 +5441,7 @@
               </wp:anchor>
             </w:drawing>
           </mc:Choice>
-          <mc:Fallback>
+          <mc:Fallback xmlns:w16cid="http://schemas.microsoft.com/office/word/2016/wordml/cid" xmlns:am3d="http://schemas.microsoft.com/office/drawing/2017/model3d" xmlns:aink="http://schemas.microsoft.com/office/drawing/2016/ink" xmlns:cx8="http://schemas.microsoft.com/office/drawing/2016/5/14/chartex" xmlns:cx7="http://schemas.microsoft.com/office/drawing/2016/5/13/chartex" xmlns:cx6="http://schemas.microsoft.com/office/drawing/2016/5/12/chartex" xmlns:cx5="http://schemas.microsoft.com/office/drawing/2016/5/11/chartex" xmlns:cx4="http://schemas.microsoft.com/office/drawing/2016/5/10/chartex" xmlns:cx3="http://schemas.microsoft.com/office/drawing/2016/5/9/chartex" xmlns:cx2="http://schemas.microsoft.com/office/drawing/2015/10/21/chartex" xmlns:cx1="http://schemas.microsoft.com/office/drawing/2015/9/8/chartex">
             <w:pict>
               <v:shapetype w14:anchorId="0EBA4B1F" id="_x0000_t202" coordsize="21600,21600" o:spt="202" path="m,l,21600r21600,l21600,xe">
                 <v:stroke joinstyle="miter"/>
@@ -5331,7 +5484,7 @@
 </file>
 
 <file path=word/endnotes.xml><?xml version="1.0" encoding="utf-8"?>
-<w:endnotes xmlns:wpc="http://schemas.microsoft.com/office/word/2010/wordprocessingCanvas" xmlns:cx="http://schemas.microsoft.com/office/drawing/2014/chartex" xmlns:cx1="http://schemas.microsoft.com/office/drawing/2015/9/8/chartex" xmlns:cx2="http://schemas.microsoft.com/office/drawing/2015/10/21/chartex" xmlns:cx3="http://schemas.microsoft.com/office/drawing/2016/5/9/chartex" xmlns:cx4="http://schemas.microsoft.com/office/drawing/2016/5/10/chartex" xmlns:cx5="http://schemas.microsoft.com/office/drawing/2016/5/11/chartex" xmlns:cx6="http://schemas.microsoft.com/office/drawing/2016/5/12/chartex" xmlns:cx7="http://schemas.microsoft.com/office/drawing/2016/5/13/chartex" xmlns:cx8="http://schemas.microsoft.com/office/drawing/2016/5/14/chartex" xmlns:mc="http://schemas.openxmlformats.org/markup-compatibility/2006" xmlns:aink="http://schemas.microsoft.com/office/drawing/2016/ink" xmlns:am3d="http://schemas.microsoft.com/office/drawing/2017/model3d" xmlns:o="urn:schemas-microsoft-com:office:office" xmlns:r="http://schemas.openxmlformats.org/officeDocument/2006/relationships" xmlns:m="http://schemas.openxmlformats.org/officeDocument/2006/math" xmlns:v="urn:schemas-microsoft-com:vml" xmlns:wp14="http://schemas.microsoft.com/office/word/2010/wordprocessingDrawing" xmlns:wp="http://schemas.openxmlformats.org/drawingml/2006/wordprocessingDrawing" xmlns:w10="urn:schemas-microsoft-com:office:word" xmlns:w="http://schemas.openxmlformats.org/wordprocessingml/2006/main" xmlns:w14="http://schemas.microsoft.com/office/word/2010/wordml" xmlns:w15="http://schemas.microsoft.com/office/word/2012/wordml" xmlns:w16cid="http://schemas.microsoft.com/office/word/2016/wordml/cid" xmlns:w16se="http://schemas.microsoft.com/office/word/2015/wordml/symex" xmlns:wpg="http://schemas.microsoft.com/office/word/2010/wordprocessingGroup" xmlns:wpi="http://schemas.microsoft.com/office/word/2010/wordprocessingInk" xmlns:wne="http://schemas.microsoft.com/office/word/2006/wordml" xmlns:wps="http://schemas.microsoft.com/office/word/2010/wordprocessingShape" mc:Ignorable="w14 w15 w16se w16cid wp14">
+<w:endnotes xmlns:wpc="http://schemas.microsoft.com/office/word/2010/wordprocessingCanvas" xmlns:cx="http://schemas.microsoft.com/office/drawing/2014/chartex" xmlns:mc="http://schemas.openxmlformats.org/markup-compatibility/2006" xmlns:o="urn:schemas-microsoft-com:office:office" xmlns:r="http://schemas.openxmlformats.org/officeDocument/2006/relationships" xmlns:m="http://schemas.openxmlformats.org/officeDocument/2006/math" xmlns:v="urn:schemas-microsoft-com:vml" xmlns:wp14="http://schemas.microsoft.com/office/word/2010/wordprocessingDrawing" xmlns:wp="http://schemas.openxmlformats.org/drawingml/2006/wordprocessingDrawing" xmlns:w10="urn:schemas-microsoft-com:office:word" xmlns:w="http://schemas.openxmlformats.org/wordprocessingml/2006/main" xmlns:w14="http://schemas.microsoft.com/office/word/2010/wordml" xmlns:w15="http://schemas.microsoft.com/office/word/2012/wordml" xmlns:w16se="http://schemas.microsoft.com/office/word/2015/wordml/symex" xmlns:wpg="http://schemas.microsoft.com/office/word/2010/wordprocessingGroup" xmlns:wpi="http://schemas.microsoft.com/office/word/2010/wordprocessingInk" xmlns:wne="http://schemas.microsoft.com/office/word/2006/wordml" xmlns:wps="http://schemas.microsoft.com/office/word/2010/wordprocessingShape" mc:Ignorable="w14 w15 w16se wp14">
   <w:endnote w:type="separator" w:id="-1">
     <w:p>
       <w:pPr>
@@ -5356,7 +5509,7 @@
 </file>
 
 <file path=word/footer1.xml><?xml version="1.0" encoding="utf-8"?>
-<w:ftr xmlns:wpc="http://schemas.microsoft.com/office/word/2010/wordprocessingCanvas" xmlns:cx="http://schemas.microsoft.com/office/drawing/2014/chartex" xmlns:cx1="http://schemas.microsoft.com/office/drawing/2015/9/8/chartex" xmlns:cx2="http://schemas.microsoft.com/office/drawing/2015/10/21/chartex" xmlns:cx3="http://schemas.microsoft.com/office/drawing/2016/5/9/chartex" xmlns:cx4="http://schemas.microsoft.com/office/drawing/2016/5/10/chartex" xmlns:cx5="http://schemas.microsoft.com/office/drawing/2016/5/11/chartex" xmlns:cx6="http://schemas.microsoft.com/office/drawing/2016/5/12/chartex" xmlns:cx7="http://schemas.microsoft.com/office/drawing/2016/5/13/chartex" xmlns:cx8="http://schemas.microsoft.com/office/drawing/2016/5/14/chartex" xmlns:mc="http://schemas.openxmlformats.org/markup-compatibility/2006" xmlns:aink="http://schemas.microsoft.com/office/drawing/2016/ink" xmlns:am3d="http://schemas.microsoft.com/office/drawing/2017/model3d" xmlns:o="urn:schemas-microsoft-com:office:office" xmlns:r="http://schemas.openxmlformats.org/officeDocument/2006/relationships" xmlns:m="http://schemas.openxmlformats.org/officeDocument/2006/math" xmlns:v="urn:schemas-microsoft-com:vml" xmlns:wp14="http://schemas.microsoft.com/office/word/2010/wordprocessingDrawing" xmlns:wp="http://schemas.openxmlformats.org/drawingml/2006/wordprocessingDrawing" xmlns:w10="urn:schemas-microsoft-com:office:word" xmlns:w="http://schemas.openxmlformats.org/wordprocessingml/2006/main" xmlns:w14="http://schemas.microsoft.com/office/word/2010/wordml" xmlns:w15="http://schemas.microsoft.com/office/word/2012/wordml" xmlns:w16cid="http://schemas.microsoft.com/office/word/2016/wordml/cid" xmlns:w16se="http://schemas.microsoft.com/office/word/2015/wordml/symex" xmlns:wpg="http://schemas.microsoft.com/office/word/2010/wordprocessingGroup" xmlns:wpi="http://schemas.microsoft.com/office/word/2010/wordprocessingInk" xmlns:wne="http://schemas.microsoft.com/office/word/2006/wordml" xmlns:wps="http://schemas.microsoft.com/office/word/2010/wordprocessingShape" mc:Ignorable="w14 w15 w16se w16cid wp14">
+<w:ftr xmlns:wpc="http://schemas.microsoft.com/office/word/2010/wordprocessingCanvas" xmlns:cx="http://schemas.microsoft.com/office/drawing/2014/chartex" xmlns:mc="http://schemas.openxmlformats.org/markup-compatibility/2006" xmlns:o="urn:schemas-microsoft-com:office:office" xmlns:r="http://schemas.openxmlformats.org/officeDocument/2006/relationships" xmlns:m="http://schemas.openxmlformats.org/officeDocument/2006/math" xmlns:v="urn:schemas-microsoft-com:vml" xmlns:wp14="http://schemas.microsoft.com/office/word/2010/wordprocessingDrawing" xmlns:wp="http://schemas.openxmlformats.org/drawingml/2006/wordprocessingDrawing" xmlns:w10="urn:schemas-microsoft-com:office:word" xmlns:w="http://schemas.openxmlformats.org/wordprocessingml/2006/main" xmlns:w14="http://schemas.microsoft.com/office/word/2010/wordml" xmlns:w15="http://schemas.microsoft.com/office/word/2012/wordml" xmlns:w16se="http://schemas.microsoft.com/office/word/2015/wordml/symex" xmlns:wpg="http://schemas.microsoft.com/office/word/2010/wordprocessingGroup" xmlns:wpi="http://schemas.microsoft.com/office/word/2010/wordprocessingInk" xmlns:wne="http://schemas.microsoft.com/office/word/2006/wordml" xmlns:wps="http://schemas.microsoft.com/office/word/2010/wordprocessingShape" mc:Ignorable="w14 w15 w16se wp14">
   <w:sdt>
     <w:sdtPr>
       <w:rPr>
@@ -5417,7 +5570,7 @@
             <w:sz w:val="24"/>
             <w:szCs w:val="24"/>
           </w:rPr>
-          <w:t>15</w:t>
+          <w:t>16</w:t>
         </w:r>
         <w:r>
           <w:rPr>
@@ -5456,7 +5609,7 @@
 </file>
 
 <file path=word/footer2.xml><?xml version="1.0" encoding="utf-8"?>
-<w:ftr xmlns:wpc="http://schemas.microsoft.com/office/word/2010/wordprocessingCanvas" xmlns:cx="http://schemas.microsoft.com/office/drawing/2014/chartex" xmlns:cx1="http://schemas.microsoft.com/office/drawing/2015/9/8/chartex" xmlns:cx2="http://schemas.microsoft.com/office/drawing/2015/10/21/chartex" xmlns:cx3="http://schemas.microsoft.com/office/drawing/2016/5/9/chartex" xmlns:cx4="http://schemas.microsoft.com/office/drawing/2016/5/10/chartex" xmlns:cx5="http://schemas.microsoft.com/office/drawing/2016/5/11/chartex" xmlns:cx6="http://schemas.microsoft.com/office/drawing/2016/5/12/chartex" xmlns:cx7="http://schemas.microsoft.com/office/drawing/2016/5/13/chartex" xmlns:cx8="http://schemas.microsoft.com/office/drawing/2016/5/14/chartex" xmlns:mc="http://schemas.openxmlformats.org/markup-compatibility/2006" xmlns:aink="http://schemas.microsoft.com/office/drawing/2016/ink" xmlns:am3d="http://schemas.microsoft.com/office/drawing/2017/model3d" xmlns:o="urn:schemas-microsoft-com:office:office" xmlns:r="http://schemas.openxmlformats.org/officeDocument/2006/relationships" xmlns:m="http://schemas.openxmlformats.org/officeDocument/2006/math" xmlns:v="urn:schemas-microsoft-com:vml" xmlns:wp14="http://schemas.microsoft.com/office/word/2010/wordprocessingDrawing" xmlns:wp="http://schemas.openxmlformats.org/drawingml/2006/wordprocessingDrawing" xmlns:w10="urn:schemas-microsoft-com:office:word" xmlns:w="http://schemas.openxmlformats.org/wordprocessingml/2006/main" xmlns:w14="http://schemas.microsoft.com/office/word/2010/wordml" xmlns:w15="http://schemas.microsoft.com/office/word/2012/wordml" xmlns:w16cid="http://schemas.microsoft.com/office/word/2016/wordml/cid" xmlns:w16se="http://schemas.microsoft.com/office/word/2015/wordml/symex" xmlns:wpg="http://schemas.microsoft.com/office/word/2010/wordprocessingGroup" xmlns:wpi="http://schemas.microsoft.com/office/word/2010/wordprocessingInk" xmlns:wne="http://schemas.microsoft.com/office/word/2006/wordml" xmlns:wps="http://schemas.microsoft.com/office/word/2010/wordprocessingShape" mc:Ignorable="w14 w15 w16se w16cid wp14">
+<w:ftr xmlns:wpc="http://schemas.microsoft.com/office/word/2010/wordprocessingCanvas" xmlns:cx="http://schemas.microsoft.com/office/drawing/2014/chartex" xmlns:mc="http://schemas.openxmlformats.org/markup-compatibility/2006" xmlns:o="urn:schemas-microsoft-com:office:office" xmlns:r="http://schemas.openxmlformats.org/officeDocument/2006/relationships" xmlns:m="http://schemas.openxmlformats.org/officeDocument/2006/math" xmlns:v="urn:schemas-microsoft-com:vml" xmlns:wp14="http://schemas.microsoft.com/office/word/2010/wordprocessingDrawing" xmlns:wp="http://schemas.openxmlformats.org/drawingml/2006/wordprocessingDrawing" xmlns:w10="urn:schemas-microsoft-com:office:word" xmlns:w="http://schemas.openxmlformats.org/wordprocessingml/2006/main" xmlns:w14="http://schemas.microsoft.com/office/word/2010/wordml" xmlns:w15="http://schemas.microsoft.com/office/word/2012/wordml" xmlns:w16se="http://schemas.microsoft.com/office/word/2015/wordml/symex" xmlns:wpg="http://schemas.microsoft.com/office/word/2010/wordprocessingGroup" xmlns:wpi="http://schemas.microsoft.com/office/word/2010/wordprocessingInk" xmlns:wne="http://schemas.microsoft.com/office/word/2006/wordml" xmlns:wps="http://schemas.microsoft.com/office/word/2010/wordprocessingShape" mc:Ignorable="w14 w15 w16se wp14">
   <w:sdt>
     <w:sdtPr>
       <w:id w:val="1844589005"/>
@@ -5490,7 +5643,7 @@
 </file>
 
 <file path=word/footnotes.xml><?xml version="1.0" encoding="utf-8"?>
-<w:footnotes xmlns:wpc="http://schemas.microsoft.com/office/word/2010/wordprocessingCanvas" xmlns:cx="http://schemas.microsoft.com/office/drawing/2014/chartex" xmlns:cx1="http://schemas.microsoft.com/office/drawing/2015/9/8/chartex" xmlns:cx2="http://schemas.microsoft.com/office/drawing/2015/10/21/chartex" xmlns:cx3="http://schemas.microsoft.com/office/drawing/2016/5/9/chartex" xmlns:cx4="http://schemas.microsoft.com/office/drawing/2016/5/10/chartex" xmlns:cx5="http://schemas.microsoft.com/office/drawing/2016/5/11/chartex" xmlns:cx6="http://schemas.microsoft.com/office/drawing/2016/5/12/chartex" xmlns:cx7="http://schemas.microsoft.com/office/drawing/2016/5/13/chartex" xmlns:cx8="http://schemas.microsoft.com/office/drawing/2016/5/14/chartex" xmlns:mc="http://schemas.openxmlformats.org/markup-compatibility/2006" xmlns:aink="http://schemas.microsoft.com/office/drawing/2016/ink" xmlns:am3d="http://schemas.microsoft.com/office/drawing/2017/model3d" xmlns:o="urn:schemas-microsoft-com:office:office" xmlns:r="http://schemas.openxmlformats.org/officeDocument/2006/relationships" xmlns:m="http://schemas.openxmlformats.org/officeDocument/2006/math" xmlns:v="urn:schemas-microsoft-com:vml" xmlns:wp14="http://schemas.microsoft.com/office/word/2010/wordprocessingDrawing" xmlns:wp="http://schemas.openxmlformats.org/drawingml/2006/wordprocessingDrawing" xmlns:w10="urn:schemas-microsoft-com:office:word" xmlns:w="http://schemas.openxmlformats.org/wordprocessingml/2006/main" xmlns:w14="http://schemas.microsoft.com/office/word/2010/wordml" xmlns:w15="http://schemas.microsoft.com/office/word/2012/wordml" xmlns:w16cid="http://schemas.microsoft.com/office/word/2016/wordml/cid" xmlns:w16se="http://schemas.microsoft.com/office/word/2015/wordml/symex" xmlns:wpg="http://schemas.microsoft.com/office/word/2010/wordprocessingGroup" xmlns:wpi="http://schemas.microsoft.com/office/word/2010/wordprocessingInk" xmlns:wne="http://schemas.microsoft.com/office/word/2006/wordml" xmlns:wps="http://schemas.microsoft.com/office/word/2010/wordprocessingShape" mc:Ignorable="w14 w15 w16se w16cid wp14">
+<w:footnotes xmlns:wpc="http://schemas.microsoft.com/office/word/2010/wordprocessingCanvas" xmlns:cx="http://schemas.microsoft.com/office/drawing/2014/chartex" xmlns:mc="http://schemas.openxmlformats.org/markup-compatibility/2006" xmlns:o="urn:schemas-microsoft-com:office:office" xmlns:r="http://schemas.openxmlformats.org/officeDocument/2006/relationships" xmlns:m="http://schemas.openxmlformats.org/officeDocument/2006/math" xmlns:v="urn:schemas-microsoft-com:vml" xmlns:wp14="http://schemas.microsoft.com/office/word/2010/wordprocessingDrawing" xmlns:wp="http://schemas.openxmlformats.org/drawingml/2006/wordprocessingDrawing" xmlns:w10="urn:schemas-microsoft-com:office:word" xmlns:w="http://schemas.openxmlformats.org/wordprocessingml/2006/main" xmlns:w14="http://schemas.microsoft.com/office/word/2010/wordml" xmlns:w15="http://schemas.microsoft.com/office/word/2012/wordml" xmlns:w16se="http://schemas.microsoft.com/office/word/2015/wordml/symex" xmlns:wpg="http://schemas.microsoft.com/office/word/2010/wordprocessingGroup" xmlns:wpi="http://schemas.microsoft.com/office/word/2010/wordprocessingInk" xmlns:wne="http://schemas.microsoft.com/office/word/2006/wordml" xmlns:wps="http://schemas.microsoft.com/office/word/2010/wordprocessingShape" mc:Ignorable="w14 w15 w16se wp14">
   <w:footnote w:type="separator" w:id="-1">
     <w:p>
       <w:pPr>
@@ -5515,7 +5668,7 @@
 </file>
 
 <file path=word/numbering.xml><?xml version="1.0" encoding="utf-8"?>
-<w:numbering xmlns:wpc="http://schemas.microsoft.com/office/word/2010/wordprocessingCanvas" xmlns:cx="http://schemas.microsoft.com/office/drawing/2014/chartex" xmlns:cx1="http://schemas.microsoft.com/office/drawing/2015/9/8/chartex" xmlns:cx2="http://schemas.microsoft.com/office/drawing/2015/10/21/chartex" xmlns:cx3="http://schemas.microsoft.com/office/drawing/2016/5/9/chartex" xmlns:cx4="http://schemas.microsoft.com/office/drawing/2016/5/10/chartex" xmlns:cx5="http://schemas.microsoft.com/office/drawing/2016/5/11/chartex" xmlns:cx6="http://schemas.microsoft.com/office/drawing/2016/5/12/chartex" xmlns:cx7="http://schemas.microsoft.com/office/drawing/2016/5/13/chartex" xmlns:cx8="http://schemas.microsoft.com/office/drawing/2016/5/14/chartex" xmlns:mc="http://schemas.openxmlformats.org/markup-compatibility/2006" xmlns:aink="http://schemas.microsoft.com/office/drawing/2016/ink" xmlns:am3d="http://schemas.microsoft.com/office/drawing/2017/model3d" xmlns:o="urn:schemas-microsoft-com:office:office" xmlns:r="http://schemas.openxmlformats.org/officeDocument/2006/relationships" xmlns:m="http://schemas.openxmlformats.org/officeDocument/2006/math" xmlns:v="urn:schemas-microsoft-com:vml" xmlns:wp14="http://schemas.microsoft.com/office/word/2010/wordprocessingDrawing" xmlns:wp="http://schemas.openxmlformats.org/drawingml/2006/wordprocessingDrawing" xmlns:w10="urn:schemas-microsoft-com:office:word" xmlns:w="http://schemas.openxmlformats.org/wordprocessingml/2006/main" xmlns:w14="http://schemas.microsoft.com/office/word/2010/wordml" xmlns:w15="http://schemas.microsoft.com/office/word/2012/wordml" xmlns:w16cid="http://schemas.microsoft.com/office/word/2016/wordml/cid" xmlns:w16se="http://schemas.microsoft.com/office/word/2015/wordml/symex" xmlns:wpg="http://schemas.microsoft.com/office/word/2010/wordprocessingGroup" xmlns:wpi="http://schemas.microsoft.com/office/word/2010/wordprocessingInk" xmlns:wne="http://schemas.microsoft.com/office/word/2006/wordml" xmlns:wps="http://schemas.microsoft.com/office/word/2010/wordprocessingShape" mc:Ignorable="w14 w15 w16se w16cid wp14">
+<w:numbering xmlns:wpc="http://schemas.microsoft.com/office/word/2010/wordprocessingCanvas" xmlns:cx="http://schemas.microsoft.com/office/drawing/2014/chartex" xmlns:mc="http://schemas.openxmlformats.org/markup-compatibility/2006" xmlns:o="urn:schemas-microsoft-com:office:office" xmlns:r="http://schemas.openxmlformats.org/officeDocument/2006/relationships" xmlns:m="http://schemas.openxmlformats.org/officeDocument/2006/math" xmlns:v="urn:schemas-microsoft-com:vml" xmlns:wp14="http://schemas.microsoft.com/office/word/2010/wordprocessingDrawing" xmlns:wp="http://schemas.openxmlformats.org/drawingml/2006/wordprocessingDrawing" xmlns:w10="urn:schemas-microsoft-com:office:word" xmlns:w="http://schemas.openxmlformats.org/wordprocessingml/2006/main" xmlns:w14="http://schemas.microsoft.com/office/word/2010/wordml" xmlns:w15="http://schemas.microsoft.com/office/word/2012/wordml" xmlns:w16se="http://schemas.microsoft.com/office/word/2015/wordml/symex" xmlns:wpg="http://schemas.microsoft.com/office/word/2010/wordprocessingGroup" xmlns:wpi="http://schemas.microsoft.com/office/word/2010/wordprocessingInk" xmlns:wne="http://schemas.microsoft.com/office/word/2006/wordml" xmlns:wps="http://schemas.microsoft.com/office/word/2010/wordprocessingShape" mc:Ignorable="w14 w15 w16se wp14">
   <w:abstractNum w:abstractNumId="0" w15:restartNumberingAfterBreak="0">
     <w:nsid w:val="12592694"/>
     <w:multiLevelType w:val="hybridMultilevel"/>
@@ -6189,7 +6342,7 @@
 </file>
 
 <file path=word/styles.xml><?xml version="1.0" encoding="utf-8"?>
-<w:styles xmlns:mc="http://schemas.openxmlformats.org/markup-compatibility/2006" xmlns:r="http://schemas.openxmlformats.org/officeDocument/2006/relationships" xmlns:w="http://schemas.openxmlformats.org/wordprocessingml/2006/main" xmlns:w14="http://schemas.microsoft.com/office/word/2010/wordml" xmlns:w15="http://schemas.microsoft.com/office/word/2012/wordml" xmlns:w16cid="http://schemas.microsoft.com/office/word/2016/wordml/cid" xmlns:w16se="http://schemas.microsoft.com/office/word/2015/wordml/symex" mc:Ignorable="w14 w15 w16se w16cid">
+<w:styles xmlns:mc="http://schemas.openxmlformats.org/markup-compatibility/2006" xmlns:r="http://schemas.openxmlformats.org/officeDocument/2006/relationships" xmlns:w="http://schemas.openxmlformats.org/wordprocessingml/2006/main" xmlns:w14="http://schemas.microsoft.com/office/word/2010/wordml" xmlns:w15="http://schemas.microsoft.com/office/word/2012/wordml" xmlns:w16se="http://schemas.microsoft.com/office/word/2015/wordml/symex" mc:Ignorable="w14 w15 w16se">
   <w:docDefaults>
     <w:rPrDefault>
       <w:rPr>
@@ -6205,7 +6358,7 @@
       </w:pPr>
     </w:pPrDefault>
   </w:docDefaults>
-  <w:latentStyles w:defLockedState="0" w:defUIPriority="99" w:defSemiHidden="0" w:defUnhideWhenUsed="0" w:defQFormat="0" w:count="375">
+  <w:latentStyles w:defLockedState="0" w:defUIPriority="99" w:defSemiHidden="0" w:defUnhideWhenUsed="0" w:defQFormat="0" w:count="371">
     <w:lsdException w:name="Normal" w:uiPriority="0" w:qFormat="1"/>
     <w:lsdException w:name="heading 1" w:uiPriority="9" w:qFormat="1"/>
     <w:lsdException w:name="heading 2" w:semiHidden="1" w:uiPriority="9" w:unhideWhenUsed="1" w:qFormat="1"/>
@@ -6577,10 +6730,6 @@
     <w:lsdException w:name="List Table 5 Dark Accent 6" w:uiPriority="50"/>
     <w:lsdException w:name="List Table 6 Colorful Accent 6" w:uiPriority="51"/>
     <w:lsdException w:name="List Table 7 Colorful Accent 6" w:uiPriority="52"/>
-    <w:lsdException w:name="Mention" w:semiHidden="1" w:unhideWhenUsed="1"/>
-    <w:lsdException w:name="Smart Hyperlink" w:semiHidden="1" w:unhideWhenUsed="1"/>
-    <w:lsdException w:name="Hashtag" w:semiHidden="1" w:unhideWhenUsed="1"/>
-    <w:lsdException w:name="Unresolved Mention" w:semiHidden="1" w:unhideWhenUsed="1"/>
   </w:latentStyles>
   <w:style w:type="paragraph" w:default="1" w:styleId="Normal">
     <w:name w:val="Normal"/>
@@ -7528,7 +7677,7 @@
 </file>
 
 <file path=customXml/itemProps2.xml><?xml version="1.0" encoding="utf-8"?>
-<ds:datastoreItem xmlns:ds="http://schemas.openxmlformats.org/officeDocument/2006/customXml" ds:itemID="{2EE9C49D-9F31-4D4F-B1E8-9DD4ECDF4538}">
+<ds:datastoreItem xmlns:ds="http://schemas.openxmlformats.org/officeDocument/2006/customXml" ds:itemID="{85F6A28D-E5AB-4995-B0B1-0EBFD720F2B0}">
   <ds:schemaRefs>
     <ds:schemaRef ds:uri="http://schemas.openxmlformats.org/officeDocument/2006/bibliography"/>
   </ds:schemaRefs>
